--- a/Zaoch/19/PAS6_19.docx
+++ b/Zaoch/19/PAS6_19.docx
@@ -556,7 +556,6 @@
           <w:rFonts w:ascii="Times New Roman" w:hAnsi="Times New Roman" w:cs="Times New Roman"/>
           <w:sz w:val="26"/>
           <w:szCs w:val="26"/>
-          <w:lang w:val="en-US"/>
         </w:rPr>
       </w:pPr>
       <w:r>
@@ -572,9 +571,8 @@
           <w:rFonts w:ascii="Times New Roman" w:hAnsi="Times New Roman" w:cs="Times New Roman"/>
           <w:sz w:val="26"/>
           <w:szCs w:val="26"/>
-          <w:lang w:val="en-US"/>
-        </w:rPr>
-        <w:t>1</w:t>
+        </w:rPr>
+        <w:t>9</w:t>
       </w:r>
     </w:p>
     <w:tbl>
@@ -612,7 +610,6 @@
                 <w:rFonts w:ascii="Arial Narrow" w:hAnsi="Arial Narrow" w:cs="Arial"/>
                 <w:sz w:val="18"/>
                 <w:szCs w:val="18"/>
-                <w:lang w:val="en-US"/>
               </w:rPr>
             </w:pPr>
             <w:r>
@@ -624,72 +621,77 @@
             <w:r>
               <w:rPr>
                 <w:rFonts w:ascii="Arial Narrow" w:hAnsi="Arial Narrow" w:cs="Arial"/>
-                <w:lang w:val="en-US"/>
+              </w:rPr>
+              <w:t>9</w:t>
+            </w:r>
+          </w:p>
+        </w:tc>
+        <w:tc>
+          <w:tcPr>
+            <w:tcW w:w="8186" w:type="dxa"/>
+            <w:shd w:val="clear" w:color="auto" w:fill="auto"/>
+          </w:tcPr>
+          <w:p>
+            <w:pPr>
+              <w:rPr>
+                <w:rFonts w:ascii="Arial Narrow" w:hAnsi="Arial Narrow" w:cs="Arial"/>
+              </w:rPr>
+            </w:pPr>
+            <w:r>
+              <w:rPr>
+                <w:rFonts w:ascii="Arial Narrow" w:hAnsi="Arial Narrow" w:cs="Arial"/>
+              </w:rPr>
+              <w:t xml:space="preserve">Финансы на реализацию АСОИ выделяются тремя </w:t>
+            </w:r>
+            <w:proofErr w:type="gramStart"/>
+            <w:r>
+              <w:rPr>
+                <w:rFonts w:ascii="Arial Narrow" w:hAnsi="Arial Narrow" w:cs="Arial"/>
+              </w:rPr>
+              <w:t xml:space="preserve">частями:  </w:t>
+            </w:r>
+            <w:r>
+              <w:rPr>
+                <w:rFonts w:ascii="Arial Narrow" w:hAnsi="Arial Narrow" w:cs="Arial"/>
+              </w:rPr>
+              <w:t>65</w:t>
+            </w:r>
+            <w:proofErr w:type="gramEnd"/>
+            <w:r>
+              <w:rPr>
+                <w:rFonts w:ascii="Arial Narrow" w:hAnsi="Arial Narrow" w:cs="Arial"/>
+              </w:rPr>
+              <w:t>%,</w:t>
+            </w:r>
+            <w:r>
+              <w:rPr>
+                <w:rFonts w:ascii="Arial Narrow" w:hAnsi="Arial Narrow" w:cs="Arial"/>
+              </w:rPr>
+              <w:t xml:space="preserve"> </w:t>
+            </w:r>
+            <w:r>
+              <w:rPr>
+                <w:rFonts w:ascii="Arial Narrow" w:hAnsi="Arial Narrow" w:cs="Arial"/>
+              </w:rPr>
+              <w:t>2</w:t>
+            </w:r>
+            <w:r>
+              <w:rPr>
+                <w:rFonts w:ascii="Arial Narrow" w:hAnsi="Arial Narrow" w:cs="Arial"/>
+              </w:rPr>
+              <w:t>0</w:t>
+            </w:r>
+            <w:r>
+              <w:rPr>
+                <w:rFonts w:ascii="Arial Narrow" w:hAnsi="Arial Narrow" w:cs="Arial"/>
+              </w:rPr>
+              <w:t xml:space="preserve">%, </w:t>
+            </w:r>
+            <w:r>
+              <w:rPr>
+                <w:rFonts w:ascii="Arial Narrow" w:hAnsi="Arial Narrow" w:cs="Arial"/>
               </w:rPr>
               <w:t>1</w:t>
-            </w:r>
-          </w:p>
-        </w:tc>
-        <w:tc>
-          <w:tcPr>
-            <w:tcW w:w="8186" w:type="dxa"/>
-            <w:shd w:val="clear" w:color="auto" w:fill="auto"/>
-          </w:tcPr>
-          <w:p>
-            <w:pPr>
-              <w:rPr>
-                <w:rFonts w:ascii="Arial Narrow" w:hAnsi="Arial Narrow" w:cs="Arial"/>
-              </w:rPr>
-            </w:pPr>
-            <w:r>
-              <w:rPr>
-                <w:rFonts w:ascii="Arial Narrow" w:hAnsi="Arial Narrow" w:cs="Arial"/>
-              </w:rPr>
-              <w:t xml:space="preserve">Финансы на реализацию АСОИ выделяются тремя </w:t>
-            </w:r>
-            <w:proofErr w:type="gramStart"/>
-            <w:r>
-              <w:rPr>
-                <w:rFonts w:ascii="Arial Narrow" w:hAnsi="Arial Narrow" w:cs="Arial"/>
-              </w:rPr>
-              <w:t xml:space="preserve">частями:  </w:t>
-            </w:r>
-            <w:r>
-              <w:rPr>
-                <w:rFonts w:ascii="Arial Narrow" w:hAnsi="Arial Narrow" w:cs="Arial"/>
-              </w:rPr>
-              <w:t>3</w:t>
-            </w:r>
-            <w:r>
-              <w:rPr>
-                <w:rFonts w:ascii="Arial Narrow" w:hAnsi="Arial Narrow" w:cs="Arial"/>
-              </w:rPr>
-              <w:t>5</w:t>
-            </w:r>
-            <w:proofErr w:type="gramEnd"/>
-            <w:r>
-              <w:rPr>
-                <w:rFonts w:ascii="Arial Narrow" w:hAnsi="Arial Narrow" w:cs="Arial"/>
-              </w:rPr>
-              <w:t>%,</w:t>
-            </w:r>
-            <w:r>
-              <w:rPr>
-                <w:rFonts w:ascii="Arial Narrow" w:hAnsi="Arial Narrow" w:cs="Arial"/>
-              </w:rPr>
-              <w:t xml:space="preserve"> 30</w:t>
-            </w:r>
-            <w:r>
-              <w:rPr>
-                <w:rFonts w:ascii="Arial Narrow" w:hAnsi="Arial Narrow" w:cs="Arial"/>
-              </w:rPr>
-              <w:t xml:space="preserve">%, </w:t>
-            </w:r>
-            <w:r>
-              <w:rPr>
-                <w:rFonts w:ascii="Arial Narrow" w:hAnsi="Arial Narrow" w:cs="Arial"/>
-              </w:rPr>
-              <w:t>3</w:t>
             </w:r>
             <w:r>
               <w:rPr>
@@ -883,7 +885,7 @@
           <w:sz w:val="26"/>
           <w:szCs w:val="26"/>
         </w:rPr>
-        <w:t>162320</w:t>
+        <w:t>155906</w:t>
       </w:r>
       <w:r>
         <w:rPr>
@@ -907,15 +909,7 @@
           <w:sz w:val="26"/>
           <w:szCs w:val="26"/>
         </w:rPr>
-        <w:t>19</w:t>
-      </w:r>
-      <w:r>
-        <w:rPr>
-          <w:rFonts w:ascii="Times New Roman" w:hAnsi="Times New Roman" w:cs="Times New Roman"/>
-          <w:sz w:val="26"/>
-          <w:szCs w:val="26"/>
-        </w:rPr>
-        <w:t>4784</w:t>
+        <w:t>187087,2</w:t>
       </w:r>
       <w:r>
         <w:rPr>
@@ -984,7 +978,7 @@
           <w:sz w:val="26"/>
           <w:szCs w:val="26"/>
         </w:rPr>
-        <w:t>162320</w:t>
+        <w:t>155906</w:t>
       </w:r>
       <w:r>
         <w:rPr>
@@ -1067,7 +1061,7 @@
           <w:sz w:val="26"/>
           <w:szCs w:val="26"/>
         </w:rPr>
-        <w:t>3</w:t>
+        <w:t>6</w:t>
       </w:r>
       <w:r>
         <w:rPr>
@@ -1091,7 +1085,15 @@
           <w:sz w:val="26"/>
           <w:szCs w:val="26"/>
         </w:rPr>
-        <w:t>30</w:t>
+        <w:t>2</w:t>
+      </w:r>
+      <w:r>
+        <w:rPr>
+          <w:rFonts w:ascii="Times New Roman" w:hAnsi="Times New Roman" w:cs="Times New Roman"/>
+          <w:sz w:val="26"/>
+          <w:szCs w:val="26"/>
+        </w:rPr>
+        <w:t>0</w:t>
       </w:r>
       <w:r>
         <w:rPr>
@@ -1107,7 +1109,15 @@
           <w:sz w:val="26"/>
           <w:szCs w:val="26"/>
         </w:rPr>
-        <w:t>35</w:t>
+        <w:t>1</w:t>
+      </w:r>
+      <w:r>
+        <w:rPr>
+          <w:rFonts w:ascii="Times New Roman" w:hAnsi="Times New Roman" w:cs="Times New Roman"/>
+          <w:sz w:val="26"/>
+          <w:szCs w:val="26"/>
+        </w:rPr>
+        <w:t>5</w:t>
       </w:r>
       <w:r>
         <w:rPr>
@@ -1123,15 +1133,7 @@
           <w:sz w:val="26"/>
           <w:szCs w:val="26"/>
         </w:rPr>
-        <w:t>19</w:t>
-      </w:r>
-      <w:r>
-        <w:rPr>
-          <w:rFonts w:ascii="Times New Roman" w:hAnsi="Times New Roman" w:cs="Times New Roman"/>
-          <w:sz w:val="26"/>
-          <w:szCs w:val="26"/>
-        </w:rPr>
-        <w:t>4784</w:t>
+        <w:t>187087,2</w:t>
       </w:r>
       <w:r>
         <w:rPr>
@@ -1200,7 +1202,7 @@
           <w:sz w:val="26"/>
           <w:szCs w:val="26"/>
         </w:rPr>
-        <w:t>3</w:t>
+        <w:t>6</w:t>
       </w:r>
       <w:r>
         <w:rPr>
@@ -1224,7 +1226,7 @@
           <w:sz w:val="26"/>
           <w:szCs w:val="26"/>
         </w:rPr>
-        <w:t>68174</w:t>
+        <w:t>121606</w:t>
       </w:r>
       <w:r>
         <w:rPr>
@@ -1240,7 +1242,7 @@
           <w:sz w:val="26"/>
           <w:szCs w:val="26"/>
         </w:rPr>
-        <w:t>4</w:t>
+        <w:t>7</w:t>
       </w:r>
       <w:r>
         <w:rPr>
@@ -1309,7 +1311,7 @@
           <w:sz w:val="26"/>
           <w:szCs w:val="26"/>
         </w:rPr>
-        <w:t>3</w:t>
+        <w:t>2</w:t>
       </w:r>
       <w:r>
         <w:rPr>
@@ -1325,23 +1327,7 @@
           <w:sz w:val="26"/>
           <w:szCs w:val="26"/>
         </w:rPr>
-        <w:t>5</w:t>
-      </w:r>
-      <w:r>
-        <w:rPr>
-          <w:rFonts w:ascii="Times New Roman" w:hAnsi="Times New Roman" w:cs="Times New Roman"/>
-          <w:sz w:val="26"/>
-          <w:szCs w:val="26"/>
-        </w:rPr>
-        <w:t>8</w:t>
-      </w:r>
-      <w:r>
-        <w:rPr>
-          <w:rFonts w:ascii="Times New Roman" w:hAnsi="Times New Roman" w:cs="Times New Roman"/>
-          <w:sz w:val="26"/>
-          <w:szCs w:val="26"/>
-        </w:rPr>
-        <w:t>435</w:t>
+        <w:t>37417</w:t>
       </w:r>
       <w:r>
         <w:rPr>
@@ -1357,7 +1343,7 @@
           <w:sz w:val="26"/>
           <w:szCs w:val="26"/>
         </w:rPr>
-        <w:t>2</w:t>
+        <w:t>44</w:t>
       </w:r>
       <w:r>
         <w:rPr>
@@ -1418,15 +1404,7 @@
           <w:sz w:val="26"/>
           <w:szCs w:val="26"/>
         </w:rPr>
-        <w:t>3</w:t>
-      </w:r>
-      <w:r>
-        <w:rPr>
-          <w:rFonts w:ascii="Times New Roman" w:hAnsi="Times New Roman" w:cs="Times New Roman"/>
-          <w:sz w:val="26"/>
-          <w:szCs w:val="26"/>
-        </w:rPr>
-        <w:t>5</w:t>
+        <w:t>15</w:t>
       </w:r>
       <w:r>
         <w:rPr>
@@ -1450,7 +1428,7 @@
           <w:sz w:val="26"/>
           <w:szCs w:val="26"/>
         </w:rPr>
-        <w:t>68174</w:t>
+        <w:t>28063</w:t>
       </w:r>
       <w:r>
         <w:rPr>
@@ -1466,7 +1444,7 @@
           <w:sz w:val="26"/>
           <w:szCs w:val="26"/>
         </w:rPr>
-        <w:t>4</w:t>
+        <w:t>08</w:t>
       </w:r>
       <w:r>
         <w:rPr>
@@ -1578,7 +1556,7 @@
           <w:sz w:val="26"/>
           <w:szCs w:val="26"/>
         </w:rPr>
-        <w:t>, ПП2, ПП</w:t>
+        <w:t>, ПП</w:t>
       </w:r>
       <w:r>
         <w:rPr>
@@ -1618,7 +1596,33 @@
           <w:sz w:val="26"/>
           <w:szCs w:val="26"/>
         </w:rPr>
-        <w:t xml:space="preserve"> приступить к работе в рамках первой очереди. Также мы можем в первую очередь до</w:t>
+        <w:t xml:space="preserve"> приступить к работе в рамках первой очереди</w:t>
+      </w:r>
+      <w:r>
+        <w:rPr>
+          <w:rFonts w:ascii="Times New Roman" w:hAnsi="Times New Roman" w:cs="Times New Roman"/>
+          <w:sz w:val="26"/>
+          <w:szCs w:val="26"/>
+        </w:rPr>
+        <w:t xml:space="preserve">, а также </w:t>
+      </w:r>
+      <w:bookmarkStart w:id="0" w:name="_Hlk167390551"/>
+      <w:r>
+        <w:rPr>
+          <w:rFonts w:ascii="Times New Roman" w:hAnsi="Times New Roman" w:cs="Times New Roman"/>
+          <w:sz w:val="26"/>
+          <w:szCs w:val="26"/>
+        </w:rPr>
+        <w:t>ПП1</w:t>
+      </w:r>
+      <w:bookmarkEnd w:id="0"/>
+      <w:r>
+        <w:rPr>
+          <w:rFonts w:ascii="Times New Roman" w:hAnsi="Times New Roman" w:cs="Times New Roman"/>
+          <w:sz w:val="26"/>
+          <w:szCs w:val="26"/>
+        </w:rPr>
+        <w:t>. Также мы можем в первую очередь до</w:t>
       </w:r>
       <w:r>
         <w:rPr>
@@ -1658,7 +1662,15 @@
           <w:sz w:val="26"/>
           <w:szCs w:val="26"/>
         </w:rPr>
-        <w:t>,</w:t>
+        <w:t xml:space="preserve"> и ФТД. У</w:t>
+      </w:r>
+      <w:r>
+        <w:rPr>
+          <w:rFonts w:ascii="Times New Roman" w:hAnsi="Times New Roman" w:cs="Times New Roman"/>
+          <w:sz w:val="26"/>
+          <w:szCs w:val="26"/>
+        </w:rPr>
+        <w:t>стройства</w:t>
       </w:r>
       <w:r>
         <w:rPr>
@@ -1674,7 +1686,7 @@
           <w:sz w:val="26"/>
           <w:szCs w:val="26"/>
         </w:rPr>
-        <w:t>устройства</w:t>
+        <w:t>для PC</w:t>
       </w:r>
       <w:r>
         <w:rPr>
@@ -1690,22 +1702,6 @@
           <w:sz w:val="26"/>
           <w:szCs w:val="26"/>
         </w:rPr>
-        <w:t>для PC</w:t>
-      </w:r>
-      <w:r>
-        <w:rPr>
-          <w:rFonts w:ascii="Times New Roman" w:hAnsi="Times New Roman" w:cs="Times New Roman"/>
-          <w:sz w:val="26"/>
-          <w:szCs w:val="26"/>
-        </w:rPr>
-        <w:t xml:space="preserve"> </w:t>
-      </w:r>
-      <w:r>
-        <w:rPr>
-          <w:rFonts w:ascii="Times New Roman" w:hAnsi="Times New Roman" w:cs="Times New Roman"/>
-          <w:sz w:val="26"/>
-          <w:szCs w:val="26"/>
-        </w:rPr>
         <w:t>это ЭП</w:t>
       </w:r>
       <w:r>
@@ -1714,7 +1710,15 @@
           <w:sz w:val="26"/>
           <w:szCs w:val="26"/>
         </w:rPr>
-        <w:t>, П2</w:t>
+        <w:t>, П</w:t>
+      </w:r>
+      <w:r>
+        <w:rPr>
+          <w:rFonts w:ascii="Times New Roman" w:hAnsi="Times New Roman" w:cs="Times New Roman"/>
+          <w:sz w:val="26"/>
+          <w:szCs w:val="26"/>
+        </w:rPr>
+        <w:t>1</w:t>
       </w:r>
       <w:r>
         <w:rPr>
@@ -1760,39 +1764,39 @@
           <w:sz w:val="26"/>
           <w:szCs w:val="26"/>
         </w:rPr>
-        <w:t xml:space="preserve">ИС = {БД}. Стоимость = </w:t>
-      </w:r>
-      <w:r>
-        <w:rPr>
-          <w:rFonts w:ascii="Times New Roman" w:hAnsi="Times New Roman" w:cs="Times New Roman"/>
-          <w:sz w:val="26"/>
-          <w:szCs w:val="26"/>
-        </w:rPr>
-        <w:t>71</w:t>
-      </w:r>
-      <w:r>
-        <w:rPr>
-          <w:rFonts w:ascii="Times New Roman" w:hAnsi="Times New Roman" w:cs="Times New Roman"/>
-          <w:sz w:val="26"/>
-          <w:szCs w:val="26"/>
-        </w:rPr>
-        <w:t>54</w:t>
-      </w:r>
-      <w:r>
-        <w:rPr>
-          <w:rFonts w:ascii="Times New Roman" w:hAnsi="Times New Roman" w:cs="Times New Roman"/>
-          <w:sz w:val="26"/>
-          <w:szCs w:val="26"/>
-        </w:rPr>
-        <w:t>,4</w:t>
-      </w:r>
-      <w:r>
-        <w:rPr>
-          <w:rFonts w:ascii="Times New Roman" w:hAnsi="Times New Roman" w:cs="Times New Roman"/>
-          <w:sz w:val="26"/>
-          <w:szCs w:val="26"/>
-        </w:rPr>
-        <w:t xml:space="preserve"> руб.</w:t>
+        <w:t>ИС = {БД</w:t>
+      </w:r>
+      <w:r>
+        <w:rPr>
+          <w:rFonts w:ascii="Times New Roman" w:hAnsi="Times New Roman" w:cs="Times New Roman"/>
+          <w:sz w:val="26"/>
+          <w:szCs w:val="26"/>
+        </w:rPr>
+        <w:t>, ФТД</w:t>
+      </w:r>
+      <w:r>
+        <w:rPr>
+          <w:rFonts w:ascii="Times New Roman" w:hAnsi="Times New Roman" w:cs="Times New Roman"/>
+          <w:sz w:val="26"/>
+          <w:szCs w:val="26"/>
+        </w:rPr>
+        <w:t xml:space="preserve">}. Стоимость = </w:t>
+      </w:r>
+      <w:r>
+        <w:rPr>
+          <w:rFonts w:ascii="Times New Roman" w:hAnsi="Times New Roman" w:cs="Times New Roman"/>
+          <w:sz w:val="26"/>
+          <w:szCs w:val="26"/>
+        </w:rPr>
+        <w:t xml:space="preserve">46146 </w:t>
+      </w:r>
+      <w:r>
+        <w:rPr>
+          <w:rFonts w:ascii="Times New Roman" w:hAnsi="Times New Roman" w:cs="Times New Roman"/>
+          <w:sz w:val="26"/>
+          <w:szCs w:val="26"/>
+        </w:rPr>
+        <w:t>руб.</w:t>
       </w:r>
     </w:p>
     <w:p>
@@ -1845,7 +1849,31 @@
           <w:sz w:val="26"/>
           <w:szCs w:val="26"/>
         </w:rPr>
-        <w:t>, ПП2, ПП</w:t>
+        <w:t>, ПП</w:t>
+      </w:r>
+      <w:r>
+        <w:rPr>
+          <w:rFonts w:ascii="Times New Roman" w:hAnsi="Times New Roman" w:cs="Times New Roman"/>
+          <w:sz w:val="26"/>
+          <w:szCs w:val="26"/>
+        </w:rPr>
+        <w:t>1</w:t>
+      </w:r>
+      <w:r>
+        <w:rPr>
+          <w:rFonts w:ascii="Times New Roman" w:hAnsi="Times New Roman" w:cs="Times New Roman"/>
+          <w:sz w:val="26"/>
+          <w:szCs w:val="26"/>
+        </w:rPr>
+        <w:t xml:space="preserve">, </w:t>
+      </w:r>
+      <w:r>
+        <w:rPr>
+          <w:rFonts w:ascii="Times New Roman" w:hAnsi="Times New Roman" w:cs="Times New Roman"/>
+          <w:sz w:val="26"/>
+          <w:szCs w:val="26"/>
+        </w:rPr>
+        <w:t>ПП</w:t>
       </w:r>
       <w:r>
         <w:rPr>
@@ -1869,7 +1897,15 @@
           <w:sz w:val="26"/>
           <w:szCs w:val="26"/>
         </w:rPr>
-        <w:t xml:space="preserve">55740 </w:t>
+        <w:t>59330,4</w:t>
+      </w:r>
+      <w:r>
+        <w:rPr>
+          <w:rFonts w:ascii="Times New Roman" w:hAnsi="Times New Roman" w:cs="Times New Roman"/>
+          <w:sz w:val="26"/>
+          <w:szCs w:val="26"/>
+        </w:rPr>
+        <w:t xml:space="preserve"> </w:t>
       </w:r>
       <w:r>
         <w:rPr>
@@ -1940,15 +1976,15 @@
           <w:sz w:val="26"/>
           <w:szCs w:val="26"/>
         </w:rPr>
-        <w:t>21-</w:t>
-      </w:r>
-      <w:r>
-        <w:rPr>
-          <w:rFonts w:ascii="Times New Roman" w:hAnsi="Times New Roman" w:cs="Times New Roman"/>
-          <w:sz w:val="26"/>
-          <w:szCs w:val="26"/>
-        </w:rPr>
-        <w:t>22</w:t>
+        <w:t>2</w:t>
+      </w:r>
+      <w:r>
+        <w:rPr>
+          <w:rFonts w:ascii="Times New Roman" w:hAnsi="Times New Roman" w:cs="Times New Roman"/>
+          <w:sz w:val="26"/>
+          <w:szCs w:val="26"/>
+        </w:rPr>
+        <w:t>0</w:t>
       </w:r>
       <w:r>
         <w:rPr>
@@ -1964,31 +2000,63 @@
           <w:sz w:val="26"/>
           <w:szCs w:val="26"/>
         </w:rPr>
-        <w:t>,П2(1</w:t>
-      </w:r>
-      <w:r>
-        <w:rPr>
-          <w:rFonts w:ascii="Times New Roman" w:hAnsi="Times New Roman" w:cs="Times New Roman"/>
-          <w:sz w:val="26"/>
-          <w:szCs w:val="26"/>
-        </w:rPr>
-        <w:t>0</w:t>
-      </w:r>
-      <w:r>
-        <w:rPr>
-          <w:rFonts w:ascii="Times New Roman" w:hAnsi="Times New Roman" w:cs="Times New Roman"/>
-          <w:sz w:val="26"/>
-          <w:szCs w:val="26"/>
-        </w:rPr>
-        <w:t>-1</w:t>
-      </w:r>
-      <w:r>
-        <w:rPr>
-          <w:rFonts w:ascii="Times New Roman" w:hAnsi="Times New Roman" w:cs="Times New Roman"/>
-          <w:sz w:val="26"/>
-          <w:szCs w:val="26"/>
-        </w:rPr>
-        <w:t>2</w:t>
+        <w:t>,</w:t>
+      </w:r>
+      <w:r>
+        <w:rPr>
+          <w:rFonts w:ascii="Times New Roman" w:hAnsi="Times New Roman" w:cs="Times New Roman"/>
+          <w:sz w:val="26"/>
+          <w:szCs w:val="26"/>
+        </w:rPr>
+        <w:t xml:space="preserve"> </w:t>
+      </w:r>
+      <w:r>
+        <w:rPr>
+          <w:rFonts w:ascii="Times New Roman" w:hAnsi="Times New Roman" w:cs="Times New Roman"/>
+          <w:sz w:val="26"/>
+          <w:szCs w:val="26"/>
+        </w:rPr>
+        <w:t>П</w:t>
+      </w:r>
+      <w:r>
+        <w:rPr>
+          <w:rFonts w:ascii="Times New Roman" w:hAnsi="Times New Roman" w:cs="Times New Roman"/>
+          <w:sz w:val="26"/>
+          <w:szCs w:val="26"/>
+        </w:rPr>
+        <w:t>1</w:t>
+      </w:r>
+      <w:r>
+        <w:rPr>
+          <w:rFonts w:ascii="Times New Roman" w:hAnsi="Times New Roman" w:cs="Times New Roman"/>
+          <w:sz w:val="26"/>
+          <w:szCs w:val="26"/>
+        </w:rPr>
+        <w:t>(</w:t>
+      </w:r>
+      <w:r>
+        <w:rPr>
+          <w:rFonts w:ascii="Times New Roman" w:hAnsi="Times New Roman" w:cs="Times New Roman"/>
+          <w:sz w:val="26"/>
+          <w:szCs w:val="26"/>
+        </w:rPr>
+        <w:t>1</w:t>
+      </w:r>
+      <w:r>
+        <w:rPr>
+          <w:rFonts w:ascii="Times New Roman" w:hAnsi="Times New Roman" w:cs="Times New Roman"/>
+          <w:sz w:val="26"/>
+          <w:szCs w:val="26"/>
+        </w:rPr>
+        <w:t>-</w:t>
+      </w:r>
+      <w:r>
+        <w:rPr>
+          <w:rFonts w:ascii="Times New Roman" w:hAnsi="Times New Roman" w:cs="Times New Roman"/>
+          <w:sz w:val="26"/>
+          <w:szCs w:val="26"/>
+        </w:rPr>
+        <w:t>9</w:t>
       </w:r>
       <w:r>
         <w:rPr>
@@ -2036,7 +2104,7 @@
           <w:sz w:val="26"/>
           <w:szCs w:val="26"/>
         </w:rPr>
-        <w:t>3</w:t>
+        <w:t>1</w:t>
       </w:r>
       <w:r>
         <w:rPr>
@@ -2084,23 +2152,7 @@
           <w:sz w:val="26"/>
           <w:szCs w:val="26"/>
         </w:rPr>
-        <w:t>6</w:t>
-      </w:r>
-      <w:r>
-        <w:rPr>
-          <w:rFonts w:ascii="Times New Roman" w:hAnsi="Times New Roman" w:cs="Times New Roman"/>
-          <w:sz w:val="26"/>
-          <w:szCs w:val="26"/>
-        </w:rPr>
-        <w:t>506</w:t>
-      </w:r>
-      <w:r>
-        <w:rPr>
-          <w:rFonts w:ascii="Times New Roman" w:hAnsi="Times New Roman" w:cs="Times New Roman"/>
-          <w:sz w:val="26"/>
-          <w:szCs w:val="26"/>
-        </w:rPr>
-        <w:t>,4</w:t>
+        <w:t>13005,6</w:t>
       </w:r>
       <w:r>
         <w:rPr>
@@ -2146,7 +2198,151 @@
           <w:sz w:val="26"/>
           <w:szCs w:val="26"/>
         </w:rPr>
-        <w:t>69400</w:t>
+        <w:t>118482</w:t>
+      </w:r>
+      <w:r>
+        <w:rPr>
+          <w:rFonts w:ascii="Times New Roman" w:hAnsi="Times New Roman" w:cs="Times New Roman"/>
+          <w:sz w:val="26"/>
+          <w:szCs w:val="26"/>
+        </w:rPr>
+        <w:t xml:space="preserve"> руб</w:t>
+      </w:r>
+      <w:r>
+        <w:rPr>
+          <w:rFonts w:ascii="Times New Roman" w:hAnsi="Times New Roman" w:cs="Times New Roman"/>
+          <w:sz w:val="26"/>
+          <w:szCs w:val="26"/>
+        </w:rPr>
+        <w:t>., в пределах</w:t>
+      </w:r>
+      <w:r>
+        <w:rPr>
+          <w:rFonts w:ascii="Times New Roman" w:hAnsi="Times New Roman" w:cs="Times New Roman"/>
+          <w:sz w:val="26"/>
+          <w:szCs w:val="26"/>
+        </w:rPr>
+        <w:t xml:space="preserve"> заданных ограничений (</w:t>
+      </w:r>
+      <w:r>
+        <w:rPr>
+          <w:rFonts w:ascii="Times New Roman" w:hAnsi="Times New Roman" w:cs="Times New Roman"/>
+          <w:sz w:val="26"/>
+          <w:szCs w:val="26"/>
+        </w:rPr>
+        <w:t>6</w:t>
+      </w:r>
+      <w:r>
+        <w:rPr>
+          <w:rFonts w:ascii="Times New Roman" w:hAnsi="Times New Roman" w:cs="Times New Roman"/>
+          <w:sz w:val="26"/>
+          <w:szCs w:val="26"/>
+        </w:rPr>
+        <w:t>5</w:t>
+      </w:r>
+      <w:r>
+        <w:rPr>
+          <w:rFonts w:ascii="Times New Roman" w:hAnsi="Times New Roman" w:cs="Times New Roman"/>
+          <w:sz w:val="26"/>
+          <w:szCs w:val="26"/>
+        </w:rPr>
+        <w:t>%</w:t>
+      </w:r>
+      <w:r>
+        <w:rPr>
+          <w:rFonts w:ascii="Times New Roman" w:hAnsi="Times New Roman" w:cs="Times New Roman"/>
+          <w:sz w:val="26"/>
+          <w:szCs w:val="26"/>
+        </w:rPr>
+        <w:t xml:space="preserve"> ± 4%</w:t>
+      </w:r>
+      <w:r>
+        <w:rPr>
+          <w:rFonts w:ascii="Times New Roman" w:hAnsi="Times New Roman" w:cs="Times New Roman"/>
+          <w:sz w:val="26"/>
+          <w:szCs w:val="26"/>
+        </w:rPr>
+        <w:t xml:space="preserve">). Стоимость первой очереди </w:t>
+      </w:r>
+      <w:r>
+        <w:rPr>
+          <w:rFonts w:ascii="Times New Roman" w:hAnsi="Times New Roman" w:cs="Times New Roman"/>
+          <w:sz w:val="26"/>
+          <w:szCs w:val="26"/>
+        </w:rPr>
+        <w:t xml:space="preserve">ниже </w:t>
+      </w:r>
+      <w:r>
+        <w:rPr>
+          <w:rFonts w:ascii="Times New Roman" w:hAnsi="Times New Roman" w:cs="Times New Roman"/>
+          <w:sz w:val="26"/>
+          <w:szCs w:val="26"/>
+        </w:rPr>
+        <w:t xml:space="preserve">ограничения </w:t>
+      </w:r>
+      <w:r>
+        <w:rPr>
+          <w:rFonts w:ascii="Times New Roman" w:hAnsi="Times New Roman" w:cs="Times New Roman"/>
+          <w:sz w:val="26"/>
+          <w:szCs w:val="26"/>
+        </w:rPr>
+        <w:t xml:space="preserve">на = </w:t>
+      </w:r>
+      <w:r>
+        <w:rPr>
+          <w:rFonts w:ascii="Times New Roman" w:hAnsi="Times New Roman" w:cs="Times New Roman"/>
+          <w:sz w:val="26"/>
+          <w:szCs w:val="26"/>
+        </w:rPr>
+        <w:t>121607</w:t>
+      </w:r>
+      <w:r>
+        <w:rPr>
+          <w:rFonts w:ascii="Times New Roman" w:hAnsi="Times New Roman" w:cs="Times New Roman"/>
+          <w:sz w:val="26"/>
+          <w:szCs w:val="26"/>
+        </w:rPr>
+        <w:t xml:space="preserve"> </w:t>
+      </w:r>
+      <w:r>
+        <w:rPr>
+          <w:rFonts w:ascii="Times New Roman" w:hAnsi="Times New Roman" w:cs="Times New Roman"/>
+          <w:sz w:val="26"/>
+          <w:szCs w:val="26"/>
+        </w:rPr>
+        <w:t>–</w:t>
+      </w:r>
+      <w:r>
+        <w:rPr>
+          <w:rFonts w:ascii="Times New Roman" w:hAnsi="Times New Roman" w:cs="Times New Roman"/>
+          <w:sz w:val="26"/>
+          <w:szCs w:val="26"/>
+        </w:rPr>
+        <w:t xml:space="preserve"> </w:t>
+      </w:r>
+      <w:r>
+        <w:rPr>
+          <w:rFonts w:ascii="Times New Roman" w:hAnsi="Times New Roman" w:cs="Times New Roman"/>
+          <w:sz w:val="26"/>
+          <w:szCs w:val="26"/>
+        </w:rPr>
+        <w:t xml:space="preserve">118482 </w:t>
+      </w:r>
+      <w:r>
+        <w:rPr>
+          <w:rFonts w:ascii="Times New Roman" w:hAnsi="Times New Roman" w:cs="Times New Roman"/>
+          <w:sz w:val="26"/>
+          <w:szCs w:val="26"/>
+        </w:rPr>
+        <w:t xml:space="preserve">= </w:t>
+      </w:r>
+      <w:r>
+        <w:rPr>
+          <w:rFonts w:ascii="Times New Roman" w:hAnsi="Times New Roman" w:cs="Times New Roman"/>
+          <w:sz w:val="26"/>
+          <w:szCs w:val="26"/>
+        </w:rPr>
+        <w:t>3124</w:t>
       </w:r>
       <w:r>
         <w:rPr>
@@ -2162,6 +2358,14 @@
           <w:sz w:val="26"/>
           <w:szCs w:val="26"/>
         </w:rPr>
+        <w:t>6</w:t>
+      </w:r>
+      <w:r>
+        <w:rPr>
+          <w:rFonts w:ascii="Times New Roman" w:hAnsi="Times New Roman" w:cs="Times New Roman"/>
+          <w:sz w:val="26"/>
+          <w:szCs w:val="26"/>
+        </w:rPr>
         <w:t>8</w:t>
       </w:r>
       <w:r>
@@ -2170,39 +2374,73 @@
           <w:sz w:val="26"/>
           <w:szCs w:val="26"/>
         </w:rPr>
-        <w:t xml:space="preserve"> руб</w:t>
-      </w:r>
-      <w:r>
-        <w:rPr>
-          <w:rFonts w:ascii="Times New Roman" w:hAnsi="Times New Roman" w:cs="Times New Roman"/>
-          <w:sz w:val="26"/>
-          <w:szCs w:val="26"/>
-        </w:rPr>
-        <w:t>., в пределах</w:t>
-      </w:r>
-      <w:r>
-        <w:rPr>
-          <w:rFonts w:ascii="Times New Roman" w:hAnsi="Times New Roman" w:cs="Times New Roman"/>
-          <w:sz w:val="26"/>
-          <w:szCs w:val="26"/>
-        </w:rPr>
-        <w:t xml:space="preserve"> заданных ограничений (</w:t>
-      </w:r>
-      <w:r>
-        <w:rPr>
-          <w:rFonts w:ascii="Times New Roman" w:hAnsi="Times New Roman" w:cs="Times New Roman"/>
-          <w:sz w:val="26"/>
-          <w:szCs w:val="26"/>
-        </w:rPr>
-        <w:t>3</w:t>
-      </w:r>
-      <w:r>
-        <w:rPr>
-          <w:rFonts w:ascii="Times New Roman" w:hAnsi="Times New Roman" w:cs="Times New Roman"/>
-          <w:sz w:val="26"/>
-          <w:szCs w:val="26"/>
-        </w:rPr>
-        <w:t>5</w:t>
+        <w:t xml:space="preserve"> </w:t>
+      </w:r>
+      <w:proofErr w:type="spellStart"/>
+      <w:r>
+        <w:rPr>
+          <w:rFonts w:ascii="Times New Roman" w:hAnsi="Times New Roman" w:cs="Times New Roman"/>
+          <w:sz w:val="26"/>
+          <w:szCs w:val="26"/>
+        </w:rPr>
+        <w:t>ру</w:t>
+      </w:r>
+      <w:r>
+        <w:rPr>
+          <w:rFonts w:ascii="Times New Roman" w:hAnsi="Times New Roman" w:cs="Times New Roman"/>
+          <w:sz w:val="26"/>
+          <w:szCs w:val="26"/>
+        </w:rPr>
+        <w:t>б</w:t>
+      </w:r>
+      <w:proofErr w:type="spellEnd"/>
+      <w:r>
+        <w:rPr>
+          <w:rFonts w:ascii="Times New Roman" w:hAnsi="Times New Roman" w:cs="Times New Roman"/>
+          <w:sz w:val="26"/>
+          <w:szCs w:val="26"/>
+        </w:rPr>
+        <w:t xml:space="preserve"> (</w:t>
+      </w:r>
+      <w:r>
+        <w:rPr>
+          <w:rFonts w:ascii="Times New Roman" w:hAnsi="Times New Roman" w:cs="Times New Roman"/>
+          <w:sz w:val="26"/>
+          <w:szCs w:val="26"/>
+        </w:rPr>
+        <w:t>2</w:t>
+      </w:r>
+      <w:r>
+        <w:rPr>
+          <w:rFonts w:ascii="Times New Roman" w:hAnsi="Times New Roman" w:cs="Times New Roman"/>
+          <w:sz w:val="26"/>
+          <w:szCs w:val="26"/>
+        </w:rPr>
+        <w:t>,</w:t>
+      </w:r>
+      <w:r>
+        <w:rPr>
+          <w:rFonts w:ascii="Times New Roman" w:hAnsi="Times New Roman" w:cs="Times New Roman"/>
+          <w:sz w:val="26"/>
+          <w:szCs w:val="26"/>
+        </w:rPr>
+        <w:t>57</w:t>
+      </w:r>
+      <w:r>
+        <w:rPr>
+          <w:rFonts w:ascii="Times New Roman" w:hAnsi="Times New Roman" w:cs="Times New Roman"/>
+          <w:sz w:val="26"/>
+          <w:szCs w:val="26"/>
+        </w:rPr>
+        <w:t>% от ограничения),</w:t>
+      </w:r>
+      <w:r>
+        <w:rPr>
+          <w:rFonts w:ascii="Times New Roman" w:hAnsi="Times New Roman" w:cs="Times New Roman"/>
+          <w:sz w:val="26"/>
+          <w:szCs w:val="26"/>
+        </w:rPr>
+        <w:t xml:space="preserve"> это менее 4</w:t>
       </w:r>
       <w:r>
         <w:rPr>
@@ -2218,47 +2456,23 @@
           <w:sz w:val="26"/>
           <w:szCs w:val="26"/>
         </w:rPr>
-        <w:t xml:space="preserve"> ± 4%</w:t>
-      </w:r>
-      <w:r>
-        <w:rPr>
-          <w:rFonts w:ascii="Times New Roman" w:hAnsi="Times New Roman" w:cs="Times New Roman"/>
-          <w:sz w:val="26"/>
-          <w:szCs w:val="26"/>
-        </w:rPr>
-        <w:t xml:space="preserve">). Стоимость первой очереди </w:t>
-      </w:r>
-      <w:r>
-        <w:rPr>
-          <w:rFonts w:ascii="Times New Roman" w:hAnsi="Times New Roman" w:cs="Times New Roman"/>
-          <w:sz w:val="26"/>
-          <w:szCs w:val="26"/>
-        </w:rPr>
-        <w:t>выше</w:t>
-      </w:r>
-      <w:r>
-        <w:rPr>
-          <w:rFonts w:ascii="Times New Roman" w:hAnsi="Times New Roman" w:cs="Times New Roman"/>
-          <w:sz w:val="26"/>
-          <w:szCs w:val="26"/>
-        </w:rPr>
-        <w:t xml:space="preserve"> ограничения </w:t>
-      </w:r>
-      <w:r>
-        <w:rPr>
-          <w:rFonts w:ascii="Times New Roman" w:hAnsi="Times New Roman" w:cs="Times New Roman"/>
-          <w:sz w:val="26"/>
-          <w:szCs w:val="26"/>
-        </w:rPr>
-        <w:t xml:space="preserve">на = </w:t>
-      </w:r>
-      <w:r>
-        <w:rPr>
-          <w:rFonts w:ascii="Times New Roman" w:hAnsi="Times New Roman" w:cs="Times New Roman"/>
-          <w:sz w:val="26"/>
-          <w:szCs w:val="26"/>
-        </w:rPr>
-        <w:t>69400,8</w:t>
+        <w:t xml:space="preserve"> от суммы ограничения</w:t>
+      </w:r>
+      <w:r>
+        <w:rPr>
+          <w:rFonts w:ascii="Times New Roman" w:hAnsi="Times New Roman" w:cs="Times New Roman"/>
+          <w:sz w:val="26"/>
+          <w:szCs w:val="26"/>
+        </w:rPr>
+        <w:t xml:space="preserve">. Разницу </w:t>
+      </w:r>
+      <w:r>
+        <w:rPr>
+          <w:rFonts w:ascii="Times New Roman" w:hAnsi="Times New Roman" w:cs="Times New Roman"/>
+          <w:sz w:val="26"/>
+          <w:szCs w:val="26"/>
+        </w:rPr>
+        <w:t>прибавим</w:t>
       </w:r>
       <w:r>
         <w:rPr>
@@ -2274,81 +2488,23 @@
           <w:sz w:val="26"/>
           <w:szCs w:val="26"/>
         </w:rPr>
-        <w:t>–</w:t>
-      </w:r>
-      <w:r>
-        <w:rPr>
-          <w:rFonts w:ascii="Times New Roman" w:hAnsi="Times New Roman" w:cs="Times New Roman"/>
-          <w:sz w:val="26"/>
-          <w:szCs w:val="26"/>
-        </w:rPr>
-        <w:t xml:space="preserve"> </w:t>
-      </w:r>
-      <w:r>
-        <w:rPr>
-          <w:rFonts w:ascii="Times New Roman" w:hAnsi="Times New Roman" w:cs="Times New Roman"/>
-          <w:sz w:val="26"/>
-          <w:szCs w:val="26"/>
-        </w:rPr>
-        <w:t>68174,4</w:t>
-      </w:r>
-      <w:r>
-        <w:rPr>
-          <w:rFonts w:ascii="Times New Roman" w:hAnsi="Times New Roman" w:cs="Times New Roman"/>
-          <w:sz w:val="26"/>
-          <w:szCs w:val="26"/>
-        </w:rPr>
-        <w:t xml:space="preserve"> </w:t>
-      </w:r>
-      <w:r>
-        <w:rPr>
-          <w:rFonts w:ascii="Times New Roman" w:hAnsi="Times New Roman" w:cs="Times New Roman"/>
-          <w:sz w:val="26"/>
-          <w:szCs w:val="26"/>
-        </w:rPr>
-        <w:t xml:space="preserve">= </w:t>
-      </w:r>
-      <w:r>
-        <w:rPr>
-          <w:rFonts w:ascii="Times New Roman" w:hAnsi="Times New Roman" w:cs="Times New Roman"/>
-          <w:sz w:val="26"/>
-          <w:szCs w:val="26"/>
-        </w:rPr>
-        <w:t xml:space="preserve">1226,4 </w:t>
-      </w:r>
-      <w:proofErr w:type="spellStart"/>
-      <w:r>
-        <w:rPr>
-          <w:rFonts w:ascii="Times New Roman" w:hAnsi="Times New Roman" w:cs="Times New Roman"/>
-          <w:sz w:val="26"/>
-          <w:szCs w:val="26"/>
-        </w:rPr>
-        <w:t>ру</w:t>
-      </w:r>
-      <w:r>
-        <w:rPr>
-          <w:rFonts w:ascii="Times New Roman" w:hAnsi="Times New Roman" w:cs="Times New Roman"/>
-          <w:sz w:val="26"/>
-          <w:szCs w:val="26"/>
-        </w:rPr>
-        <w:t>б</w:t>
-      </w:r>
-      <w:proofErr w:type="spellEnd"/>
-      <w:r>
-        <w:rPr>
-          <w:rFonts w:ascii="Times New Roman" w:hAnsi="Times New Roman" w:cs="Times New Roman"/>
-          <w:sz w:val="26"/>
-          <w:szCs w:val="26"/>
-        </w:rPr>
-        <w:t xml:space="preserve"> (</w:t>
-      </w:r>
-      <w:r>
-        <w:rPr>
-          <w:rFonts w:ascii="Times New Roman" w:hAnsi="Times New Roman" w:cs="Times New Roman"/>
-          <w:sz w:val="26"/>
-          <w:szCs w:val="26"/>
-        </w:rPr>
-        <w:t>1</w:t>
+        <w:t>ко</w:t>
+      </w:r>
+      <w:r>
+        <w:rPr>
+          <w:rFonts w:ascii="Times New Roman" w:hAnsi="Times New Roman" w:cs="Times New Roman"/>
+          <w:sz w:val="26"/>
+          <w:szCs w:val="26"/>
+        </w:rPr>
+        <w:t xml:space="preserve"> второй очереди и получим новое ограничение </w:t>
+      </w:r>
+      <w:r>
+        <w:rPr>
+          <w:rFonts w:ascii="Times New Roman" w:hAnsi="Times New Roman" w:cs="Times New Roman"/>
+          <w:sz w:val="26"/>
+          <w:szCs w:val="26"/>
+        </w:rPr>
+        <w:t>40542</w:t>
       </w:r>
       <w:r>
         <w:rPr>
@@ -2364,87 +2520,7 @@
           <w:sz w:val="26"/>
           <w:szCs w:val="26"/>
         </w:rPr>
-        <w:t>8</w:t>
-      </w:r>
-      <w:r>
-        <w:rPr>
-          <w:rFonts w:ascii="Times New Roman" w:hAnsi="Times New Roman" w:cs="Times New Roman"/>
-          <w:sz w:val="26"/>
-          <w:szCs w:val="26"/>
-        </w:rPr>
-        <w:t>% от ограничения),</w:t>
-      </w:r>
-      <w:r>
-        <w:rPr>
-          <w:rFonts w:ascii="Times New Roman" w:hAnsi="Times New Roman" w:cs="Times New Roman"/>
-          <w:sz w:val="26"/>
-          <w:szCs w:val="26"/>
-        </w:rPr>
-        <w:t xml:space="preserve"> это менее 4</w:t>
-      </w:r>
-      <w:r>
-        <w:rPr>
-          <w:rFonts w:ascii="Times New Roman" w:hAnsi="Times New Roman" w:cs="Times New Roman"/>
-          <w:sz w:val="26"/>
-          <w:szCs w:val="26"/>
-        </w:rPr>
-        <w:t>%</w:t>
-      </w:r>
-      <w:r>
-        <w:rPr>
-          <w:rFonts w:ascii="Times New Roman" w:hAnsi="Times New Roman" w:cs="Times New Roman"/>
-          <w:sz w:val="26"/>
-          <w:szCs w:val="26"/>
-        </w:rPr>
-        <w:t xml:space="preserve"> от суммы ограничения</w:t>
-      </w:r>
-      <w:r>
-        <w:rPr>
-          <w:rFonts w:ascii="Times New Roman" w:hAnsi="Times New Roman" w:cs="Times New Roman"/>
-          <w:sz w:val="26"/>
-          <w:szCs w:val="26"/>
-        </w:rPr>
-        <w:t xml:space="preserve">. Разницу </w:t>
-      </w:r>
-      <w:r>
-        <w:rPr>
-          <w:rFonts w:ascii="Times New Roman" w:hAnsi="Times New Roman" w:cs="Times New Roman"/>
-          <w:sz w:val="26"/>
-          <w:szCs w:val="26"/>
-        </w:rPr>
-        <w:t>отнимем от</w:t>
-      </w:r>
-      <w:r>
-        <w:rPr>
-          <w:rFonts w:ascii="Times New Roman" w:hAnsi="Times New Roman" w:cs="Times New Roman"/>
-          <w:sz w:val="26"/>
-          <w:szCs w:val="26"/>
-        </w:rPr>
-        <w:t xml:space="preserve"> второй очереди и получим новое ограничение </w:t>
-      </w:r>
-      <w:r>
-        <w:rPr>
-          <w:rFonts w:ascii="Times New Roman" w:hAnsi="Times New Roman" w:cs="Times New Roman"/>
-          <w:sz w:val="26"/>
-          <w:szCs w:val="26"/>
-        </w:rPr>
-        <w:t>57208</w:t>
-      </w:r>
-      <w:r>
-        <w:rPr>
-          <w:rFonts w:ascii="Times New Roman" w:hAnsi="Times New Roman" w:cs="Times New Roman"/>
-          <w:sz w:val="26"/>
-          <w:szCs w:val="26"/>
-        </w:rPr>
-        <w:t>,</w:t>
-      </w:r>
-      <w:r>
-        <w:rPr>
-          <w:rFonts w:ascii="Times New Roman" w:hAnsi="Times New Roman" w:cs="Times New Roman"/>
-          <w:sz w:val="26"/>
-          <w:szCs w:val="26"/>
-        </w:rPr>
-        <w:t>8</w:t>
+        <w:t>12</w:t>
       </w:r>
       <w:r>
         <w:rPr>
@@ -2568,33 +2644,40 @@
           <w:sz w:val="26"/>
           <w:szCs w:val="26"/>
         </w:rPr>
-        <w:t>Ф</w:t>
-      </w:r>
-      <w:r>
-        <w:rPr>
-          <w:rFonts w:ascii="Times New Roman" w:hAnsi="Times New Roman" w:cs="Times New Roman"/>
-          <w:sz w:val="26"/>
-          <w:szCs w:val="26"/>
-        </w:rPr>
-        <w:t>Т</w:t>
-      </w:r>
-      <w:r>
-        <w:rPr>
-          <w:rFonts w:ascii="Times New Roman" w:hAnsi="Times New Roman" w:cs="Times New Roman"/>
-          <w:sz w:val="26"/>
-          <w:szCs w:val="26"/>
-        </w:rPr>
-        <w:t>Д</w:t>
-      </w:r>
-      <w:r>
-        <w:rPr>
-          <w:rFonts w:ascii="Times New Roman" w:hAnsi="Times New Roman" w:cs="Times New Roman"/>
-          <w:sz w:val="26"/>
-          <w:szCs w:val="26"/>
-        </w:rPr>
-        <w:t xml:space="preserve">, </w:t>
-      </w:r>
-      <w:proofErr w:type="gramStart"/>
+        <w:t>РС для группы П</w:t>
+      </w:r>
+      <w:r>
+        <w:rPr>
+          <w:rFonts w:ascii="Times New Roman" w:hAnsi="Times New Roman" w:cs="Times New Roman"/>
+          <w:sz w:val="26"/>
+          <w:szCs w:val="26"/>
+        </w:rPr>
+        <w:t>2</w:t>
+      </w:r>
+      <w:r>
+        <w:rPr>
+          <w:rFonts w:ascii="Times New Roman" w:hAnsi="Times New Roman" w:cs="Times New Roman"/>
+          <w:sz w:val="26"/>
+          <w:szCs w:val="26"/>
+        </w:rPr>
+        <w:t>, П</w:t>
+      </w:r>
+      <w:r>
+        <w:rPr>
+          <w:rFonts w:ascii="Times New Roman" w:hAnsi="Times New Roman" w:cs="Times New Roman"/>
+          <w:sz w:val="26"/>
+          <w:szCs w:val="26"/>
+        </w:rPr>
+        <w:t>3 и ПС это</w:t>
+      </w:r>
+      <w:r>
+        <w:rPr>
+          <w:rFonts w:ascii="Times New Roman" w:hAnsi="Times New Roman" w:cs="Times New Roman"/>
+          <w:sz w:val="26"/>
+          <w:szCs w:val="26"/>
+        </w:rPr>
+        <w:t xml:space="preserve"> </w:t>
+      </w:r>
       <w:r>
         <w:rPr>
           <w:rFonts w:ascii="Times New Roman" w:hAnsi="Times New Roman" w:cs="Times New Roman"/>
@@ -2609,64 +2692,15 @@
           <w:sz w:val="26"/>
           <w:szCs w:val="26"/>
         </w:rPr>
-        <w:t xml:space="preserve">С </w:t>
-      </w:r>
-      <w:r>
-        <w:rPr>
-          <w:rFonts w:ascii="Times New Roman" w:hAnsi="Times New Roman" w:cs="Times New Roman"/>
-          <w:sz w:val="26"/>
-          <w:szCs w:val="26"/>
-        </w:rPr>
-        <w:t>это ПП</w:t>
-      </w:r>
-      <w:r>
-        <w:rPr>
-          <w:rFonts w:ascii="Times New Roman" w:hAnsi="Times New Roman" w:cs="Times New Roman"/>
-          <w:sz w:val="26"/>
-          <w:szCs w:val="26"/>
-        </w:rPr>
-        <w:t>1</w:t>
-      </w:r>
-      <w:proofErr w:type="gramEnd"/>
-      <w:r>
-        <w:rPr>
-          <w:rFonts w:ascii="Times New Roman" w:hAnsi="Times New Roman" w:cs="Times New Roman"/>
-          <w:sz w:val="26"/>
-          <w:szCs w:val="26"/>
-        </w:rPr>
-        <w:t xml:space="preserve"> </w:t>
-      </w:r>
-      <w:r>
-        <w:rPr>
-          <w:rFonts w:ascii="Times New Roman" w:hAnsi="Times New Roman" w:cs="Times New Roman"/>
-          <w:sz w:val="26"/>
-          <w:szCs w:val="26"/>
-        </w:rPr>
-        <w:t>и РС для группы П</w:t>
-      </w:r>
-      <w:r>
-        <w:rPr>
-          <w:rFonts w:ascii="Times New Roman" w:hAnsi="Times New Roman" w:cs="Times New Roman"/>
-          <w:sz w:val="26"/>
-          <w:szCs w:val="26"/>
-        </w:rPr>
-        <w:t>1, П4 и</w:t>
-      </w:r>
-      <w:r>
-        <w:rPr>
-          <w:rFonts w:ascii="Times New Roman" w:hAnsi="Times New Roman" w:cs="Times New Roman"/>
-          <w:sz w:val="26"/>
-          <w:szCs w:val="26"/>
-        </w:rPr>
-        <w:t xml:space="preserve"> П</w:t>
-      </w:r>
-      <w:r>
-        <w:rPr>
-          <w:rFonts w:ascii="Times New Roman" w:hAnsi="Times New Roman" w:cs="Times New Roman"/>
-          <w:sz w:val="26"/>
-          <w:szCs w:val="26"/>
-        </w:rPr>
-        <w:t>5</w:t>
+        <w:t>П</w:t>
+      </w:r>
+      <w:r>
+        <w:rPr>
+          <w:rFonts w:ascii="Times New Roman" w:hAnsi="Times New Roman" w:cs="Times New Roman"/>
+          <w:sz w:val="26"/>
+          <w:szCs w:val="26"/>
+        </w:rPr>
+        <w:t>2, ПП3 и ПП5</w:t>
       </w:r>
       <w:r>
         <w:rPr>
@@ -2695,31 +2729,63 @@
           <w:sz w:val="26"/>
           <w:szCs w:val="26"/>
         </w:rPr>
-        <w:t xml:space="preserve">1) </w:t>
-      </w:r>
-      <w:r>
-        <w:rPr>
-          <w:rFonts w:ascii="Times New Roman" w:hAnsi="Times New Roman" w:cs="Times New Roman"/>
-          <w:sz w:val="26"/>
-          <w:szCs w:val="26"/>
-        </w:rPr>
-        <w:t>ИС = {Ф</w:t>
-      </w:r>
-      <w:r>
-        <w:rPr>
-          <w:rFonts w:ascii="Times New Roman" w:hAnsi="Times New Roman" w:cs="Times New Roman"/>
-          <w:sz w:val="26"/>
-          <w:szCs w:val="26"/>
-        </w:rPr>
-        <w:t>Т</w:t>
-      </w:r>
-      <w:r>
-        <w:rPr>
-          <w:rFonts w:ascii="Times New Roman" w:hAnsi="Times New Roman" w:cs="Times New Roman"/>
-          <w:sz w:val="26"/>
-          <w:szCs w:val="26"/>
-        </w:rPr>
-        <w:t>Д</w:t>
+        <w:t>1</w:t>
+      </w:r>
+      <w:r>
+        <w:rPr>
+          <w:rFonts w:ascii="Times New Roman" w:hAnsi="Times New Roman" w:cs="Times New Roman"/>
+          <w:sz w:val="26"/>
+          <w:szCs w:val="26"/>
+        </w:rPr>
+        <w:t>) ПП = {</w:t>
+      </w:r>
+      <w:r>
+        <w:rPr>
+          <w:rFonts w:ascii="Times New Roman" w:hAnsi="Times New Roman" w:cs="Times New Roman"/>
+          <w:sz w:val="26"/>
+          <w:szCs w:val="26"/>
+        </w:rPr>
+        <w:t>П</w:t>
+      </w:r>
+      <w:r>
+        <w:rPr>
+          <w:rFonts w:ascii="Times New Roman" w:hAnsi="Times New Roman" w:cs="Times New Roman"/>
+          <w:sz w:val="26"/>
+          <w:szCs w:val="26"/>
+        </w:rPr>
+        <w:t>П2</w:t>
+      </w:r>
+      <w:r>
+        <w:rPr>
+          <w:rFonts w:ascii="Times New Roman" w:hAnsi="Times New Roman" w:cs="Times New Roman"/>
+          <w:sz w:val="26"/>
+          <w:szCs w:val="26"/>
+        </w:rPr>
+        <w:t>, ПП</w:t>
+      </w:r>
+      <w:r>
+        <w:rPr>
+          <w:rFonts w:ascii="Times New Roman" w:hAnsi="Times New Roman" w:cs="Times New Roman"/>
+          <w:sz w:val="26"/>
+          <w:szCs w:val="26"/>
+        </w:rPr>
+        <w:t>3</w:t>
+      </w:r>
+      <w:r>
+        <w:rPr>
+          <w:rFonts w:ascii="Times New Roman" w:hAnsi="Times New Roman" w:cs="Times New Roman"/>
+          <w:sz w:val="26"/>
+          <w:szCs w:val="26"/>
+        </w:rPr>
+        <w:t>, ПП</w:t>
+      </w:r>
+      <w:r>
+        <w:rPr>
+          <w:rFonts w:ascii="Times New Roman" w:hAnsi="Times New Roman" w:cs="Times New Roman"/>
+          <w:sz w:val="26"/>
+          <w:szCs w:val="26"/>
+        </w:rPr>
+        <w:t>5</w:t>
       </w:r>
       <w:r>
         <w:rPr>
@@ -2735,15 +2801,15 @@
           <w:sz w:val="26"/>
           <w:szCs w:val="26"/>
         </w:rPr>
-        <w:t>22704</w:t>
-      </w:r>
-      <w:r>
-        <w:rPr>
-          <w:rFonts w:ascii="Times New Roman" w:hAnsi="Times New Roman" w:cs="Times New Roman"/>
-          <w:sz w:val="26"/>
-          <w:szCs w:val="26"/>
-        </w:rPr>
-        <w:t xml:space="preserve"> </w:t>
+        <w:t>35774</w:t>
+      </w:r>
+      <w:r>
+        <w:rPr>
+          <w:rFonts w:ascii="Times New Roman" w:hAnsi="Times New Roman" w:cs="Times New Roman"/>
+          <w:sz w:val="26"/>
+          <w:szCs w:val="26"/>
+        </w:rPr>
+        <w:t xml:space="preserve">,4 </w:t>
       </w:r>
       <w:r>
         <w:rPr>
@@ -2780,7 +2846,7 @@
           <w:sz w:val="26"/>
           <w:szCs w:val="26"/>
         </w:rPr>
-        <w:t xml:space="preserve">) ПП = </w:t>
+        <w:t xml:space="preserve">) ТС = </w:t>
       </w:r>
       <w:r>
         <w:rPr>
@@ -2796,7 +2862,23 @@
           <w:sz w:val="26"/>
           <w:szCs w:val="26"/>
         </w:rPr>
-        <w:t>ПП</w:t>
+        <w:t>РС(П</w:t>
+      </w:r>
+      <w:r>
+        <w:rPr>
+          <w:rFonts w:ascii="Times New Roman" w:hAnsi="Times New Roman" w:cs="Times New Roman"/>
+          <w:sz w:val="26"/>
+          <w:szCs w:val="26"/>
+        </w:rPr>
+        <w:t>2</w:t>
+      </w:r>
+      <w:r>
+        <w:rPr>
+          <w:rFonts w:ascii="Times New Roman" w:hAnsi="Times New Roman" w:cs="Times New Roman"/>
+          <w:sz w:val="26"/>
+          <w:szCs w:val="26"/>
+        </w:rPr>
+        <w:t>(</w:t>
       </w:r>
       <w:r>
         <w:rPr>
@@ -2812,23 +2894,103 @@
           <w:sz w:val="26"/>
           <w:szCs w:val="26"/>
         </w:rPr>
-        <w:t xml:space="preserve">}. Стоимость = </w:t>
-      </w:r>
-      <w:r>
-        <w:rPr>
-          <w:rFonts w:ascii="Times New Roman" w:hAnsi="Times New Roman" w:cs="Times New Roman"/>
-          <w:sz w:val="26"/>
-          <w:szCs w:val="26"/>
-        </w:rPr>
-        <w:t>16800</w:t>
-      </w:r>
-      <w:r>
-        <w:rPr>
-          <w:rFonts w:ascii="Times New Roman" w:hAnsi="Times New Roman" w:cs="Times New Roman"/>
-          <w:sz w:val="26"/>
-          <w:szCs w:val="26"/>
-        </w:rPr>
-        <w:t xml:space="preserve"> </w:t>
+        <w:t>0</w:t>
+      </w:r>
+      <w:r>
+        <w:rPr>
+          <w:rFonts w:ascii="Times New Roman" w:hAnsi="Times New Roman" w:cs="Times New Roman"/>
+          <w:sz w:val="26"/>
+          <w:szCs w:val="26"/>
+        </w:rPr>
+        <w:t>-</w:t>
+      </w:r>
+      <w:r>
+        <w:rPr>
+          <w:rFonts w:ascii="Times New Roman" w:hAnsi="Times New Roman" w:cs="Times New Roman"/>
+          <w:sz w:val="26"/>
+          <w:szCs w:val="26"/>
+        </w:rPr>
+        <w:t>11</w:t>
+      </w:r>
+      <w:r>
+        <w:rPr>
+          <w:rFonts w:ascii="Times New Roman" w:hAnsi="Times New Roman" w:cs="Times New Roman"/>
+          <w:sz w:val="26"/>
+          <w:szCs w:val="26"/>
+        </w:rPr>
+        <w:t>), П</w:t>
+      </w:r>
+      <w:r>
+        <w:rPr>
+          <w:rFonts w:ascii="Times New Roman" w:hAnsi="Times New Roman" w:cs="Times New Roman"/>
+          <w:sz w:val="26"/>
+          <w:szCs w:val="26"/>
+        </w:rPr>
+        <w:t>4</w:t>
+      </w:r>
+      <w:r>
+        <w:rPr>
+          <w:rFonts w:ascii="Times New Roman" w:hAnsi="Times New Roman" w:cs="Times New Roman"/>
+          <w:sz w:val="26"/>
+          <w:szCs w:val="26"/>
+        </w:rPr>
+        <w:t>(1</w:t>
+      </w:r>
+      <w:r>
+        <w:rPr>
+          <w:rFonts w:ascii="Times New Roman" w:hAnsi="Times New Roman" w:cs="Times New Roman"/>
+          <w:sz w:val="26"/>
+          <w:szCs w:val="26"/>
+        </w:rPr>
+        <w:t>4</w:t>
+      </w:r>
+      <w:r>
+        <w:rPr>
+          <w:rFonts w:ascii="Times New Roman" w:hAnsi="Times New Roman" w:cs="Times New Roman"/>
+          <w:sz w:val="26"/>
+          <w:szCs w:val="26"/>
+        </w:rPr>
+        <w:t>-1</w:t>
+      </w:r>
+      <w:r>
+        <w:rPr>
+          <w:rFonts w:ascii="Times New Roman" w:hAnsi="Times New Roman" w:cs="Times New Roman"/>
+          <w:sz w:val="26"/>
+          <w:szCs w:val="26"/>
+        </w:rPr>
+        <w:t>6</w:t>
+      </w:r>
+      <w:r>
+        <w:rPr>
+          <w:rFonts w:ascii="Times New Roman" w:hAnsi="Times New Roman" w:cs="Times New Roman"/>
+          <w:sz w:val="26"/>
+          <w:szCs w:val="26"/>
+        </w:rPr>
+        <w:t>))</w:t>
+      </w:r>
+      <w:r>
+        <w:rPr>
+          <w:rFonts w:ascii="Times New Roman" w:hAnsi="Times New Roman" w:cs="Times New Roman"/>
+          <w:sz w:val="26"/>
+          <w:szCs w:val="26"/>
+        </w:rPr>
+        <w:t>}</w:t>
+      </w:r>
+      <w:r>
+        <w:rPr>
+          <w:rFonts w:ascii="Times New Roman" w:hAnsi="Times New Roman" w:cs="Times New Roman"/>
+          <w:sz w:val="26"/>
+          <w:szCs w:val="26"/>
+        </w:rPr>
+        <w:t xml:space="preserve">. Стоимость = </w:t>
+      </w:r>
+      <w:r>
+        <w:rPr>
+          <w:rFonts w:ascii="Times New Roman" w:hAnsi="Times New Roman" w:cs="Times New Roman"/>
+          <w:sz w:val="26"/>
+          <w:szCs w:val="26"/>
+        </w:rPr>
+        <w:t xml:space="preserve">6156 </w:t>
       </w:r>
       <w:r>
         <w:rPr>
@@ -2857,31 +3019,47 @@
           <w:sz w:val="26"/>
           <w:szCs w:val="26"/>
         </w:rPr>
-        <w:t xml:space="preserve">3) ТС = </w:t>
-      </w:r>
-      <w:r>
-        <w:rPr>
-          <w:rFonts w:ascii="Times New Roman" w:hAnsi="Times New Roman" w:cs="Times New Roman"/>
-          <w:sz w:val="26"/>
-          <w:szCs w:val="26"/>
-        </w:rPr>
-        <w:t>{</w:t>
-      </w:r>
-      <w:r>
-        <w:rPr>
-          <w:rFonts w:ascii="Times New Roman" w:hAnsi="Times New Roman" w:cs="Times New Roman"/>
-          <w:sz w:val="26"/>
-          <w:szCs w:val="26"/>
-        </w:rPr>
-        <w:t>РС(П</w:t>
-      </w:r>
-      <w:r>
-        <w:rPr>
-          <w:rFonts w:ascii="Times New Roman" w:hAnsi="Times New Roman" w:cs="Times New Roman"/>
-          <w:sz w:val="26"/>
-          <w:szCs w:val="26"/>
-        </w:rPr>
-        <w:t>1</w:t>
+        <w:t xml:space="preserve">Общая стоимость равна </w:t>
+      </w:r>
+      <w:r>
+        <w:rPr>
+          <w:rFonts w:ascii="Times New Roman" w:hAnsi="Times New Roman" w:cs="Times New Roman"/>
+          <w:sz w:val="26"/>
+          <w:szCs w:val="26"/>
+        </w:rPr>
+        <w:t>41</w:t>
+      </w:r>
+      <w:r>
+        <w:rPr>
+          <w:rFonts w:ascii="Times New Roman" w:hAnsi="Times New Roman" w:cs="Times New Roman"/>
+          <w:sz w:val="26"/>
+          <w:szCs w:val="26"/>
+        </w:rPr>
+        <w:t>930</w:t>
+      </w:r>
+      <w:r>
+        <w:rPr>
+          <w:rFonts w:ascii="Times New Roman" w:hAnsi="Times New Roman" w:cs="Times New Roman"/>
+          <w:sz w:val="26"/>
+          <w:szCs w:val="26"/>
+        </w:rPr>
+        <w:t>,</w:t>
+      </w:r>
+      <w:r>
+        <w:rPr>
+          <w:rFonts w:ascii="Times New Roman" w:hAnsi="Times New Roman" w:cs="Times New Roman"/>
+          <w:sz w:val="26"/>
+          <w:szCs w:val="26"/>
+        </w:rPr>
+        <w:t>4</w:t>
+      </w:r>
+      <w:r>
+        <w:rPr>
+          <w:rFonts w:ascii="Times New Roman" w:hAnsi="Times New Roman" w:cs="Times New Roman"/>
+          <w:sz w:val="26"/>
+          <w:szCs w:val="26"/>
+        </w:rPr>
+        <w:t xml:space="preserve"> руб., в пределах заданных ограничений </w:t>
       </w:r>
       <w:r>
         <w:rPr>
@@ -2897,31 +3075,95 @@
           <w:sz w:val="26"/>
           <w:szCs w:val="26"/>
         </w:rPr>
-        <w:t>1</w:t>
-      </w:r>
-      <w:r>
-        <w:rPr>
-          <w:rFonts w:ascii="Times New Roman" w:hAnsi="Times New Roman" w:cs="Times New Roman"/>
-          <w:sz w:val="26"/>
-          <w:szCs w:val="26"/>
-        </w:rPr>
-        <w:t>-</w:t>
-      </w:r>
-      <w:r>
-        <w:rPr>
-          <w:rFonts w:ascii="Times New Roman" w:hAnsi="Times New Roman" w:cs="Times New Roman"/>
-          <w:sz w:val="26"/>
-          <w:szCs w:val="26"/>
-        </w:rPr>
-        <w:t>9</w:t>
-      </w:r>
-      <w:r>
-        <w:rPr>
-          <w:rFonts w:ascii="Times New Roman" w:hAnsi="Times New Roman" w:cs="Times New Roman"/>
-          <w:sz w:val="26"/>
-          <w:szCs w:val="26"/>
-        </w:rPr>
-        <w:t>), П</w:t>
+        <w:t>2</w:t>
+      </w:r>
+      <w:r>
+        <w:rPr>
+          <w:rFonts w:ascii="Times New Roman" w:hAnsi="Times New Roman" w:cs="Times New Roman"/>
+          <w:sz w:val="26"/>
+          <w:szCs w:val="26"/>
+        </w:rPr>
+        <w:t>0</w:t>
+      </w:r>
+      <w:r>
+        <w:rPr>
+          <w:rFonts w:ascii="Times New Roman" w:hAnsi="Times New Roman" w:cs="Times New Roman"/>
+          <w:sz w:val="26"/>
+          <w:szCs w:val="26"/>
+        </w:rPr>
+        <w:t>%</w:t>
+      </w:r>
+      <w:r>
+        <w:rPr>
+          <w:rFonts w:ascii="Times New Roman" w:hAnsi="Times New Roman" w:cs="Times New Roman"/>
+          <w:sz w:val="26"/>
+          <w:szCs w:val="26"/>
+        </w:rPr>
+        <w:t xml:space="preserve"> ± 4%)</w:t>
+      </w:r>
+      <w:r>
+        <w:rPr>
+          <w:rFonts w:ascii="Times New Roman" w:hAnsi="Times New Roman" w:cs="Times New Roman"/>
+          <w:sz w:val="26"/>
+          <w:szCs w:val="26"/>
+        </w:rPr>
+        <w:t>. Стоимость второй очереди</w:t>
+      </w:r>
+      <w:r>
+        <w:rPr>
+          <w:rFonts w:ascii="Times New Roman" w:hAnsi="Times New Roman" w:cs="Times New Roman"/>
+          <w:sz w:val="26"/>
+          <w:szCs w:val="26"/>
+        </w:rPr>
+        <w:t xml:space="preserve"> </w:t>
+      </w:r>
+      <w:r>
+        <w:rPr>
+          <w:rFonts w:ascii="Times New Roman" w:hAnsi="Times New Roman" w:cs="Times New Roman"/>
+          <w:sz w:val="26"/>
+          <w:szCs w:val="26"/>
+        </w:rPr>
+        <w:t>выше</w:t>
+      </w:r>
+      <w:r>
+        <w:rPr>
+          <w:rFonts w:ascii="Times New Roman" w:hAnsi="Times New Roman" w:cs="Times New Roman"/>
+          <w:sz w:val="26"/>
+          <w:szCs w:val="26"/>
+        </w:rPr>
+        <w:t xml:space="preserve"> </w:t>
+      </w:r>
+      <w:r>
+        <w:rPr>
+          <w:rFonts w:ascii="Times New Roman" w:hAnsi="Times New Roman" w:cs="Times New Roman"/>
+          <w:sz w:val="26"/>
+          <w:szCs w:val="26"/>
+        </w:rPr>
+        <w:t xml:space="preserve">на = </w:t>
+      </w:r>
+      <w:r>
+        <w:rPr>
+          <w:rFonts w:ascii="Times New Roman" w:hAnsi="Times New Roman" w:cs="Times New Roman"/>
+          <w:sz w:val="26"/>
+          <w:szCs w:val="26"/>
+        </w:rPr>
+        <w:t>41</w:t>
+      </w:r>
+      <w:r>
+        <w:rPr>
+          <w:rFonts w:ascii="Times New Roman" w:hAnsi="Times New Roman" w:cs="Times New Roman"/>
+          <w:sz w:val="26"/>
+          <w:szCs w:val="26"/>
+        </w:rPr>
+        <w:t>930</w:t>
+      </w:r>
+      <w:r>
+        <w:rPr>
+          <w:rFonts w:ascii="Times New Roman" w:hAnsi="Times New Roman" w:cs="Times New Roman"/>
+          <w:sz w:val="26"/>
+          <w:szCs w:val="26"/>
+        </w:rPr>
+        <w:t>,</w:t>
       </w:r>
       <w:r>
         <w:rPr>
@@ -2937,31 +3179,113 @@
           <w:sz w:val="26"/>
           <w:szCs w:val="26"/>
         </w:rPr>
-        <w:t>(1</w:t>
-      </w:r>
-      <w:r>
-        <w:rPr>
-          <w:rFonts w:ascii="Times New Roman" w:hAnsi="Times New Roman" w:cs="Times New Roman"/>
-          <w:sz w:val="26"/>
-          <w:szCs w:val="26"/>
-        </w:rPr>
-        <w:t>5</w:t>
-      </w:r>
-      <w:r>
-        <w:rPr>
-          <w:rFonts w:ascii="Times New Roman" w:hAnsi="Times New Roman" w:cs="Times New Roman"/>
-          <w:sz w:val="26"/>
-          <w:szCs w:val="26"/>
-        </w:rPr>
-        <w:t>-1</w:t>
-      </w:r>
-      <w:r>
-        <w:rPr>
-          <w:rFonts w:ascii="Times New Roman" w:hAnsi="Times New Roman" w:cs="Times New Roman"/>
-          <w:sz w:val="26"/>
-          <w:szCs w:val="26"/>
-        </w:rPr>
-        <w:t>7</w:t>
+        <w:t xml:space="preserve"> </w:t>
+      </w:r>
+      <w:r>
+        <w:rPr>
+          <w:rFonts w:ascii="Times New Roman" w:hAnsi="Times New Roman" w:cs="Times New Roman"/>
+          <w:sz w:val="26"/>
+          <w:szCs w:val="26"/>
+        </w:rPr>
+        <w:t xml:space="preserve">– </w:t>
+      </w:r>
+      <w:r>
+        <w:rPr>
+          <w:rFonts w:ascii="Times New Roman" w:hAnsi="Times New Roman" w:cs="Times New Roman"/>
+          <w:sz w:val="26"/>
+          <w:szCs w:val="26"/>
+        </w:rPr>
+        <w:t>40542</w:t>
+      </w:r>
+      <w:r>
+        <w:rPr>
+          <w:rFonts w:ascii="Times New Roman" w:hAnsi="Times New Roman" w:cs="Times New Roman"/>
+          <w:sz w:val="26"/>
+          <w:szCs w:val="26"/>
+        </w:rPr>
+        <w:t>,</w:t>
+      </w:r>
+      <w:r>
+        <w:rPr>
+          <w:rFonts w:ascii="Times New Roman" w:hAnsi="Times New Roman" w:cs="Times New Roman"/>
+          <w:sz w:val="26"/>
+          <w:szCs w:val="26"/>
+        </w:rPr>
+        <w:t>12</w:t>
+      </w:r>
+      <w:r>
+        <w:rPr>
+          <w:rFonts w:ascii="Times New Roman" w:hAnsi="Times New Roman" w:cs="Times New Roman"/>
+          <w:sz w:val="26"/>
+          <w:szCs w:val="26"/>
+        </w:rPr>
+        <w:t xml:space="preserve"> </w:t>
+      </w:r>
+      <w:r>
+        <w:rPr>
+          <w:rFonts w:ascii="Times New Roman" w:hAnsi="Times New Roman" w:cs="Times New Roman"/>
+          <w:sz w:val="26"/>
+          <w:szCs w:val="26"/>
+        </w:rPr>
+        <w:t xml:space="preserve">= </w:t>
+      </w:r>
+      <w:r>
+        <w:rPr>
+          <w:rFonts w:ascii="Times New Roman" w:hAnsi="Times New Roman" w:cs="Times New Roman"/>
+          <w:sz w:val="26"/>
+          <w:szCs w:val="26"/>
+        </w:rPr>
+        <w:t>1388</w:t>
+      </w:r>
+      <w:r>
+        <w:rPr>
+          <w:rFonts w:ascii="Times New Roman" w:hAnsi="Times New Roman" w:cs="Times New Roman"/>
+          <w:sz w:val="26"/>
+          <w:szCs w:val="26"/>
+        </w:rPr>
+        <w:t xml:space="preserve">,28 </w:t>
+      </w:r>
+      <w:proofErr w:type="spellStart"/>
+      <w:r>
+        <w:rPr>
+          <w:rFonts w:ascii="Times New Roman" w:hAnsi="Times New Roman" w:cs="Times New Roman"/>
+          <w:sz w:val="26"/>
+          <w:szCs w:val="26"/>
+        </w:rPr>
+        <w:t>руб</w:t>
+      </w:r>
+      <w:proofErr w:type="spellEnd"/>
+      <w:r>
+        <w:rPr>
+          <w:rFonts w:ascii="Times New Roman" w:hAnsi="Times New Roman" w:cs="Times New Roman"/>
+          <w:sz w:val="26"/>
+          <w:szCs w:val="26"/>
+        </w:rPr>
+        <w:t xml:space="preserve"> (</w:t>
+      </w:r>
+      <w:r>
+        <w:rPr>
+          <w:rFonts w:ascii="Times New Roman" w:hAnsi="Times New Roman" w:cs="Times New Roman"/>
+          <w:sz w:val="26"/>
+          <w:szCs w:val="26"/>
+        </w:rPr>
+        <w:t>3,42</w:t>
+      </w:r>
+      <w:r>
+        <w:rPr>
+          <w:rFonts w:ascii="Times New Roman" w:hAnsi="Times New Roman" w:cs="Times New Roman"/>
+          <w:sz w:val="26"/>
+          <w:szCs w:val="26"/>
+        </w:rPr>
+        <w:t xml:space="preserve">% </w:t>
+      </w:r>
+      <w:r>
+        <w:rPr>
+          <w:rFonts w:ascii="Times New Roman" w:hAnsi="Times New Roman" w:cs="Times New Roman"/>
+          <w:sz w:val="26"/>
+          <w:szCs w:val="26"/>
+        </w:rPr>
+        <w:t>от ограничения</w:t>
       </w:r>
       <w:r>
         <w:rPr>
@@ -2977,7 +3301,47 @@
           <w:sz w:val="26"/>
           <w:szCs w:val="26"/>
         </w:rPr>
-        <w:t>,</w:t>
+        <w:t xml:space="preserve">. </w:t>
+      </w:r>
+      <w:r>
+        <w:rPr>
+          <w:rFonts w:ascii="Times New Roman" w:hAnsi="Times New Roman" w:cs="Times New Roman"/>
+          <w:sz w:val="26"/>
+          <w:szCs w:val="26"/>
+        </w:rPr>
+        <w:t>Э</w:t>
+      </w:r>
+      <w:r>
+        <w:rPr>
+          <w:rFonts w:ascii="Times New Roman" w:hAnsi="Times New Roman" w:cs="Times New Roman"/>
+          <w:sz w:val="26"/>
+          <w:szCs w:val="26"/>
+        </w:rPr>
+        <w:t>то менее 4</w:t>
+      </w:r>
+      <w:r>
+        <w:rPr>
+          <w:rFonts w:ascii="Times New Roman" w:hAnsi="Times New Roman" w:cs="Times New Roman"/>
+          <w:sz w:val="26"/>
+          <w:szCs w:val="26"/>
+        </w:rPr>
+        <w:t>%</w:t>
+      </w:r>
+      <w:r>
+        <w:rPr>
+          <w:rFonts w:ascii="Times New Roman" w:hAnsi="Times New Roman" w:cs="Times New Roman"/>
+          <w:sz w:val="26"/>
+          <w:szCs w:val="26"/>
+        </w:rPr>
+        <w:t xml:space="preserve"> от ограничения. Разницу </w:t>
+      </w:r>
+      <w:r>
+        <w:rPr>
+          <w:rFonts w:ascii="Times New Roman" w:hAnsi="Times New Roman" w:cs="Times New Roman"/>
+          <w:sz w:val="26"/>
+          <w:szCs w:val="26"/>
+        </w:rPr>
+        <w:t>отнимем</w:t>
       </w:r>
       <w:r>
         <w:rPr>
@@ -2993,39 +3357,47 @@
           <w:sz w:val="26"/>
           <w:szCs w:val="26"/>
         </w:rPr>
-        <w:t>П5(18-20)</w:t>
-      </w:r>
-      <w:r>
-        <w:rPr>
-          <w:rFonts w:ascii="Times New Roman" w:hAnsi="Times New Roman" w:cs="Times New Roman"/>
-          <w:sz w:val="26"/>
-          <w:szCs w:val="26"/>
-        </w:rPr>
-        <w:t>)</w:t>
-      </w:r>
-      <w:r>
-        <w:rPr>
-          <w:rFonts w:ascii="Times New Roman" w:hAnsi="Times New Roman" w:cs="Times New Roman"/>
-          <w:sz w:val="26"/>
-          <w:szCs w:val="26"/>
-        </w:rPr>
-        <w:t>}</w:t>
-      </w:r>
-      <w:r>
-        <w:rPr>
-          <w:rFonts w:ascii="Times New Roman" w:hAnsi="Times New Roman" w:cs="Times New Roman"/>
-          <w:sz w:val="26"/>
-          <w:szCs w:val="26"/>
-        </w:rPr>
-        <w:t xml:space="preserve">. Стоимость = </w:t>
-      </w:r>
-      <w:r>
-        <w:rPr>
-          <w:rFonts w:ascii="Times New Roman" w:hAnsi="Times New Roman" w:cs="Times New Roman"/>
-          <w:sz w:val="26"/>
-          <w:szCs w:val="26"/>
-        </w:rPr>
-        <w:t>18421,2</w:t>
+        <w:t>от</w:t>
+      </w:r>
+      <w:r>
+        <w:rPr>
+          <w:rFonts w:ascii="Times New Roman" w:hAnsi="Times New Roman" w:cs="Times New Roman"/>
+          <w:sz w:val="26"/>
+          <w:szCs w:val="26"/>
+        </w:rPr>
+        <w:t xml:space="preserve"> </w:t>
+      </w:r>
+      <w:r>
+        <w:rPr>
+          <w:rFonts w:ascii="Times New Roman" w:hAnsi="Times New Roman" w:cs="Times New Roman"/>
+          <w:sz w:val="26"/>
+          <w:szCs w:val="26"/>
+        </w:rPr>
+        <w:t>третьей очереди</w:t>
+      </w:r>
+      <w:r>
+        <w:rPr>
+          <w:rFonts w:ascii="Times New Roman" w:hAnsi="Times New Roman" w:cs="Times New Roman"/>
+          <w:sz w:val="26"/>
+          <w:szCs w:val="26"/>
+        </w:rPr>
+        <w:t xml:space="preserve"> и получим новое ограничение </w:t>
+      </w:r>
+      <w:r>
+        <w:rPr>
+          <w:rFonts w:ascii="Times New Roman" w:hAnsi="Times New Roman" w:cs="Times New Roman"/>
+          <w:sz w:val="26"/>
+          <w:szCs w:val="26"/>
+        </w:rPr>
+        <w:t>26674</w:t>
+      </w:r>
+      <w:r>
+        <w:rPr>
+          <w:rFonts w:ascii="Times New Roman" w:hAnsi="Times New Roman" w:cs="Times New Roman"/>
+          <w:sz w:val="26"/>
+          <w:szCs w:val="26"/>
+        </w:rPr>
+        <w:t>,8</w:t>
       </w:r>
       <w:r>
         <w:rPr>
@@ -3048,328 +3420,6 @@
           <w:szCs w:val="26"/>
         </w:rPr>
       </w:pPr>
-      <w:r>
-        <w:rPr>
-          <w:rFonts w:ascii="Times New Roman" w:hAnsi="Times New Roman" w:cs="Times New Roman"/>
-          <w:sz w:val="26"/>
-          <w:szCs w:val="26"/>
-        </w:rPr>
-        <w:t xml:space="preserve">Общая стоимость равна </w:t>
-      </w:r>
-      <w:r>
-        <w:rPr>
-          <w:rFonts w:ascii="Times New Roman" w:hAnsi="Times New Roman" w:cs="Times New Roman"/>
-          <w:sz w:val="26"/>
-          <w:szCs w:val="26"/>
-        </w:rPr>
-        <w:t>57925,2</w:t>
-      </w:r>
-      <w:r>
-        <w:rPr>
-          <w:rFonts w:ascii="Times New Roman" w:hAnsi="Times New Roman" w:cs="Times New Roman"/>
-          <w:sz w:val="26"/>
-          <w:szCs w:val="26"/>
-        </w:rPr>
-        <w:t xml:space="preserve"> руб., в пределах заданных ограничений </w:t>
-      </w:r>
-      <w:r>
-        <w:rPr>
-          <w:rFonts w:ascii="Times New Roman" w:hAnsi="Times New Roman" w:cs="Times New Roman"/>
-          <w:sz w:val="26"/>
-          <w:szCs w:val="26"/>
-        </w:rPr>
-        <w:t>(</w:t>
-      </w:r>
-      <w:r>
-        <w:rPr>
-          <w:rFonts w:ascii="Times New Roman" w:hAnsi="Times New Roman" w:cs="Times New Roman"/>
-          <w:sz w:val="26"/>
-          <w:szCs w:val="26"/>
-        </w:rPr>
-        <w:t>30</w:t>
-      </w:r>
-      <w:r>
-        <w:rPr>
-          <w:rFonts w:ascii="Times New Roman" w:hAnsi="Times New Roman" w:cs="Times New Roman"/>
-          <w:sz w:val="26"/>
-          <w:szCs w:val="26"/>
-        </w:rPr>
-        <w:t>%</w:t>
-      </w:r>
-      <w:r>
-        <w:rPr>
-          <w:rFonts w:ascii="Times New Roman" w:hAnsi="Times New Roman" w:cs="Times New Roman"/>
-          <w:sz w:val="26"/>
-          <w:szCs w:val="26"/>
-        </w:rPr>
-        <w:t xml:space="preserve"> ± 4%)</w:t>
-      </w:r>
-      <w:r>
-        <w:rPr>
-          <w:rFonts w:ascii="Times New Roman" w:hAnsi="Times New Roman" w:cs="Times New Roman"/>
-          <w:sz w:val="26"/>
-          <w:szCs w:val="26"/>
-        </w:rPr>
-        <w:t>. Стоимость второй очереди</w:t>
-      </w:r>
-      <w:r>
-        <w:rPr>
-          <w:rFonts w:ascii="Times New Roman" w:hAnsi="Times New Roman" w:cs="Times New Roman"/>
-          <w:sz w:val="26"/>
-          <w:szCs w:val="26"/>
-        </w:rPr>
-        <w:t xml:space="preserve"> </w:t>
-      </w:r>
-      <w:r>
-        <w:rPr>
-          <w:rFonts w:ascii="Times New Roman" w:hAnsi="Times New Roman" w:cs="Times New Roman"/>
-          <w:sz w:val="26"/>
-          <w:szCs w:val="26"/>
-        </w:rPr>
-        <w:t>выше</w:t>
-      </w:r>
-      <w:r>
-        <w:rPr>
-          <w:rFonts w:ascii="Times New Roman" w:hAnsi="Times New Roman" w:cs="Times New Roman"/>
-          <w:sz w:val="26"/>
-          <w:szCs w:val="26"/>
-        </w:rPr>
-        <w:t xml:space="preserve"> </w:t>
-      </w:r>
-      <w:r>
-        <w:rPr>
-          <w:rFonts w:ascii="Times New Roman" w:hAnsi="Times New Roman" w:cs="Times New Roman"/>
-          <w:sz w:val="26"/>
-          <w:szCs w:val="26"/>
-        </w:rPr>
-        <w:t xml:space="preserve">на = </w:t>
-      </w:r>
-      <w:r>
-        <w:rPr>
-          <w:rFonts w:ascii="Times New Roman" w:hAnsi="Times New Roman" w:cs="Times New Roman"/>
-          <w:sz w:val="26"/>
-          <w:szCs w:val="26"/>
-        </w:rPr>
-        <w:t xml:space="preserve">57925,2 </w:t>
-      </w:r>
-      <w:r>
-        <w:rPr>
-          <w:rFonts w:ascii="Times New Roman" w:hAnsi="Times New Roman" w:cs="Times New Roman"/>
-          <w:sz w:val="26"/>
-          <w:szCs w:val="26"/>
-        </w:rPr>
-        <w:t xml:space="preserve">– </w:t>
-      </w:r>
-      <w:r>
-        <w:rPr>
-          <w:rFonts w:ascii="Times New Roman" w:hAnsi="Times New Roman" w:cs="Times New Roman"/>
-          <w:sz w:val="26"/>
-          <w:szCs w:val="26"/>
-        </w:rPr>
-        <w:t>57208,8</w:t>
-      </w:r>
-      <w:r>
-        <w:rPr>
-          <w:rFonts w:ascii="Times New Roman" w:hAnsi="Times New Roman" w:cs="Times New Roman"/>
-          <w:sz w:val="26"/>
-          <w:szCs w:val="26"/>
-        </w:rPr>
-        <w:t xml:space="preserve"> </w:t>
-      </w:r>
-      <w:r>
-        <w:rPr>
-          <w:rFonts w:ascii="Times New Roman" w:hAnsi="Times New Roman" w:cs="Times New Roman"/>
-          <w:sz w:val="26"/>
-          <w:szCs w:val="26"/>
-        </w:rPr>
-        <w:t xml:space="preserve">= </w:t>
-      </w:r>
-      <w:r>
-        <w:rPr>
-          <w:rFonts w:ascii="Times New Roman" w:hAnsi="Times New Roman" w:cs="Times New Roman"/>
-          <w:sz w:val="26"/>
-          <w:szCs w:val="26"/>
-        </w:rPr>
-        <w:t>716,4</w:t>
-      </w:r>
-      <w:r>
-        <w:rPr>
-          <w:rFonts w:ascii="Times New Roman" w:hAnsi="Times New Roman" w:cs="Times New Roman"/>
-          <w:sz w:val="26"/>
-          <w:szCs w:val="26"/>
-        </w:rPr>
-        <w:t xml:space="preserve"> </w:t>
-      </w:r>
-      <w:proofErr w:type="spellStart"/>
-      <w:r>
-        <w:rPr>
-          <w:rFonts w:ascii="Times New Roman" w:hAnsi="Times New Roman" w:cs="Times New Roman"/>
-          <w:sz w:val="26"/>
-          <w:szCs w:val="26"/>
-        </w:rPr>
-        <w:t>руб</w:t>
-      </w:r>
-      <w:proofErr w:type="spellEnd"/>
-      <w:r>
-        <w:rPr>
-          <w:rFonts w:ascii="Times New Roman" w:hAnsi="Times New Roman" w:cs="Times New Roman"/>
-          <w:sz w:val="26"/>
-          <w:szCs w:val="26"/>
-        </w:rPr>
-        <w:t xml:space="preserve"> (</w:t>
-      </w:r>
-      <w:r>
-        <w:rPr>
-          <w:rFonts w:ascii="Times New Roman" w:hAnsi="Times New Roman" w:cs="Times New Roman"/>
-          <w:sz w:val="26"/>
-          <w:szCs w:val="26"/>
-        </w:rPr>
-        <w:t>1</w:t>
-      </w:r>
-      <w:r>
-        <w:rPr>
-          <w:rFonts w:ascii="Times New Roman" w:hAnsi="Times New Roman" w:cs="Times New Roman"/>
-          <w:sz w:val="26"/>
-          <w:szCs w:val="26"/>
-        </w:rPr>
-        <w:t>.</w:t>
-      </w:r>
-      <w:r>
-        <w:rPr>
-          <w:rFonts w:ascii="Times New Roman" w:hAnsi="Times New Roman" w:cs="Times New Roman"/>
-          <w:sz w:val="26"/>
-          <w:szCs w:val="26"/>
-        </w:rPr>
-        <w:t>25</w:t>
-      </w:r>
-      <w:r>
-        <w:rPr>
-          <w:rFonts w:ascii="Times New Roman" w:hAnsi="Times New Roman" w:cs="Times New Roman"/>
-          <w:sz w:val="26"/>
-          <w:szCs w:val="26"/>
-        </w:rPr>
-        <w:t xml:space="preserve">% </w:t>
-      </w:r>
-      <w:r>
-        <w:rPr>
-          <w:rFonts w:ascii="Times New Roman" w:hAnsi="Times New Roman" w:cs="Times New Roman"/>
-          <w:sz w:val="26"/>
-          <w:szCs w:val="26"/>
-        </w:rPr>
-        <w:t>от ограничения</w:t>
-      </w:r>
-      <w:r>
-        <w:rPr>
-          <w:rFonts w:ascii="Times New Roman" w:hAnsi="Times New Roman" w:cs="Times New Roman"/>
-          <w:sz w:val="26"/>
-          <w:szCs w:val="26"/>
-        </w:rPr>
-        <w:t>)</w:t>
-      </w:r>
-      <w:r>
-        <w:rPr>
-          <w:rFonts w:ascii="Times New Roman" w:hAnsi="Times New Roman" w:cs="Times New Roman"/>
-          <w:sz w:val="26"/>
-          <w:szCs w:val="26"/>
-        </w:rPr>
-        <w:t xml:space="preserve">. </w:t>
-      </w:r>
-      <w:r>
-        <w:rPr>
-          <w:rFonts w:ascii="Times New Roman" w:hAnsi="Times New Roman" w:cs="Times New Roman"/>
-          <w:sz w:val="26"/>
-          <w:szCs w:val="26"/>
-        </w:rPr>
-        <w:t>Э</w:t>
-      </w:r>
-      <w:r>
-        <w:rPr>
-          <w:rFonts w:ascii="Times New Roman" w:hAnsi="Times New Roman" w:cs="Times New Roman"/>
-          <w:sz w:val="26"/>
-          <w:szCs w:val="26"/>
-        </w:rPr>
-        <w:t>то менее 4</w:t>
-      </w:r>
-      <w:r>
-        <w:rPr>
-          <w:rFonts w:ascii="Times New Roman" w:hAnsi="Times New Roman" w:cs="Times New Roman"/>
-          <w:sz w:val="26"/>
-          <w:szCs w:val="26"/>
-        </w:rPr>
-        <w:t>%</w:t>
-      </w:r>
-      <w:r>
-        <w:rPr>
-          <w:rFonts w:ascii="Times New Roman" w:hAnsi="Times New Roman" w:cs="Times New Roman"/>
-          <w:sz w:val="26"/>
-          <w:szCs w:val="26"/>
-        </w:rPr>
-        <w:t xml:space="preserve"> от ограничения. Разницу </w:t>
-      </w:r>
-      <w:r>
-        <w:rPr>
-          <w:rFonts w:ascii="Times New Roman" w:hAnsi="Times New Roman" w:cs="Times New Roman"/>
-          <w:sz w:val="26"/>
-          <w:szCs w:val="26"/>
-        </w:rPr>
-        <w:t>отнимем</w:t>
-      </w:r>
-      <w:r>
-        <w:rPr>
-          <w:rFonts w:ascii="Times New Roman" w:hAnsi="Times New Roman" w:cs="Times New Roman"/>
-          <w:sz w:val="26"/>
-          <w:szCs w:val="26"/>
-        </w:rPr>
-        <w:t xml:space="preserve"> </w:t>
-      </w:r>
-      <w:r>
-        <w:rPr>
-          <w:rFonts w:ascii="Times New Roman" w:hAnsi="Times New Roman" w:cs="Times New Roman"/>
-          <w:sz w:val="26"/>
-          <w:szCs w:val="26"/>
-        </w:rPr>
-        <w:t>от</w:t>
-      </w:r>
-      <w:r>
-        <w:rPr>
-          <w:rFonts w:ascii="Times New Roman" w:hAnsi="Times New Roman" w:cs="Times New Roman"/>
-          <w:sz w:val="26"/>
-          <w:szCs w:val="26"/>
-        </w:rPr>
-        <w:t xml:space="preserve"> </w:t>
-      </w:r>
-      <w:r>
-        <w:rPr>
-          <w:rFonts w:ascii="Times New Roman" w:hAnsi="Times New Roman" w:cs="Times New Roman"/>
-          <w:sz w:val="26"/>
-          <w:szCs w:val="26"/>
-        </w:rPr>
-        <w:t>третьей очереди</w:t>
-      </w:r>
-      <w:r>
-        <w:rPr>
-          <w:rFonts w:ascii="Times New Roman" w:hAnsi="Times New Roman" w:cs="Times New Roman"/>
-          <w:sz w:val="26"/>
-          <w:szCs w:val="26"/>
-        </w:rPr>
-        <w:t xml:space="preserve"> и получим новое ограничение </w:t>
-      </w:r>
-      <w:r>
-        <w:rPr>
-          <w:rFonts w:ascii="Times New Roman" w:hAnsi="Times New Roman" w:cs="Times New Roman"/>
-          <w:sz w:val="26"/>
-          <w:szCs w:val="26"/>
-        </w:rPr>
-        <w:t>67458</w:t>
-      </w:r>
-      <w:r>
-        <w:rPr>
-          <w:rFonts w:ascii="Times New Roman" w:hAnsi="Times New Roman" w:cs="Times New Roman"/>
-          <w:sz w:val="26"/>
-          <w:szCs w:val="26"/>
-        </w:rPr>
-        <w:t xml:space="preserve"> руб.</w:t>
-      </w:r>
     </w:p>
     <w:p>
       <w:pPr>
@@ -3383,6 +3433,110 @@
           <w:szCs w:val="26"/>
         </w:rPr>
       </w:pPr>
+      <w:r>
+        <w:rPr>
+          <w:rFonts w:ascii="Times New Roman" w:hAnsi="Times New Roman" w:cs="Times New Roman"/>
+          <w:sz w:val="26"/>
+          <w:szCs w:val="26"/>
+        </w:rPr>
+        <w:t xml:space="preserve">В третью очередь войдут </w:t>
+      </w:r>
+      <w:r>
+        <w:rPr>
+          <w:rFonts w:ascii="Times New Roman" w:hAnsi="Times New Roman" w:cs="Times New Roman"/>
+          <w:sz w:val="26"/>
+          <w:szCs w:val="26"/>
+        </w:rPr>
+        <w:t>Ф</w:t>
+      </w:r>
+      <w:r>
+        <w:rPr>
+          <w:rFonts w:ascii="Times New Roman" w:hAnsi="Times New Roman" w:cs="Times New Roman"/>
+          <w:sz w:val="26"/>
+          <w:szCs w:val="26"/>
+        </w:rPr>
+        <w:t>А</w:t>
+      </w:r>
+      <w:r>
+        <w:rPr>
+          <w:rFonts w:ascii="Times New Roman" w:hAnsi="Times New Roman" w:cs="Times New Roman"/>
+          <w:sz w:val="26"/>
+          <w:szCs w:val="26"/>
+        </w:rPr>
+        <w:t>Д</w:t>
+      </w:r>
+      <w:r>
+        <w:rPr>
+          <w:rFonts w:ascii="Times New Roman" w:hAnsi="Times New Roman" w:cs="Times New Roman"/>
+          <w:sz w:val="26"/>
+          <w:szCs w:val="26"/>
+        </w:rPr>
+        <w:t>,</w:t>
+      </w:r>
+      <w:r>
+        <w:rPr>
+          <w:rFonts w:ascii="Times New Roman" w:hAnsi="Times New Roman" w:cs="Times New Roman"/>
+          <w:sz w:val="26"/>
+          <w:szCs w:val="26"/>
+        </w:rPr>
+        <w:t xml:space="preserve"> </w:t>
+      </w:r>
+      <w:r>
+        <w:rPr>
+          <w:rFonts w:ascii="Times New Roman" w:hAnsi="Times New Roman" w:cs="Times New Roman"/>
+          <w:sz w:val="26"/>
+          <w:szCs w:val="26"/>
+        </w:rPr>
+        <w:t xml:space="preserve">ПС это ПП4, </w:t>
+      </w:r>
+      <w:r>
+        <w:rPr>
+          <w:rFonts w:ascii="Times New Roman" w:hAnsi="Times New Roman" w:cs="Times New Roman"/>
+          <w:sz w:val="26"/>
+          <w:szCs w:val="26"/>
+        </w:rPr>
+        <w:t xml:space="preserve">РС для группы </w:t>
+      </w:r>
+      <w:r>
+        <w:rPr>
+          <w:rFonts w:ascii="Times New Roman" w:hAnsi="Times New Roman" w:cs="Times New Roman"/>
+          <w:sz w:val="26"/>
+          <w:szCs w:val="26"/>
+        </w:rPr>
+        <w:t>П</w:t>
+      </w:r>
+      <w:r>
+        <w:rPr>
+          <w:rFonts w:ascii="Times New Roman" w:hAnsi="Times New Roman" w:cs="Times New Roman"/>
+          <w:sz w:val="26"/>
+          <w:szCs w:val="26"/>
+        </w:rPr>
+        <w:t>3</w:t>
+      </w:r>
+      <w:r>
+        <w:rPr>
+          <w:rFonts w:ascii="Times New Roman" w:hAnsi="Times New Roman" w:cs="Times New Roman"/>
+          <w:sz w:val="26"/>
+          <w:szCs w:val="26"/>
+        </w:rPr>
+        <w:t xml:space="preserve"> и П5</w:t>
+      </w:r>
+      <w:r>
+        <w:rPr>
+          <w:rFonts w:ascii="Times New Roman" w:hAnsi="Times New Roman" w:cs="Times New Roman"/>
+          <w:sz w:val="26"/>
+          <w:szCs w:val="26"/>
+        </w:rPr>
+        <w:t>.</w:t>
+      </w:r>
+      <w:r>
+        <w:rPr>
+          <w:rFonts w:ascii="Times New Roman" w:hAnsi="Times New Roman" w:cs="Times New Roman"/>
+          <w:sz w:val="26"/>
+          <w:szCs w:val="26"/>
+        </w:rPr>
+        <w:t xml:space="preserve"> </w:t>
+      </w:r>
     </w:p>
     <w:p>
       <w:pPr>
@@ -3402,7 +3556,15 @@
           <w:sz w:val="26"/>
           <w:szCs w:val="26"/>
         </w:rPr>
-        <w:t xml:space="preserve">В третью очередь войдут </w:t>
+        <w:t xml:space="preserve">1) ИС = </w:t>
+      </w:r>
+      <w:r>
+        <w:rPr>
+          <w:rFonts w:ascii="Times New Roman" w:hAnsi="Times New Roman" w:cs="Times New Roman"/>
+          <w:sz w:val="26"/>
+          <w:szCs w:val="26"/>
+        </w:rPr>
+        <w:t>{</w:t>
       </w:r>
       <w:r>
         <w:rPr>
@@ -3434,7 +3596,15 @@
           <w:sz w:val="26"/>
           <w:szCs w:val="26"/>
         </w:rPr>
-        <w:t>,</w:t>
+        <w:t>}</w:t>
+      </w:r>
+      <w:r>
+        <w:rPr>
+          <w:rFonts w:ascii="Times New Roman" w:hAnsi="Times New Roman" w:cs="Times New Roman"/>
+          <w:sz w:val="26"/>
+          <w:szCs w:val="26"/>
+        </w:rPr>
+        <w:t>. Стоимость =</w:t>
       </w:r>
       <w:r>
         <w:rPr>
@@ -3444,55 +3614,13 @@
         </w:rPr>
         <w:t xml:space="preserve"> </w:t>
       </w:r>
-      <w:proofErr w:type="gramStart"/>
-      <w:r>
-        <w:rPr>
-          <w:rFonts w:ascii="Times New Roman" w:hAnsi="Times New Roman" w:cs="Times New Roman"/>
-          <w:sz w:val="26"/>
-          <w:szCs w:val="26"/>
-        </w:rPr>
-        <w:t>ПС это ПП3</w:t>
-      </w:r>
-      <w:proofErr w:type="gramEnd"/>
-      <w:r>
-        <w:rPr>
-          <w:rFonts w:ascii="Times New Roman" w:hAnsi="Times New Roman" w:cs="Times New Roman"/>
-          <w:sz w:val="26"/>
-          <w:szCs w:val="26"/>
-        </w:rPr>
-        <w:t xml:space="preserve">, ПП4 и ПП5, </w:t>
-      </w:r>
-      <w:r>
-        <w:rPr>
-          <w:rFonts w:ascii="Times New Roman" w:hAnsi="Times New Roman" w:cs="Times New Roman"/>
-          <w:sz w:val="26"/>
-          <w:szCs w:val="26"/>
-        </w:rPr>
-        <w:t xml:space="preserve">РС для группы </w:t>
-      </w:r>
-      <w:r>
-        <w:rPr>
-          <w:rFonts w:ascii="Times New Roman" w:hAnsi="Times New Roman" w:cs="Times New Roman"/>
-          <w:sz w:val="26"/>
-          <w:szCs w:val="26"/>
-        </w:rPr>
-        <w:t>П</w:t>
-      </w:r>
-      <w:r>
-        <w:rPr>
-          <w:rFonts w:ascii="Times New Roman" w:hAnsi="Times New Roman" w:cs="Times New Roman"/>
-          <w:sz w:val="26"/>
-          <w:szCs w:val="26"/>
-        </w:rPr>
-        <w:t>3</w:t>
-      </w:r>
-      <w:r>
-        <w:rPr>
-          <w:rFonts w:ascii="Times New Roman" w:hAnsi="Times New Roman" w:cs="Times New Roman"/>
-          <w:sz w:val="26"/>
-          <w:szCs w:val="26"/>
-        </w:rPr>
-        <w:t>.</w:t>
+      <w:r>
+        <w:rPr>
+          <w:rFonts w:ascii="Times New Roman" w:hAnsi="Times New Roman" w:cs="Times New Roman"/>
+          <w:sz w:val="26"/>
+          <w:szCs w:val="26"/>
+        </w:rPr>
+        <w:t>13119,6</w:t>
       </w:r>
       <w:r>
         <w:rPr>
@@ -3501,6 +3629,14 @@
           <w:szCs w:val="26"/>
         </w:rPr>
         <w:t xml:space="preserve"> </w:t>
+      </w:r>
+      <w:r>
+        <w:rPr>
+          <w:rFonts w:ascii="Times New Roman" w:hAnsi="Times New Roman" w:cs="Times New Roman"/>
+          <w:sz w:val="26"/>
+          <w:szCs w:val="26"/>
+        </w:rPr>
+        <w:t>руб.</w:t>
       </w:r>
     </w:p>
     <w:p>
@@ -3521,71 +3657,39 @@
           <w:sz w:val="26"/>
           <w:szCs w:val="26"/>
         </w:rPr>
-        <w:t xml:space="preserve">1) ИС = </w:t>
-      </w:r>
-      <w:r>
-        <w:rPr>
-          <w:rFonts w:ascii="Times New Roman" w:hAnsi="Times New Roman" w:cs="Times New Roman"/>
-          <w:sz w:val="26"/>
-          <w:szCs w:val="26"/>
-        </w:rPr>
-        <w:t>{</w:t>
-      </w:r>
-      <w:r>
-        <w:rPr>
-          <w:rFonts w:ascii="Times New Roman" w:hAnsi="Times New Roman" w:cs="Times New Roman"/>
-          <w:sz w:val="26"/>
-          <w:szCs w:val="26"/>
-        </w:rPr>
-        <w:t>Ф</w:t>
-      </w:r>
-      <w:r>
-        <w:rPr>
-          <w:rFonts w:ascii="Times New Roman" w:hAnsi="Times New Roman" w:cs="Times New Roman"/>
-          <w:sz w:val="26"/>
-          <w:szCs w:val="26"/>
-        </w:rPr>
-        <w:t>А</w:t>
-      </w:r>
-      <w:r>
-        <w:rPr>
-          <w:rFonts w:ascii="Times New Roman" w:hAnsi="Times New Roman" w:cs="Times New Roman"/>
-          <w:sz w:val="26"/>
-          <w:szCs w:val="26"/>
-        </w:rPr>
-        <w:t>Д</w:t>
-      </w:r>
-      <w:r>
-        <w:rPr>
-          <w:rFonts w:ascii="Times New Roman" w:hAnsi="Times New Roman" w:cs="Times New Roman"/>
-          <w:sz w:val="26"/>
-          <w:szCs w:val="26"/>
-        </w:rPr>
-        <w:t>}</w:t>
-      </w:r>
-      <w:r>
-        <w:rPr>
-          <w:rFonts w:ascii="Times New Roman" w:hAnsi="Times New Roman" w:cs="Times New Roman"/>
-          <w:sz w:val="26"/>
-          <w:szCs w:val="26"/>
-        </w:rPr>
-        <w:t>. Стоимость =</w:t>
-      </w:r>
-      <w:r>
-        <w:rPr>
-          <w:rFonts w:ascii="Times New Roman" w:hAnsi="Times New Roman" w:cs="Times New Roman"/>
-          <w:sz w:val="26"/>
-          <w:szCs w:val="26"/>
-        </w:rPr>
-        <w:t xml:space="preserve"> </w:t>
-      </w:r>
-      <w:r>
-        <w:rPr>
-          <w:rFonts w:ascii="Times New Roman" w:hAnsi="Times New Roman" w:cs="Times New Roman"/>
-          <w:sz w:val="26"/>
-          <w:szCs w:val="26"/>
-        </w:rPr>
-        <w:t>26624,4</w:t>
+        <w:t>2</w:t>
+      </w:r>
+      <w:r>
+        <w:rPr>
+          <w:rFonts w:ascii="Times New Roman" w:hAnsi="Times New Roman" w:cs="Times New Roman"/>
+          <w:sz w:val="26"/>
+          <w:szCs w:val="26"/>
+        </w:rPr>
+        <w:t>) ПП = {</w:t>
+      </w:r>
+      <w:r>
+        <w:rPr>
+          <w:rFonts w:ascii="Times New Roman" w:hAnsi="Times New Roman" w:cs="Times New Roman"/>
+          <w:sz w:val="26"/>
+          <w:szCs w:val="26"/>
+        </w:rPr>
+        <w:t>ПП4</w:t>
+      </w:r>
+      <w:r>
+        <w:rPr>
+          <w:rFonts w:ascii="Times New Roman" w:hAnsi="Times New Roman" w:cs="Times New Roman"/>
+          <w:sz w:val="26"/>
+          <w:szCs w:val="26"/>
+        </w:rPr>
+        <w:t xml:space="preserve">}. Стоимость = </w:t>
+      </w:r>
+      <w:r>
+        <w:rPr>
+          <w:rFonts w:ascii="Times New Roman" w:hAnsi="Times New Roman" w:cs="Times New Roman"/>
+          <w:sz w:val="26"/>
+          <w:szCs w:val="26"/>
+        </w:rPr>
+        <w:t>6532,8</w:t>
       </w:r>
       <w:r>
         <w:rPr>
@@ -3622,6 +3726,70 @@
           <w:sz w:val="26"/>
           <w:szCs w:val="26"/>
         </w:rPr>
+        <w:t>3</w:t>
+      </w:r>
+      <w:r>
+        <w:rPr>
+          <w:rFonts w:ascii="Times New Roman" w:hAnsi="Times New Roman" w:cs="Times New Roman"/>
+          <w:sz w:val="26"/>
+          <w:szCs w:val="26"/>
+        </w:rPr>
+        <w:t xml:space="preserve">) ТС = </w:t>
+      </w:r>
+      <w:r>
+        <w:rPr>
+          <w:rFonts w:ascii="Times New Roman" w:hAnsi="Times New Roman" w:cs="Times New Roman"/>
+          <w:sz w:val="26"/>
+          <w:szCs w:val="26"/>
+        </w:rPr>
+        <w:t>{</w:t>
+      </w:r>
+      <w:r>
+        <w:rPr>
+          <w:rFonts w:ascii="Times New Roman" w:hAnsi="Times New Roman" w:cs="Times New Roman"/>
+          <w:sz w:val="26"/>
+          <w:szCs w:val="26"/>
+        </w:rPr>
+        <w:t>РС(</w:t>
+      </w:r>
+      <w:r>
+        <w:rPr>
+          <w:rFonts w:ascii="Times New Roman" w:hAnsi="Times New Roman" w:cs="Times New Roman"/>
+          <w:sz w:val="26"/>
+          <w:szCs w:val="26"/>
+        </w:rPr>
+        <w:t>П</w:t>
+      </w:r>
+      <w:r>
+        <w:rPr>
+          <w:rFonts w:ascii="Times New Roman" w:hAnsi="Times New Roman" w:cs="Times New Roman"/>
+          <w:sz w:val="26"/>
+          <w:szCs w:val="26"/>
+        </w:rPr>
+        <w:t>3</w:t>
+      </w:r>
+      <w:r>
+        <w:rPr>
+          <w:rFonts w:ascii="Times New Roman" w:hAnsi="Times New Roman" w:cs="Times New Roman"/>
+          <w:sz w:val="26"/>
+          <w:szCs w:val="26"/>
+        </w:rPr>
+        <w:t>(</w:t>
+      </w:r>
+      <w:r>
+        <w:rPr>
+          <w:rFonts w:ascii="Times New Roman" w:hAnsi="Times New Roman" w:cs="Times New Roman"/>
+          <w:sz w:val="26"/>
+          <w:szCs w:val="26"/>
+        </w:rPr>
+        <w:t>1</w:t>
+      </w:r>
+      <w:r>
+        <w:rPr>
+          <w:rFonts w:ascii="Times New Roman" w:hAnsi="Times New Roman" w:cs="Times New Roman"/>
+          <w:sz w:val="26"/>
+          <w:szCs w:val="26"/>
+        </w:rPr>
         <w:t>2</w:t>
       </w:r>
       <w:r>
@@ -3630,39 +3798,79 @@
           <w:sz w:val="26"/>
           <w:szCs w:val="26"/>
         </w:rPr>
-        <w:t>) ПП = {</w:t>
-      </w:r>
-      <w:r>
-        <w:rPr>
-          <w:rFonts w:ascii="Times New Roman" w:hAnsi="Times New Roman" w:cs="Times New Roman"/>
-          <w:sz w:val="26"/>
-          <w:szCs w:val="26"/>
-        </w:rPr>
-        <w:t>ПП3, ПП4, ПП5</w:t>
-      </w:r>
-      <w:r>
-        <w:rPr>
-          <w:rFonts w:ascii="Times New Roman" w:hAnsi="Times New Roman" w:cs="Times New Roman"/>
-          <w:sz w:val="26"/>
-          <w:szCs w:val="26"/>
-        </w:rPr>
-        <w:t xml:space="preserve">}. Стоимость = </w:t>
-      </w:r>
-      <w:r>
-        <w:rPr>
-          <w:rFonts w:ascii="Times New Roman" w:hAnsi="Times New Roman" w:cs="Times New Roman"/>
-          <w:sz w:val="26"/>
-          <w:szCs w:val="26"/>
-        </w:rPr>
-        <w:t xml:space="preserve">38544 </w:t>
-      </w:r>
-      <w:r>
-        <w:rPr>
-          <w:rFonts w:ascii="Times New Roman" w:hAnsi="Times New Roman" w:cs="Times New Roman"/>
-          <w:sz w:val="26"/>
-          <w:szCs w:val="26"/>
-        </w:rPr>
-        <w:t>руб.</w:t>
+        <w:t>-1</w:t>
+      </w:r>
+      <w:r>
+        <w:rPr>
+          <w:rFonts w:ascii="Times New Roman" w:hAnsi="Times New Roman" w:cs="Times New Roman"/>
+          <w:sz w:val="26"/>
+          <w:szCs w:val="26"/>
+        </w:rPr>
+        <w:t>3</w:t>
+      </w:r>
+      <w:r>
+        <w:rPr>
+          <w:rFonts w:ascii="Times New Roman" w:hAnsi="Times New Roman" w:cs="Times New Roman"/>
+          <w:sz w:val="26"/>
+          <w:szCs w:val="26"/>
+        </w:rPr>
+        <w:t>)</w:t>
+      </w:r>
+      <w:r>
+        <w:rPr>
+          <w:rFonts w:ascii="Times New Roman" w:hAnsi="Times New Roman" w:cs="Times New Roman"/>
+          <w:sz w:val="26"/>
+          <w:szCs w:val="26"/>
+        </w:rPr>
+        <w:t>, П5(17-19)</w:t>
+      </w:r>
+      <w:r>
+        <w:rPr>
+          <w:rFonts w:ascii="Times New Roman" w:hAnsi="Times New Roman" w:cs="Times New Roman"/>
+          <w:sz w:val="26"/>
+          <w:szCs w:val="26"/>
+        </w:rPr>
+        <w:t>}</w:t>
+      </w:r>
+      <w:r>
+        <w:rPr>
+          <w:rFonts w:ascii="Times New Roman" w:hAnsi="Times New Roman" w:cs="Times New Roman"/>
+          <w:sz w:val="26"/>
+          <w:szCs w:val="26"/>
+        </w:rPr>
+        <w:t xml:space="preserve">. Стоимость = </w:t>
+      </w:r>
+      <w:r>
+        <w:rPr>
+          <w:rFonts w:ascii="Times New Roman" w:hAnsi="Times New Roman" w:cs="Times New Roman"/>
+          <w:sz w:val="26"/>
+          <w:szCs w:val="26"/>
+        </w:rPr>
+        <w:t>7022</w:t>
+      </w:r>
+      <w:r>
+        <w:rPr>
+          <w:rFonts w:ascii="Times New Roman" w:hAnsi="Times New Roman" w:cs="Times New Roman"/>
+          <w:sz w:val="26"/>
+          <w:szCs w:val="26"/>
+        </w:rPr>
+        <w:t>,</w:t>
+      </w:r>
+      <w:r>
+        <w:rPr>
+          <w:rFonts w:ascii="Times New Roman" w:hAnsi="Times New Roman" w:cs="Times New Roman"/>
+          <w:sz w:val="26"/>
+          <w:szCs w:val="26"/>
+        </w:rPr>
+        <w:t>4</w:t>
+      </w:r>
+      <w:r>
+        <w:rPr>
+          <w:rFonts w:ascii="Times New Roman" w:hAnsi="Times New Roman" w:cs="Times New Roman"/>
+          <w:sz w:val="26"/>
+          <w:szCs w:val="26"/>
+        </w:rPr>
+        <w:t xml:space="preserve"> руб.</w:t>
       </w:r>
     </w:p>
     <w:p>
@@ -3683,147 +3891,6 @@
           <w:sz w:val="26"/>
           <w:szCs w:val="26"/>
         </w:rPr>
-        <w:t>3</w:t>
-      </w:r>
-      <w:r>
-        <w:rPr>
-          <w:rFonts w:ascii="Times New Roman" w:hAnsi="Times New Roman" w:cs="Times New Roman"/>
-          <w:sz w:val="26"/>
-          <w:szCs w:val="26"/>
-        </w:rPr>
-        <w:t xml:space="preserve">) ТС = </w:t>
-      </w:r>
-      <w:r>
-        <w:rPr>
-          <w:rFonts w:ascii="Times New Roman" w:hAnsi="Times New Roman" w:cs="Times New Roman"/>
-          <w:sz w:val="26"/>
-          <w:szCs w:val="26"/>
-        </w:rPr>
-        <w:t>{</w:t>
-      </w:r>
-      <w:r>
-        <w:rPr>
-          <w:rFonts w:ascii="Times New Roman" w:hAnsi="Times New Roman" w:cs="Times New Roman"/>
-          <w:sz w:val="26"/>
-          <w:szCs w:val="26"/>
-        </w:rPr>
-        <w:t>РС(</w:t>
-      </w:r>
-      <w:r>
-        <w:rPr>
-          <w:rFonts w:ascii="Times New Roman" w:hAnsi="Times New Roman" w:cs="Times New Roman"/>
-          <w:sz w:val="26"/>
-          <w:szCs w:val="26"/>
-        </w:rPr>
-        <w:t>П</w:t>
-      </w:r>
-      <w:r>
-        <w:rPr>
-          <w:rFonts w:ascii="Times New Roman" w:hAnsi="Times New Roman" w:cs="Times New Roman"/>
-          <w:sz w:val="26"/>
-          <w:szCs w:val="26"/>
-        </w:rPr>
-        <w:t>3</w:t>
-      </w:r>
-      <w:r>
-        <w:rPr>
-          <w:rFonts w:ascii="Times New Roman" w:hAnsi="Times New Roman" w:cs="Times New Roman"/>
-          <w:sz w:val="26"/>
-          <w:szCs w:val="26"/>
-        </w:rPr>
-        <w:t>(</w:t>
-      </w:r>
-      <w:r>
-        <w:rPr>
-          <w:rFonts w:ascii="Times New Roman" w:hAnsi="Times New Roman" w:cs="Times New Roman"/>
-          <w:sz w:val="26"/>
-          <w:szCs w:val="26"/>
-        </w:rPr>
-        <w:t>1</w:t>
-      </w:r>
-      <w:r>
-        <w:rPr>
-          <w:rFonts w:ascii="Times New Roman" w:hAnsi="Times New Roman" w:cs="Times New Roman"/>
-          <w:sz w:val="26"/>
-          <w:szCs w:val="26"/>
-        </w:rPr>
-        <w:t>3</w:t>
-      </w:r>
-      <w:r>
-        <w:rPr>
-          <w:rFonts w:ascii="Times New Roman" w:hAnsi="Times New Roman" w:cs="Times New Roman"/>
-          <w:sz w:val="26"/>
-          <w:szCs w:val="26"/>
-        </w:rPr>
-        <w:t>-1</w:t>
-      </w:r>
-      <w:r>
-        <w:rPr>
-          <w:rFonts w:ascii="Times New Roman" w:hAnsi="Times New Roman" w:cs="Times New Roman"/>
-          <w:sz w:val="26"/>
-          <w:szCs w:val="26"/>
-        </w:rPr>
-        <w:t>4</w:t>
-      </w:r>
-      <w:r>
-        <w:rPr>
-          <w:rFonts w:ascii="Times New Roman" w:hAnsi="Times New Roman" w:cs="Times New Roman"/>
-          <w:sz w:val="26"/>
-          <w:szCs w:val="26"/>
-        </w:rPr>
-        <w:t>)</w:t>
-      </w:r>
-      <w:r>
-        <w:rPr>
-          <w:rFonts w:ascii="Times New Roman" w:hAnsi="Times New Roman" w:cs="Times New Roman"/>
-          <w:sz w:val="26"/>
-          <w:szCs w:val="26"/>
-        </w:rPr>
-        <w:t>}</w:t>
-      </w:r>
-      <w:r>
-        <w:rPr>
-          <w:rFonts w:ascii="Times New Roman" w:hAnsi="Times New Roman" w:cs="Times New Roman"/>
-          <w:sz w:val="26"/>
-          <w:szCs w:val="26"/>
-        </w:rPr>
-        <w:t xml:space="preserve">. Стоимость = </w:t>
-      </w:r>
-      <w:r>
-        <w:rPr>
-          <w:rFonts w:ascii="Times New Roman" w:hAnsi="Times New Roman" w:cs="Times New Roman"/>
-          <w:sz w:val="26"/>
-          <w:szCs w:val="26"/>
-        </w:rPr>
-        <w:t>2289,6</w:t>
-      </w:r>
-      <w:r>
-        <w:rPr>
-          <w:rFonts w:ascii="Times New Roman" w:hAnsi="Times New Roman" w:cs="Times New Roman"/>
-          <w:sz w:val="26"/>
-          <w:szCs w:val="26"/>
-        </w:rPr>
-        <w:t xml:space="preserve"> руб.</w:t>
-      </w:r>
-    </w:p>
-    <w:p>
-      <w:pPr>
-        <w:tabs>
-          <w:tab w:val="num" w:pos="785"/>
-        </w:tabs>
-        <w:spacing w:after="0" w:line="240" w:lineRule="auto"/>
-        <w:rPr>
-          <w:rFonts w:ascii="Times New Roman" w:hAnsi="Times New Roman" w:cs="Times New Roman"/>
-          <w:sz w:val="26"/>
-          <w:szCs w:val="26"/>
-        </w:rPr>
-      </w:pPr>
-      <w:r>
-        <w:rPr>
-          <w:rFonts w:ascii="Times New Roman" w:hAnsi="Times New Roman" w:cs="Times New Roman"/>
-          <w:sz w:val="26"/>
-          <w:szCs w:val="26"/>
-        </w:rPr>
         <w:t xml:space="preserve">Стоимость = </w:t>
       </w:r>
       <w:r>
@@ -3832,7 +3899,7 @@
           <w:sz w:val="26"/>
           <w:szCs w:val="26"/>
         </w:rPr>
-        <w:t>67458</w:t>
+        <w:t>26674,8</w:t>
       </w:r>
       <w:r>
         <w:rPr>
@@ -3927,6 +3994,20 @@
           <w:szCs w:val="26"/>
         </w:rPr>
       </w:pPr>
+    </w:p>
+    <w:p>
+      <w:pPr>
+        <w:tabs>
+          <w:tab w:val="num" w:pos="785"/>
+        </w:tabs>
+        <w:spacing w:after="0" w:line="240" w:lineRule="auto"/>
+        <w:jc w:val="center"/>
+        <w:rPr>
+          <w:rFonts w:ascii="Times New Roman" w:hAnsi="Times New Roman" w:cs="Times New Roman"/>
+          <w:sz w:val="26"/>
+          <w:szCs w:val="26"/>
+        </w:rPr>
+      </w:pPr>
       <w:r>
         <w:rPr>
           <w:rFonts w:ascii="Times New Roman" w:hAnsi="Times New Roman" w:cs="Times New Roman"/>
@@ -3935,10 +4016,10 @@
           <w:szCs w:val="26"/>
         </w:rPr>
         <w:drawing>
-          <wp:inline distT="0" distB="0" distL="0" distR="0" wp14:anchorId="2E124B4F" wp14:editId="08BA31FD">
-            <wp:extent cx="5638800" cy="2352675"/>
-            <wp:effectExtent l="0" t="0" r="0" b="9525"/>
-            <wp:docPr id="1" name="Рисунок 1"/>
+          <wp:inline distT="0" distB="0" distL="0" distR="0" wp14:anchorId="29FE2096" wp14:editId="0D9F7E47">
+            <wp:extent cx="5629275" cy="2352675"/>
+            <wp:effectExtent l="0" t="0" r="9525" b="9525"/>
+            <wp:docPr id="2" name="Рисунок 2"/>
             <wp:cNvGraphicFramePr>
               <a:graphicFrameLocks xmlns:a="http://schemas.openxmlformats.org/drawingml/2006/main" noChangeAspect="1"/>
             </wp:cNvGraphicFramePr>
@@ -3946,7 +4027,7 @@
               <a:graphicData uri="http://schemas.openxmlformats.org/drawingml/2006/picture">
                 <pic:pic xmlns:pic="http://schemas.openxmlformats.org/drawingml/2006/picture">
                   <pic:nvPicPr>
-                    <pic:cNvPr id="1" name="lab6.drawio.svg"/>
+                    <pic:cNvPr id="2" name="lab6.drawio (2).svg"/>
                     <pic:cNvPicPr/>
                   </pic:nvPicPr>
                   <pic:blipFill>
@@ -3967,7 +4048,7 @@
                   <pic:spPr>
                     <a:xfrm>
                       <a:off x="0" y="0"/>
-                      <a:ext cx="5638800" cy="2352675"/>
+                      <a:ext cx="5629275" cy="2352675"/>
                     </a:xfrm>
                     <a:prstGeom prst="rect">
                       <a:avLst/>
@@ -3982,13 +4063,11 @@
     </w:p>
     <w:p>
       <w:pPr>
-        <w:tabs>
-          <w:tab w:val="num" w:pos="785"/>
-        </w:tabs>
-        <w:spacing w:after="0" w:line="240" w:lineRule="auto"/>
-        <w:jc w:val="center"/>
-        <w:rPr>
-          <w:rFonts w:ascii="Times New Roman" w:hAnsi="Times New Roman" w:cs="Times New Roman"/>
+        <w:spacing w:before="120" w:line="216" w:lineRule="auto"/>
+        <w:ind w:firstLine="142"/>
+        <w:rPr>
+          <w:rFonts w:ascii="Times New Roman" w:hAnsi="Times New Roman" w:cs="Times New Roman"/>
+          <w:b/>
           <w:sz w:val="26"/>
           <w:szCs w:val="26"/>
         </w:rPr>
@@ -4137,37 +4216,14 @@
           <w:szCs w:val="26"/>
         </w:rPr>
       </w:pPr>
-    </w:p>
-    <w:p>
-      <w:pPr>
-        <w:spacing w:before="120" w:line="216" w:lineRule="auto"/>
-        <w:ind w:firstLine="142"/>
+      <w:r>
         <w:rPr>
           <w:rFonts w:ascii="Times New Roman" w:hAnsi="Times New Roman" w:cs="Times New Roman"/>
           <w:b/>
           <w:sz w:val="26"/>
           <w:szCs w:val="26"/>
         </w:rPr>
-      </w:pPr>
-    </w:p>
-    <w:p>
-      <w:pPr>
-        <w:spacing w:before="120" w:line="216" w:lineRule="auto"/>
-        <w:ind w:firstLine="142"/>
-        <w:rPr>
-          <w:rFonts w:ascii="Times New Roman" w:hAnsi="Times New Roman" w:cs="Times New Roman"/>
-          <w:b/>
-          <w:sz w:val="26"/>
-          <w:szCs w:val="26"/>
-        </w:rPr>
-      </w:pPr>
-      <w:r>
-        <w:rPr>
-          <w:rFonts w:ascii="Times New Roman" w:hAnsi="Times New Roman" w:cs="Times New Roman"/>
-          <w:b/>
-          <w:sz w:val="26"/>
-          <w:szCs w:val="26"/>
-        </w:rPr>
+        <w:lastRenderedPageBreak/>
         <w:t>Таблица 5</w:t>
       </w:r>
       <w:r>
@@ -4689,6 +4745,7 @@
         <w:tc>
           <w:tcPr>
             <w:tcW w:w="467" w:type="dxa"/>
+            <w:vMerge w:val="restart"/>
             <w:vAlign w:val="center"/>
           </w:tcPr>
           <w:p>
@@ -4715,6 +4772,7 @@
         <w:tc>
           <w:tcPr>
             <w:tcW w:w="1399" w:type="dxa"/>
+            <w:vMerge w:val="restart"/>
             <w:vAlign w:val="center"/>
           </w:tcPr>
           <w:p>
@@ -4749,6 +4807,7 @@
         <w:tc>
           <w:tcPr>
             <w:tcW w:w="1197" w:type="dxa"/>
+            <w:vMerge w:val="restart"/>
             <w:shd w:val="clear" w:color="auto" w:fill="auto"/>
             <w:vAlign w:val="center"/>
           </w:tcPr>
@@ -4822,23 +4881,7 @@
                 <w:sz w:val="20"/>
                 <w:szCs w:val="20"/>
               </w:rPr>
-              <w:t>71</w:t>
-            </w:r>
-            <w:r>
-              <w:rPr>
-                <w:rFonts w:ascii="Arial Narrow" w:hAnsi="Arial Narrow"/>
-                <w:sz w:val="20"/>
-                <w:szCs w:val="20"/>
-              </w:rPr>
-              <w:t>54</w:t>
-            </w:r>
-            <w:r>
-              <w:rPr>
-                <w:rFonts w:ascii="Arial Narrow" w:hAnsi="Arial Narrow"/>
-                <w:sz w:val="20"/>
-                <w:szCs w:val="20"/>
-              </w:rPr>
-              <w:t>,4</w:t>
+              <w:t>6018</w:t>
             </w:r>
           </w:p>
         </w:tc>
@@ -4864,7 +4907,7 @@
                 <w:sz w:val="20"/>
                 <w:szCs w:val="20"/>
               </w:rPr>
-              <w:t>238</w:t>
+              <w:t>201</w:t>
             </w:r>
           </w:p>
         </w:tc>
@@ -4919,6 +4962,221 @@
                 <w:szCs w:val="20"/>
               </w:rPr>
               <w:t>Документация на БД</w:t>
+            </w:r>
+          </w:p>
+        </w:tc>
+      </w:tr>
+      <w:tr>
+        <w:trPr>
+          <w:cantSplit/>
+          <w:trHeight w:val="305"/>
+        </w:trPr>
+        <w:tc>
+          <w:tcPr>
+            <w:tcW w:w="467" w:type="dxa"/>
+            <w:vMerge/>
+            <w:vAlign w:val="center"/>
+          </w:tcPr>
+          <w:p>
+            <w:pPr>
+              <w:pStyle w:val="2"/>
+              <w:spacing w:after="0" w:line="216" w:lineRule="auto"/>
+              <w:jc w:val="center"/>
+              <w:rPr>
+                <w:rFonts w:ascii="Arial Narrow" w:hAnsi="Arial Narrow"/>
+                <w:bCs/>
+                <w:iCs/>
+              </w:rPr>
+            </w:pPr>
+          </w:p>
+        </w:tc>
+        <w:tc>
+          <w:tcPr>
+            <w:tcW w:w="1399" w:type="dxa"/>
+            <w:vMerge/>
+            <w:vAlign w:val="center"/>
+          </w:tcPr>
+          <w:p>
+            <w:pPr>
+              <w:spacing w:after="0" w:line="216" w:lineRule="auto"/>
+              <w:ind w:right="-156" w:hanging="142"/>
+              <w:jc w:val="center"/>
+              <w:rPr>
+                <w:rFonts w:ascii="Arial Narrow" w:hAnsi="Arial Narrow"/>
+                <w:sz w:val="20"/>
+                <w:szCs w:val="20"/>
+              </w:rPr>
+            </w:pPr>
+          </w:p>
+        </w:tc>
+        <w:tc>
+          <w:tcPr>
+            <w:tcW w:w="1197" w:type="dxa"/>
+            <w:vMerge/>
+            <w:shd w:val="clear" w:color="auto" w:fill="auto"/>
+            <w:vAlign w:val="center"/>
+          </w:tcPr>
+          <w:p>
+            <w:pPr>
+              <w:spacing w:after="0" w:line="216" w:lineRule="auto"/>
+              <w:jc w:val="center"/>
+              <w:rPr>
+                <w:rFonts w:ascii="Arial Narrow" w:hAnsi="Arial Narrow"/>
+                <w:sz w:val="20"/>
+                <w:szCs w:val="20"/>
+              </w:rPr>
+            </w:pPr>
+          </w:p>
+        </w:tc>
+        <w:tc>
+          <w:tcPr>
+            <w:tcW w:w="1716" w:type="dxa"/>
+            <w:shd w:val="clear" w:color="auto" w:fill="auto"/>
+            <w:vAlign w:val="center"/>
+          </w:tcPr>
+          <w:p>
+            <w:pPr>
+              <w:spacing w:after="0" w:line="216" w:lineRule="auto"/>
+              <w:jc w:val="center"/>
+              <w:rPr>
+                <w:rFonts w:ascii="Arial Narrow" w:hAnsi="Arial Narrow"/>
+                <w:sz w:val="20"/>
+                <w:szCs w:val="20"/>
+              </w:rPr>
+            </w:pPr>
+            <w:r>
+              <w:rPr>
+                <w:rFonts w:ascii="Arial Narrow" w:hAnsi="Arial Narrow"/>
+                <w:sz w:val="20"/>
+                <w:szCs w:val="20"/>
+              </w:rPr>
+              <w:t>ФТД</w:t>
+            </w:r>
+          </w:p>
+        </w:tc>
+        <w:tc>
+          <w:tcPr>
+            <w:tcW w:w="1039" w:type="dxa"/>
+            <w:shd w:val="clear" w:color="auto" w:fill="auto"/>
+            <w:vAlign w:val="center"/>
+          </w:tcPr>
+          <w:p>
+            <w:pPr>
+              <w:spacing w:after="0" w:line="216" w:lineRule="auto"/>
+              <w:jc w:val="center"/>
+              <w:rPr>
+                <w:rFonts w:ascii="Arial Narrow" w:hAnsi="Arial Narrow"/>
+                <w:sz w:val="20"/>
+                <w:szCs w:val="20"/>
+              </w:rPr>
+            </w:pPr>
+            <w:r>
+              <w:rPr>
+                <w:rFonts w:ascii="Arial Narrow" w:hAnsi="Arial Narrow"/>
+                <w:sz w:val="20"/>
+                <w:szCs w:val="20"/>
+              </w:rPr>
+              <w:t>40128</w:t>
+            </w:r>
+          </w:p>
+        </w:tc>
+        <w:tc>
+          <w:tcPr>
+            <w:tcW w:w="986" w:type="dxa"/>
+            <w:shd w:val="clear" w:color="auto" w:fill="auto"/>
+            <w:vAlign w:val="center"/>
+          </w:tcPr>
+          <w:p>
+            <w:pPr>
+              <w:spacing w:after="0" w:line="216" w:lineRule="auto"/>
+              <w:jc w:val="center"/>
+              <w:rPr>
+                <w:rFonts w:ascii="Arial Narrow" w:hAnsi="Arial Narrow"/>
+                <w:sz w:val="20"/>
+                <w:szCs w:val="20"/>
+              </w:rPr>
+            </w:pPr>
+            <w:r>
+              <w:rPr>
+                <w:rFonts w:ascii="Arial Narrow" w:hAnsi="Arial Narrow"/>
+                <w:sz w:val="20"/>
+                <w:szCs w:val="20"/>
+              </w:rPr>
+              <w:t>1115</w:t>
+            </w:r>
+          </w:p>
+        </w:tc>
+        <w:tc>
+          <w:tcPr>
+            <w:tcW w:w="1966" w:type="dxa"/>
+            <w:shd w:val="clear" w:color="auto" w:fill="auto"/>
+            <w:vAlign w:val="center"/>
+          </w:tcPr>
+          <w:p>
+            <w:pPr>
+              <w:spacing w:after="0" w:line="216" w:lineRule="auto"/>
+              <w:jc w:val="center"/>
+              <w:rPr>
+                <w:rFonts w:ascii="Arial Narrow" w:hAnsi="Arial Narrow"/>
+                <w:bCs/>
+                <w:iCs/>
+                <w:sz w:val="20"/>
+                <w:szCs w:val="20"/>
+              </w:rPr>
+            </w:pPr>
+            <w:r>
+              <w:rPr>
+                <w:rFonts w:ascii="Arial Narrow" w:hAnsi="Arial Narrow"/>
+                <w:bCs/>
+                <w:iCs/>
+                <w:sz w:val="20"/>
+                <w:szCs w:val="20"/>
+              </w:rPr>
+              <w:t xml:space="preserve">Разработчик </w:t>
+            </w:r>
+            <w:r>
+              <w:rPr>
+                <w:rFonts w:ascii="Arial Narrow" w:hAnsi="Arial Narrow"/>
+                <w:bCs/>
+                <w:iCs/>
+                <w:sz w:val="20"/>
+                <w:szCs w:val="20"/>
+              </w:rPr>
+              <w:t>ФТД</w:t>
+            </w:r>
+          </w:p>
+        </w:tc>
+        <w:tc>
+          <w:tcPr>
+            <w:tcW w:w="2429" w:type="dxa"/>
+            <w:shd w:val="clear" w:color="auto" w:fill="auto"/>
+            <w:vAlign w:val="center"/>
+          </w:tcPr>
+          <w:p>
+            <w:pPr>
+              <w:spacing w:after="0" w:line="216" w:lineRule="auto"/>
+              <w:jc w:val="center"/>
+              <w:rPr>
+                <w:rFonts w:ascii="Arial Narrow" w:hAnsi="Arial Narrow"/>
+                <w:sz w:val="20"/>
+                <w:szCs w:val="20"/>
+              </w:rPr>
+            </w:pPr>
+            <w:r>
+              <w:rPr>
+                <w:rFonts w:ascii="Arial Narrow" w:hAnsi="Arial Narrow"/>
+                <w:sz w:val="20"/>
+                <w:szCs w:val="20"/>
+              </w:rPr>
+              <w:t xml:space="preserve">Документация на </w:t>
+            </w:r>
+            <w:r>
+              <w:rPr>
+                <w:rFonts w:ascii="Arial Narrow" w:hAnsi="Arial Narrow"/>
+                <w:sz w:val="20"/>
+                <w:szCs w:val="20"/>
+              </w:rPr>
+              <w:t>ФТД</w:t>
             </w:r>
           </w:p>
         </w:tc>
@@ -5056,7 +5314,7 @@
                 <w:sz w:val="20"/>
                 <w:szCs w:val="20"/>
               </w:rPr>
-              <w:t>28092</w:t>
+              <w:t>30180</w:t>
             </w:r>
           </w:p>
         </w:tc>
@@ -5233,7 +5491,15 @@
                 <w:sz w:val="20"/>
                 <w:szCs w:val="20"/>
               </w:rPr>
-              <w:t>П2</w:t>
+              <w:t>П</w:t>
+            </w:r>
+            <w:r>
+              <w:rPr>
+                <w:rFonts w:ascii="Arial Narrow" w:hAnsi="Arial Narrow"/>
+                <w:sz w:val="20"/>
+                <w:szCs w:val="20"/>
+              </w:rPr>
+              <w:t>П1</w:t>
             </w:r>
           </w:p>
         </w:tc>
@@ -5258,23 +5524,7 @@
                 <w:sz w:val="20"/>
                 <w:szCs w:val="20"/>
               </w:rPr>
-              <w:t>16256</w:t>
-            </w:r>
-            <w:r>
-              <w:rPr>
-                <w:rFonts w:ascii="Arial Narrow" w:hAnsi="Arial Narrow"/>
-                <w:sz w:val="20"/>
-                <w:szCs w:val="20"/>
-              </w:rPr>
-              <w:t>,</w:t>
-            </w:r>
-            <w:r>
-              <w:rPr>
-                <w:rFonts w:ascii="Arial Narrow" w:hAnsi="Arial Narrow"/>
-                <w:sz w:val="20"/>
-                <w:szCs w:val="20"/>
-              </w:rPr>
-              <w:t>4</w:t>
+              <w:t>16280,4</w:t>
             </w:r>
           </w:p>
         </w:tc>
@@ -5300,7 +5550,7 @@
                 <w:sz w:val="20"/>
                 <w:szCs w:val="20"/>
               </w:rPr>
-              <w:t>226</w:t>
+              <w:t>209</w:t>
             </w:r>
           </w:p>
         </w:tc>
@@ -5374,7 +5624,15 @@
                 <w:sz w:val="20"/>
                 <w:szCs w:val="20"/>
               </w:rPr>
-              <w:t>ПП2</w:t>
+              <w:t>П</w:t>
+            </w:r>
+            <w:r>
+              <w:rPr>
+                <w:rFonts w:ascii="Arial Narrow" w:hAnsi="Arial Narrow"/>
+                <w:sz w:val="20"/>
+                <w:szCs w:val="20"/>
+              </w:rPr>
+              <w:t>П1</w:t>
             </w:r>
           </w:p>
         </w:tc>
@@ -5471,6 +5729,14 @@
                 <w:sz w:val="20"/>
                 <w:szCs w:val="20"/>
               </w:rPr>
+              <w:t>П</w:t>
+            </w:r>
+            <w:r>
+              <w:rPr>
+                <w:rFonts w:ascii="Arial Narrow" w:hAnsi="Arial Narrow"/>
+                <w:sz w:val="20"/>
+                <w:szCs w:val="20"/>
+              </w:rPr>
               <w:t>6</w:t>
             </w:r>
           </w:p>
@@ -5496,7 +5762,7 @@
                 <w:sz w:val="20"/>
                 <w:szCs w:val="20"/>
               </w:rPr>
-              <w:t>11391,6</w:t>
+              <w:t>12870</w:t>
             </w:r>
           </w:p>
         </w:tc>
@@ -5522,7 +5788,7 @@
                 <w:sz w:val="20"/>
                 <w:szCs w:val="20"/>
               </w:rPr>
-              <w:t>158</w:t>
+              <w:t>165</w:t>
             </w:r>
           </w:p>
         </w:tc>
@@ -5724,7 +5990,7 @@
                 <w:sz w:val="23"/>
                 <w:szCs w:val="23"/>
               </w:rPr>
-              <w:t>3</w:t>
+              <w:t>1</w:t>
             </w:r>
             <w:r>
               <w:rPr>
@@ -5771,7 +6037,7 @@
                 <w:szCs w:val="23"/>
                 <w:shd w:val="clear" w:color="auto" w:fill="FBFBFB"/>
               </w:rPr>
-              <w:t>2</w:t>
+              <w:t>1</w:t>
             </w:r>
             <w:r>
               <w:rPr>
@@ -5781,7 +6047,7 @@
                 <w:szCs w:val="23"/>
                 <w:shd w:val="clear" w:color="auto" w:fill="FBFBFB"/>
               </w:rPr>
-              <w:t>1-22</w:t>
+              <w:t>-</w:t>
             </w:r>
             <w:r>
               <w:rPr>
@@ -5791,7 +6057,7 @@
                 <w:szCs w:val="23"/>
                 <w:shd w:val="clear" w:color="auto" w:fill="FBFBFB"/>
               </w:rPr>
-              <w:t xml:space="preserve"> (</w:t>
+              <w:t>9</w:t>
             </w:r>
             <w:r>
               <w:rPr>
@@ -5801,7 +6067,7 @@
                 <w:szCs w:val="23"/>
                 <w:shd w:val="clear" w:color="auto" w:fill="FBFBFB"/>
               </w:rPr>
-              <w:t>Э</w:t>
+              <w:t xml:space="preserve"> (</w:t>
             </w:r>
             <w:r>
               <w:rPr>
@@ -5811,7 +6077,7 @@
                 <w:szCs w:val="23"/>
                 <w:shd w:val="clear" w:color="auto" w:fill="FBFBFB"/>
               </w:rPr>
-              <w:t>П)</w:t>
+              <w:t>П1</w:t>
             </w:r>
             <w:r>
               <w:rPr>
@@ -5821,7 +6087,7 @@
                 <w:szCs w:val="23"/>
                 <w:shd w:val="clear" w:color="auto" w:fill="FBFBFB"/>
               </w:rPr>
-              <w:t>, РС1</w:t>
+              <w:t>)</w:t>
             </w:r>
             <w:r>
               <w:rPr>
@@ -5831,7 +6097,7 @@
                 <w:szCs w:val="23"/>
                 <w:shd w:val="clear" w:color="auto" w:fill="FBFBFB"/>
               </w:rPr>
-              <w:t>0</w:t>
+              <w:t>, РС</w:t>
             </w:r>
             <w:r>
               <w:rPr>
@@ -5841,7 +6107,7 @@
                 <w:szCs w:val="23"/>
                 <w:shd w:val="clear" w:color="auto" w:fill="FBFBFB"/>
               </w:rPr>
-              <w:t>-1</w:t>
+              <w:t>20</w:t>
             </w:r>
             <w:r>
               <w:rPr>
@@ -5851,7 +6117,7 @@
                 <w:szCs w:val="23"/>
                 <w:shd w:val="clear" w:color="auto" w:fill="FBFBFB"/>
               </w:rPr>
-              <w:t>2</w:t>
+              <w:t xml:space="preserve"> (</w:t>
             </w:r>
             <w:r>
               <w:rPr>
@@ -5861,7 +6127,17 @@
                 <w:szCs w:val="23"/>
                 <w:shd w:val="clear" w:color="auto" w:fill="FBFBFB"/>
               </w:rPr>
-              <w:t xml:space="preserve"> (П2)</w:t>
+              <w:t>Э</w:t>
+            </w:r>
+            <w:r>
+              <w:rPr>
+                <w:rFonts w:ascii="Arial Narrow" w:hAnsi="Arial Narrow"/>
+                <w:color w:val="000000"/>
+                <w:sz w:val="23"/>
+                <w:szCs w:val="23"/>
+                <w:shd w:val="clear" w:color="auto" w:fill="FBFBFB"/>
+              </w:rPr>
+              <w:t>П)</w:t>
             </w:r>
           </w:p>
         </w:tc>
@@ -5886,23 +6162,7 @@
                 <w:sz w:val="20"/>
                 <w:szCs w:val="20"/>
               </w:rPr>
-              <w:t>6</w:t>
-            </w:r>
-            <w:r>
-              <w:rPr>
-                <w:rFonts w:ascii="Arial Narrow" w:hAnsi="Arial Narrow"/>
-                <w:sz w:val="20"/>
-                <w:szCs w:val="20"/>
-              </w:rPr>
-              <w:t>506</w:t>
-            </w:r>
-            <w:r>
-              <w:rPr>
-                <w:rFonts w:ascii="Arial Narrow" w:hAnsi="Arial Narrow"/>
-                <w:sz w:val="20"/>
-                <w:szCs w:val="20"/>
-              </w:rPr>
-              <w:t>,4</w:t>
+              <w:t>13005,6</w:t>
             </w:r>
           </w:p>
         </w:tc>
@@ -6145,7 +6405,7 @@
                 <w:sz w:val="23"/>
                 <w:szCs w:val="23"/>
               </w:rPr>
-              <w:t>РС23 (СС1)</w:t>
+              <w:t>РС21 (СС1)</w:t>
             </w:r>
             <w:r>
               <w:rPr>
@@ -6173,7 +6433,7 @@
                 <w:szCs w:val="23"/>
                 <w:shd w:val="clear" w:color="auto" w:fill="FBFBFB"/>
               </w:rPr>
-              <w:t>РС21-22 (ЭП), РС10-12 (П2)</w:t>
+              <w:t>РС1-9 (П1), РС20 (ЭП)</w:t>
             </w:r>
           </w:p>
         </w:tc>
@@ -6407,7 +6667,7 @@
                 <w:sz w:val="23"/>
                 <w:szCs w:val="23"/>
               </w:rPr>
-              <w:t>РС23 (СС1)</w:t>
+              <w:t>РС21 (СС1)</w:t>
             </w:r>
             <w:r>
               <w:rPr>
@@ -6435,7 +6695,7 @@
                 <w:szCs w:val="23"/>
                 <w:shd w:val="clear" w:color="auto" w:fill="FBFBFB"/>
               </w:rPr>
-              <w:t>РС21-22 (ЭП), РС10-12 (П2)</w:t>
+              <w:t>РС1-9 (П1), РС20 (ЭП)</w:t>
             </w:r>
           </w:p>
         </w:tc>
@@ -6668,7 +6928,7 @@
                 <w:sz w:val="23"/>
                 <w:szCs w:val="23"/>
               </w:rPr>
-              <w:t>РС23 (СС1)</w:t>
+              <w:t>РС21 (СС1)</w:t>
             </w:r>
             <w:r>
               <w:rPr>
@@ -6696,7 +6956,7 @@
                 <w:szCs w:val="23"/>
                 <w:shd w:val="clear" w:color="auto" w:fill="FBFBFB"/>
               </w:rPr>
-              <w:t>РС21-22 (ЭП), РС10-12 (П2)</w:t>
+              <w:t>РС1-9 (П1), РС20 (ЭП)</w:t>
             </w:r>
           </w:p>
         </w:tc>
@@ -6930,7 +7190,7 @@
                 <w:sz w:val="23"/>
                 <w:szCs w:val="23"/>
               </w:rPr>
-              <w:t>РС23 (СС1)</w:t>
+              <w:t>РС21 (СС1)</w:t>
             </w:r>
             <w:r>
               <w:rPr>
@@ -6958,7 +7218,7 @@
                 <w:szCs w:val="23"/>
                 <w:shd w:val="clear" w:color="auto" w:fill="FBFBFB"/>
               </w:rPr>
-              <w:t>РС21-22 (ЭП), РС10-12 (П2)</w:t>
+              <w:t>РС1-9 (П1), РС20 (ЭП)</w:t>
             </w:r>
           </w:p>
         </w:tc>
@@ -7132,15 +7392,7 @@
                 <w:sz w:val="20"/>
                 <w:szCs w:val="20"/>
               </w:rPr>
-              <w:t>6506</w:t>
-            </w:r>
-            <w:r>
-              <w:rPr>
-                <w:rFonts w:ascii="Arial Narrow" w:hAnsi="Arial Narrow"/>
-                <w:sz w:val="20"/>
-                <w:szCs w:val="20"/>
-              </w:rPr>
-              <w:t>,4</w:t>
+              <w:t>13005,6</w:t>
             </w:r>
           </w:p>
         </w:tc>
@@ -7245,7 +7497,7 @@
                 <w:sz w:val="20"/>
                 <w:szCs w:val="20"/>
               </w:rPr>
-              <w:t>7154,</w:t>
+              <w:t>461</w:t>
             </w:r>
             <w:r>
               <w:rPr>
@@ -7255,6 +7507,14 @@
               </w:rPr>
               <w:t>4</w:t>
             </w:r>
+            <w:r>
+              <w:rPr>
+                <w:rFonts w:ascii="Arial Narrow" w:hAnsi="Arial Narrow"/>
+                <w:sz w:val="20"/>
+                <w:szCs w:val="20"/>
+              </w:rPr>
+              <w:t>6</w:t>
+            </w:r>
           </w:p>
         </w:tc>
         <w:tc>
@@ -7278,7 +7538,7 @@
                 <w:sz w:val="20"/>
                 <w:szCs w:val="20"/>
               </w:rPr>
-              <w:t>238</w:t>
+              <w:t>1316</w:t>
             </w:r>
           </w:p>
         </w:tc>
@@ -7364,7 +7624,15 @@
                 <w:sz w:val="20"/>
                 <w:szCs w:val="20"/>
               </w:rPr>
-              <w:t>55740</w:t>
+              <w:t>5</w:t>
+            </w:r>
+            <w:r>
+              <w:rPr>
+                <w:rFonts w:ascii="Arial Narrow" w:hAnsi="Arial Narrow"/>
+                <w:sz w:val="20"/>
+                <w:szCs w:val="20"/>
+              </w:rPr>
+              <w:t>9330,4</w:t>
             </w:r>
           </w:p>
         </w:tc>
@@ -7397,7 +7665,15 @@
                 <w:sz w:val="20"/>
                 <w:szCs w:val="20"/>
               </w:rPr>
-              <w:t>84</w:t>
+              <w:t>7</w:t>
+            </w:r>
+            <w:r>
+              <w:rPr>
+                <w:rFonts w:ascii="Arial Narrow" w:hAnsi="Arial Narrow"/>
+                <w:sz w:val="20"/>
+                <w:szCs w:val="20"/>
+              </w:rPr>
+              <w:t>4</w:t>
             </w:r>
           </w:p>
         </w:tc>
@@ -7497,7 +7773,7 @@
                 <w:sz w:val="20"/>
                 <w:szCs w:val="20"/>
               </w:rPr>
-              <w:t>69400,8</w:t>
+              <w:t>118482</w:t>
             </w:r>
           </w:p>
         </w:tc>
@@ -7523,7 +7799,7 @@
                 <w:sz w:val="20"/>
                 <w:szCs w:val="20"/>
               </w:rPr>
-              <w:t>622</w:t>
+              <w:t>1690</w:t>
             </w:r>
           </w:p>
         </w:tc>
@@ -8009,11 +8285,12 @@
       <w:tr>
         <w:trPr>
           <w:cantSplit/>
-          <w:trHeight w:val="322"/>
+          <w:trHeight w:val="445"/>
         </w:trPr>
         <w:tc>
           <w:tcPr>
             <w:tcW w:w="467" w:type="dxa"/>
+            <w:vMerge w:val="restart"/>
             <w:vAlign w:val="center"/>
           </w:tcPr>
           <w:p>
@@ -8025,15 +8302,13 @@
                 <w:rFonts w:ascii="Arial Narrow" w:hAnsi="Arial Narrow"/>
                 <w:bCs/>
                 <w:iCs/>
-                <w:lang w:val="en-US"/>
-              </w:rPr>
-            </w:pPr>
-            <w:r>
-              <w:rPr>
-                <w:rFonts w:ascii="Arial Narrow" w:hAnsi="Arial Narrow"/>
-                <w:bCs/>
-                <w:iCs/>
-                <w:lang w:val="en-US"/>
+              </w:rPr>
+            </w:pPr>
+            <w:r>
+              <w:rPr>
+                <w:rFonts w:ascii="Arial Narrow" w:hAnsi="Arial Narrow"/>
+                <w:bCs/>
+                <w:iCs/>
               </w:rPr>
               <w:t>1</w:t>
             </w:r>
@@ -8042,6 +8317,7 @@
         <w:tc>
           <w:tcPr>
             <w:tcW w:w="1399" w:type="dxa"/>
+            <w:vMerge w:val="restart"/>
             <w:vAlign w:val="center"/>
           </w:tcPr>
           <w:p>
@@ -8061,41 +8337,34 @@
                 <w:sz w:val="20"/>
                 <w:szCs w:val="20"/>
               </w:rPr>
-              <w:t xml:space="preserve">Процесс «Реализация </w:t>
-            </w:r>
-            <w:r>
-              <w:rPr>
-                <w:rFonts w:ascii="Arial Narrow" w:hAnsi="Arial Narrow"/>
-                <w:sz w:val="20"/>
-                <w:szCs w:val="20"/>
-              </w:rPr>
-              <w:t>элементов ИС»</w:t>
+              <w:t>Процесс «Реализация элементов ПС»</w:t>
             </w:r>
           </w:p>
         </w:tc>
         <w:tc>
           <w:tcPr>
             <w:tcW w:w="1197" w:type="dxa"/>
-            <w:shd w:val="clear" w:color="auto" w:fill="auto"/>
-            <w:vAlign w:val="center"/>
-          </w:tcPr>
-          <w:p>
-            <w:pPr>
-              <w:spacing w:after="0" w:line="216" w:lineRule="auto"/>
-              <w:jc w:val="center"/>
-              <w:rPr>
-                <w:rFonts w:ascii="Arial Narrow" w:hAnsi="Arial Narrow"/>
-                <w:sz w:val="20"/>
-                <w:szCs w:val="20"/>
-              </w:rPr>
-            </w:pPr>
-            <w:r>
-              <w:rPr>
-                <w:rFonts w:ascii="Arial Narrow" w:hAnsi="Arial Narrow"/>
-                <w:sz w:val="20"/>
-                <w:szCs w:val="20"/>
-              </w:rPr>
-              <w:t>ИС</w:t>
+            <w:vMerge w:val="restart"/>
+            <w:shd w:val="clear" w:color="auto" w:fill="auto"/>
+            <w:vAlign w:val="center"/>
+          </w:tcPr>
+          <w:p>
+            <w:pPr>
+              <w:spacing w:after="0" w:line="216" w:lineRule="auto"/>
+              <w:jc w:val="center"/>
+              <w:rPr>
+                <w:rFonts w:ascii="Arial Narrow" w:hAnsi="Arial Narrow"/>
+                <w:sz w:val="20"/>
+                <w:szCs w:val="20"/>
+              </w:rPr>
+            </w:pPr>
+            <w:r>
+              <w:rPr>
+                <w:rFonts w:ascii="Arial Narrow" w:hAnsi="Arial Narrow"/>
+                <w:sz w:val="20"/>
+                <w:szCs w:val="20"/>
+              </w:rPr>
+              <w:t>ПП</w:t>
             </w:r>
           </w:p>
         </w:tc>
@@ -8111,7 +8380,6 @@
               <w:jc w:val="center"/>
               <w:rPr>
                 <w:rFonts w:ascii="Arial Narrow" w:eastAsiaTheme="minorEastAsia" w:hAnsi="Arial Narrow" w:cs="Arial Narrow"/>
-                <w:color w:val="000000"/>
                 <w:sz w:val="20"/>
                 <w:szCs w:val="20"/>
               </w:rPr>
@@ -8119,54 +8387,36 @@
             <w:r>
               <w:rPr>
                 <w:rFonts w:ascii="Arial Narrow" w:eastAsiaTheme="minorEastAsia" w:hAnsi="Arial Narrow" w:cs="Arial Narrow"/>
-                <w:color w:val="000000"/>
-                <w:sz w:val="20"/>
-                <w:szCs w:val="20"/>
-              </w:rPr>
-              <w:t>Ф</w:t>
-            </w:r>
-            <w:r>
-              <w:rPr>
-                <w:rFonts w:ascii="Arial Narrow" w:eastAsiaTheme="minorEastAsia" w:hAnsi="Arial Narrow" w:cs="Arial Narrow"/>
-                <w:color w:val="000000"/>
-                <w:sz w:val="20"/>
-                <w:szCs w:val="20"/>
-              </w:rPr>
-              <w:t>Т</w:t>
-            </w:r>
-            <w:r>
-              <w:rPr>
-                <w:rFonts w:ascii="Arial Narrow" w:eastAsiaTheme="minorEastAsia" w:hAnsi="Arial Narrow" w:cs="Arial Narrow"/>
-                <w:color w:val="000000"/>
-                <w:sz w:val="20"/>
-                <w:szCs w:val="20"/>
-              </w:rPr>
-              <w:t>Д</w:t>
+                <w:sz w:val="20"/>
+                <w:szCs w:val="20"/>
+              </w:rPr>
+              <w:t>ПП2</w:t>
             </w:r>
           </w:p>
         </w:tc>
         <w:tc>
           <w:tcPr>
             <w:tcW w:w="1039" w:type="dxa"/>
-            <w:vAlign w:val="center"/>
-          </w:tcPr>
-          <w:p>
-            <w:pPr>
-              <w:spacing w:after="0" w:line="216" w:lineRule="auto"/>
-              <w:jc w:val="center"/>
-              <w:rPr>
-                <w:rFonts w:ascii="Arial Narrow" w:hAnsi="Arial Narrow"/>
-                <w:sz w:val="20"/>
-                <w:szCs w:val="20"/>
-              </w:rPr>
-            </w:pPr>
-            <w:r>
-              <w:rPr>
-                <w:rFonts w:ascii="Arial Narrow" w:hAnsi="Arial Narrow"/>
-                <w:sz w:val="20"/>
-                <w:szCs w:val="20"/>
-              </w:rPr>
-              <w:t>22704</w:t>
+            <w:shd w:val="clear" w:color="auto" w:fill="auto"/>
+            <w:vAlign w:val="center"/>
+          </w:tcPr>
+          <w:p>
+            <w:pPr>
+              <w:spacing w:after="0" w:line="216" w:lineRule="auto"/>
+              <w:jc w:val="center"/>
+              <w:rPr>
+                <w:rFonts w:ascii="Arial Narrow" w:hAnsi="Arial Narrow"/>
+                <w:sz w:val="20"/>
+                <w:szCs w:val="20"/>
+              </w:rPr>
+            </w:pPr>
+            <w:r>
+              <w:rPr>
+                <w:rFonts w:ascii="Arial Narrow" w:hAnsi="Arial Narrow"/>
+                <w:sz w:val="20"/>
+                <w:szCs w:val="20"/>
+              </w:rPr>
+              <w:t>12320,4</w:t>
             </w:r>
           </w:p>
         </w:tc>
@@ -8192,7 +8442,7 @@
                 <w:sz w:val="20"/>
                 <w:szCs w:val="20"/>
               </w:rPr>
-              <w:t>631</w:t>
+              <w:t>147</w:t>
             </w:r>
           </w:p>
         </w:tc>
@@ -8208,8 +8458,6 @@
               <w:jc w:val="center"/>
               <w:rPr>
                 <w:rFonts w:ascii="Arial Narrow" w:hAnsi="Arial Narrow"/>
-                <w:bCs/>
-                <w:iCs/>
                 <w:sz w:val="20"/>
                 <w:szCs w:val="20"/>
               </w:rPr>
@@ -8232,27 +8480,7 @@
                 <w:sz w:val="20"/>
                 <w:szCs w:val="20"/>
               </w:rPr>
-              <w:t>Ф</w:t>
-            </w:r>
-            <w:r>
-              <w:rPr>
-                <w:rFonts w:ascii="Arial Narrow" w:hAnsi="Arial Narrow"/>
-                <w:bCs/>
-                <w:iCs/>
-                <w:sz w:val="20"/>
-                <w:szCs w:val="20"/>
-              </w:rPr>
-              <w:t>Т</w:t>
-            </w:r>
-            <w:r>
-              <w:rPr>
-                <w:rFonts w:ascii="Arial Narrow" w:hAnsi="Arial Narrow"/>
-                <w:bCs/>
-                <w:iCs/>
-                <w:sz w:val="20"/>
-                <w:szCs w:val="20"/>
-              </w:rPr>
-              <w:t>Д</w:t>
+              <w:t>ПП</w:t>
             </w:r>
           </w:p>
         </w:tc>
@@ -8286,23 +8514,7 @@
                 <w:sz w:val="20"/>
                 <w:szCs w:val="20"/>
               </w:rPr>
-              <w:t>Ф</w:t>
-            </w:r>
-            <w:r>
-              <w:rPr>
-                <w:rFonts w:ascii="Arial Narrow" w:hAnsi="Arial Narrow"/>
-                <w:sz w:val="20"/>
-                <w:szCs w:val="20"/>
-              </w:rPr>
-              <w:t>Т</w:t>
-            </w:r>
-            <w:r>
-              <w:rPr>
-                <w:rFonts w:ascii="Arial Narrow" w:hAnsi="Arial Narrow"/>
-                <w:sz w:val="20"/>
-                <w:szCs w:val="20"/>
-              </w:rPr>
-              <w:t>Д</w:t>
+              <w:t>ПП2</w:t>
             </w:r>
           </w:p>
         </w:tc>
@@ -8315,6 +8527,7 @@
         <w:tc>
           <w:tcPr>
             <w:tcW w:w="467" w:type="dxa"/>
+            <w:vMerge/>
             <w:vAlign w:val="center"/>
           </w:tcPr>
           <w:p>
@@ -8328,19 +8541,12 @@
                 <w:iCs/>
               </w:rPr>
             </w:pPr>
-            <w:r>
-              <w:rPr>
-                <w:rFonts w:ascii="Arial Narrow" w:hAnsi="Arial Narrow"/>
-                <w:bCs/>
-                <w:iCs/>
-              </w:rPr>
-              <w:t>1</w:t>
-            </w:r>
           </w:p>
         </w:tc>
         <w:tc>
           <w:tcPr>
             <w:tcW w:w="1399" w:type="dxa"/>
+            <w:vMerge/>
             <w:vAlign w:val="center"/>
           </w:tcPr>
           <w:p>
@@ -8354,35 +8560,138 @@
                 <w:szCs w:val="20"/>
               </w:rPr>
             </w:pPr>
-            <w:r>
-              <w:rPr>
-                <w:rFonts w:ascii="Arial Narrow" w:hAnsi="Arial Narrow"/>
-                <w:sz w:val="20"/>
-                <w:szCs w:val="20"/>
-              </w:rPr>
-              <w:t>Процесс «Реализация элементов ПС»</w:t>
-            </w:r>
           </w:p>
         </w:tc>
         <w:tc>
           <w:tcPr>
             <w:tcW w:w="1197" w:type="dxa"/>
-            <w:shd w:val="clear" w:color="auto" w:fill="auto"/>
-            <w:vAlign w:val="center"/>
-          </w:tcPr>
-          <w:p>
-            <w:pPr>
-              <w:spacing w:after="0" w:line="216" w:lineRule="auto"/>
-              <w:jc w:val="center"/>
-              <w:rPr>
-                <w:rFonts w:ascii="Arial Narrow" w:hAnsi="Arial Narrow"/>
-                <w:sz w:val="20"/>
-                <w:szCs w:val="20"/>
-              </w:rPr>
-            </w:pPr>
-            <w:r>
-              <w:rPr>
-                <w:rFonts w:ascii="Arial Narrow" w:hAnsi="Arial Narrow"/>
+            <w:vMerge/>
+            <w:shd w:val="clear" w:color="auto" w:fill="auto"/>
+            <w:vAlign w:val="center"/>
+          </w:tcPr>
+          <w:p>
+            <w:pPr>
+              <w:spacing w:after="0" w:line="216" w:lineRule="auto"/>
+              <w:jc w:val="center"/>
+              <w:rPr>
+                <w:rFonts w:ascii="Arial Narrow" w:hAnsi="Arial Narrow"/>
+                <w:sz w:val="20"/>
+                <w:szCs w:val="20"/>
+              </w:rPr>
+            </w:pPr>
+          </w:p>
+        </w:tc>
+        <w:tc>
+          <w:tcPr>
+            <w:tcW w:w="1716" w:type="dxa"/>
+            <w:shd w:val="clear" w:color="auto" w:fill="auto"/>
+            <w:vAlign w:val="center"/>
+          </w:tcPr>
+          <w:p>
+            <w:pPr>
+              <w:spacing w:after="0"/>
+              <w:jc w:val="center"/>
+              <w:rPr>
+                <w:rFonts w:ascii="Arial Narrow" w:eastAsiaTheme="minorEastAsia" w:hAnsi="Arial Narrow" w:cs="Arial Narrow"/>
+                <w:sz w:val="20"/>
+                <w:szCs w:val="20"/>
+              </w:rPr>
+            </w:pPr>
+            <w:r>
+              <w:rPr>
+                <w:rFonts w:ascii="Arial Narrow" w:eastAsiaTheme="minorEastAsia" w:hAnsi="Arial Narrow" w:cs="Arial Narrow"/>
+                <w:sz w:val="20"/>
+                <w:szCs w:val="20"/>
+              </w:rPr>
+              <w:t>ПП3</w:t>
+            </w:r>
+          </w:p>
+        </w:tc>
+        <w:tc>
+          <w:tcPr>
+            <w:tcW w:w="1039" w:type="dxa"/>
+            <w:shd w:val="clear" w:color="auto" w:fill="auto"/>
+            <w:vAlign w:val="center"/>
+          </w:tcPr>
+          <w:p>
+            <w:pPr>
+              <w:spacing w:after="0" w:line="216" w:lineRule="auto"/>
+              <w:jc w:val="center"/>
+              <w:rPr>
+                <w:rFonts w:ascii="Arial Narrow" w:hAnsi="Arial Narrow"/>
+                <w:sz w:val="20"/>
+                <w:szCs w:val="20"/>
+              </w:rPr>
+            </w:pPr>
+            <w:r>
+              <w:rPr>
+                <w:rFonts w:ascii="Arial Narrow" w:hAnsi="Arial Narrow"/>
+                <w:sz w:val="20"/>
+                <w:szCs w:val="20"/>
+              </w:rPr>
+              <w:t>12361,2</w:t>
+            </w:r>
+          </w:p>
+        </w:tc>
+        <w:tc>
+          <w:tcPr>
+            <w:tcW w:w="1128" w:type="dxa"/>
+            <w:shd w:val="clear" w:color="auto" w:fill="auto"/>
+            <w:vAlign w:val="center"/>
+          </w:tcPr>
+          <w:p>
+            <w:pPr>
+              <w:spacing w:after="0" w:line="216" w:lineRule="auto"/>
+              <w:jc w:val="center"/>
+              <w:rPr>
+                <w:rFonts w:ascii="Arial Narrow" w:hAnsi="Arial Narrow"/>
+                <w:sz w:val="20"/>
+                <w:szCs w:val="20"/>
+              </w:rPr>
+            </w:pPr>
+            <w:r>
+              <w:rPr>
+                <w:rFonts w:ascii="Arial Narrow" w:hAnsi="Arial Narrow"/>
+                <w:sz w:val="20"/>
+                <w:szCs w:val="20"/>
+              </w:rPr>
+              <w:t>147</w:t>
+            </w:r>
+          </w:p>
+        </w:tc>
+        <w:tc>
+          <w:tcPr>
+            <w:tcW w:w="1824" w:type="dxa"/>
+            <w:shd w:val="clear" w:color="auto" w:fill="auto"/>
+            <w:vAlign w:val="center"/>
+          </w:tcPr>
+          <w:p>
+            <w:pPr>
+              <w:spacing w:after="0" w:line="216" w:lineRule="auto"/>
+              <w:jc w:val="center"/>
+              <w:rPr>
+                <w:rFonts w:ascii="Arial Narrow" w:hAnsi="Arial Narrow"/>
+                <w:bCs/>
+                <w:iCs/>
+                <w:sz w:val="20"/>
+                <w:szCs w:val="20"/>
+              </w:rPr>
+            </w:pPr>
+            <w:r>
+              <w:rPr>
+                <w:rFonts w:ascii="Arial Narrow" w:hAnsi="Arial Narrow"/>
+                <w:bCs/>
+                <w:iCs/>
+                <w:sz w:val="20"/>
+                <w:szCs w:val="20"/>
+              </w:rPr>
+              <w:t xml:space="preserve">Разработчик </w:t>
+            </w:r>
+            <w:r>
+              <w:rPr>
+                <w:rFonts w:ascii="Arial Narrow" w:hAnsi="Arial Narrow"/>
+                <w:bCs/>
+                <w:iCs/>
                 <w:sz w:val="20"/>
                 <w:szCs w:val="20"/>
               </w:rPr>
@@ -8392,6 +8701,111 @@
         </w:tc>
         <w:tc>
           <w:tcPr>
+            <w:tcW w:w="2429" w:type="dxa"/>
+            <w:shd w:val="clear" w:color="auto" w:fill="auto"/>
+            <w:vAlign w:val="center"/>
+          </w:tcPr>
+          <w:p>
+            <w:pPr>
+              <w:spacing w:after="0" w:line="216" w:lineRule="auto"/>
+              <w:jc w:val="center"/>
+              <w:rPr>
+                <w:rFonts w:ascii="Arial Narrow" w:hAnsi="Arial Narrow"/>
+                <w:sz w:val="20"/>
+                <w:szCs w:val="20"/>
+              </w:rPr>
+            </w:pPr>
+            <w:r>
+              <w:rPr>
+                <w:rFonts w:ascii="Arial Narrow" w:hAnsi="Arial Narrow"/>
+                <w:sz w:val="20"/>
+                <w:szCs w:val="20"/>
+              </w:rPr>
+              <w:t xml:space="preserve">Документация на </w:t>
+            </w:r>
+            <w:r>
+              <w:rPr>
+                <w:rFonts w:ascii="Arial Narrow" w:hAnsi="Arial Narrow"/>
+                <w:sz w:val="20"/>
+                <w:szCs w:val="20"/>
+              </w:rPr>
+              <w:t>ПП</w:t>
+            </w:r>
+            <w:r>
+              <w:rPr>
+                <w:rFonts w:ascii="Arial Narrow" w:hAnsi="Arial Narrow"/>
+                <w:sz w:val="20"/>
+                <w:szCs w:val="20"/>
+              </w:rPr>
+              <w:t>3</w:t>
+            </w:r>
+          </w:p>
+        </w:tc>
+      </w:tr>
+      <w:tr>
+        <w:trPr>
+          <w:cantSplit/>
+          <w:trHeight w:val="445"/>
+        </w:trPr>
+        <w:tc>
+          <w:tcPr>
+            <w:tcW w:w="467" w:type="dxa"/>
+            <w:vMerge/>
+            <w:vAlign w:val="center"/>
+          </w:tcPr>
+          <w:p>
+            <w:pPr>
+              <w:pStyle w:val="2"/>
+              <w:spacing w:after="0" w:line="216" w:lineRule="auto"/>
+              <w:jc w:val="center"/>
+              <w:rPr>
+                <w:rFonts w:ascii="Arial Narrow" w:hAnsi="Arial Narrow"/>
+                <w:bCs/>
+                <w:iCs/>
+              </w:rPr>
+            </w:pPr>
+          </w:p>
+        </w:tc>
+        <w:tc>
+          <w:tcPr>
+            <w:tcW w:w="1399" w:type="dxa"/>
+            <w:vMerge/>
+            <w:vAlign w:val="center"/>
+          </w:tcPr>
+          <w:p>
+            <w:pPr>
+              <w:spacing w:after="0" w:line="216" w:lineRule="auto"/>
+              <w:ind w:right="-156" w:hanging="142"/>
+              <w:jc w:val="center"/>
+              <w:rPr>
+                <w:rFonts w:ascii="Arial Narrow" w:hAnsi="Arial Narrow"/>
+                <w:sz w:val="20"/>
+                <w:szCs w:val="20"/>
+              </w:rPr>
+            </w:pPr>
+          </w:p>
+        </w:tc>
+        <w:tc>
+          <w:tcPr>
+            <w:tcW w:w="1197" w:type="dxa"/>
+            <w:vMerge/>
+            <w:shd w:val="clear" w:color="auto" w:fill="auto"/>
+            <w:vAlign w:val="center"/>
+          </w:tcPr>
+          <w:p>
+            <w:pPr>
+              <w:spacing w:after="0" w:line="216" w:lineRule="auto"/>
+              <w:jc w:val="center"/>
+              <w:rPr>
+                <w:rFonts w:ascii="Arial Narrow" w:hAnsi="Arial Narrow"/>
+                <w:sz w:val="20"/>
+                <w:szCs w:val="20"/>
+              </w:rPr>
+            </w:pPr>
+          </w:p>
+        </w:tc>
+        <w:tc>
+          <w:tcPr>
             <w:tcW w:w="1716" w:type="dxa"/>
             <w:shd w:val="clear" w:color="auto" w:fill="auto"/>
             <w:vAlign w:val="center"/>
@@ -8412,15 +8826,7 @@
                 <w:sz w:val="20"/>
                 <w:szCs w:val="20"/>
               </w:rPr>
-              <w:t>П</w:t>
-            </w:r>
-            <w:r>
-              <w:rPr>
-                <w:rFonts w:ascii="Arial Narrow" w:eastAsiaTheme="minorEastAsia" w:hAnsi="Arial Narrow" w:cs="Arial Narrow"/>
-                <w:sz w:val="20"/>
-                <w:szCs w:val="20"/>
-              </w:rPr>
-              <w:t>1</w:t>
+              <w:t>ПП5</w:t>
             </w:r>
           </w:p>
         </w:tc>
@@ -8446,7 +8852,7 @@
                 <w:sz w:val="20"/>
                 <w:szCs w:val="20"/>
               </w:rPr>
-              <w:t>16800</w:t>
+              <w:t>11092,8</w:t>
             </w:r>
           </w:p>
         </w:tc>
@@ -8472,7 +8878,7 @@
                 <w:sz w:val="20"/>
                 <w:szCs w:val="20"/>
               </w:rPr>
-              <w:t>280</w:t>
+              <w:t>132</w:t>
             </w:r>
           </w:p>
         </w:tc>
@@ -8488,6 +8894,8 @@
               <w:jc w:val="center"/>
               <w:rPr>
                 <w:rFonts w:ascii="Arial Narrow" w:hAnsi="Arial Narrow"/>
+                <w:bCs/>
+                <w:iCs/>
                 <w:sz w:val="20"/>
                 <w:szCs w:val="20"/>
               </w:rPr>
@@ -8552,7 +8960,7 @@
                 <w:sz w:val="20"/>
                 <w:szCs w:val="20"/>
               </w:rPr>
-              <w:t>1</w:t>
+              <w:t>5</w:t>
             </w:r>
           </w:p>
         </w:tc>
@@ -8686,7 +9094,7 @@
                 <w:sz w:val="20"/>
                 <w:szCs w:val="20"/>
               </w:rPr>
-              <w:t>1</w:t>
+              <w:t>2</w:t>
             </w:r>
             <w:r>
               <w:rPr>
@@ -8702,7 +9110,7 @@
                 <w:sz w:val="20"/>
                 <w:szCs w:val="20"/>
               </w:rPr>
-              <w:t>5</w:t>
+              <w:t>4</w:t>
             </w:r>
             <w:r>
               <w:rPr>
@@ -8718,7 +9126,7 @@
                 <w:sz w:val="20"/>
                 <w:szCs w:val="20"/>
               </w:rPr>
-              <w:t>7</w:t>
+              <w:t>6</w:t>
             </w:r>
             <w:r>
               <w:rPr>
@@ -8744,14 +9152,6 @@
               </w:rPr>
               <w:t>)</w:t>
             </w:r>
-            <w:r>
-              <w:rPr>
-                <w:rFonts w:ascii="Arial Narrow" w:hAnsi="Arial Narrow"/>
-                <w:sz w:val="20"/>
-                <w:szCs w:val="20"/>
-              </w:rPr>
-              <w:t>, РС18-20 (П5)</w:t>
-            </w:r>
           </w:p>
         </w:tc>
         <w:tc>
@@ -8775,7 +9175,7 @@
                 <w:sz w:val="20"/>
                 <w:szCs w:val="20"/>
               </w:rPr>
-              <w:t>18421,2</w:t>
+              <w:t>6156</w:t>
             </w:r>
           </w:p>
         </w:tc>
@@ -9017,7 +9417,7 @@
                 <w:sz w:val="20"/>
                 <w:szCs w:val="20"/>
               </w:rPr>
-              <w:t>РС1-9 (П1), РС15-17 (П4), РС18-20 (П5)</w:t>
+              <w:t>РС1-9 (П2), РС14-16 (П4)</w:t>
             </w:r>
           </w:p>
         </w:tc>
@@ -9250,7 +9650,7 @@
                 <w:sz w:val="20"/>
                 <w:szCs w:val="20"/>
               </w:rPr>
-              <w:t>РС1-9 (П1), РС15-17 (П4), РС18-20 (П5)</w:t>
+              <w:t>РС1-9 (П2), РС14-16 (П4)</w:t>
             </w:r>
           </w:p>
         </w:tc>
@@ -9400,7 +9800,6 @@
                 <w:bCs/>
                 <w:iCs/>
               </w:rPr>
-              <w:lastRenderedPageBreak/>
               <w:t>5</w:t>
             </w:r>
           </w:p>
@@ -9483,7 +9882,7 @@
                 <w:sz w:val="20"/>
                 <w:szCs w:val="20"/>
               </w:rPr>
-              <w:t>РС1-9 (П1), РС15-17 (П4), РС18-20 (П5)</w:t>
+              <w:t>РС1-9 (П2), РС14-16 (П4)</w:t>
             </w:r>
           </w:p>
         </w:tc>
@@ -9633,6 +10032,7 @@
                 <w:bCs/>
                 <w:iCs/>
               </w:rPr>
+              <w:lastRenderedPageBreak/>
               <w:t>6</w:t>
             </w:r>
           </w:p>
@@ -9715,7 +10115,7 @@
                 <w:sz w:val="20"/>
                 <w:szCs w:val="20"/>
               </w:rPr>
-              <w:t>РС1-9 (П1), РС15-17 (П4), РС18-20 (П5)</w:t>
+              <w:t>РС1-9 (П2), РС14-16 (П4)</w:t>
             </w:r>
           </w:p>
         </w:tc>
@@ -9889,7 +10289,7 @@
                 <w:sz w:val="20"/>
                 <w:szCs w:val="20"/>
               </w:rPr>
-              <w:t>18421,2</w:t>
+              <w:t>6156</w:t>
             </w:r>
           </w:p>
         </w:tc>
@@ -9994,7 +10394,7 @@
                 <w:sz w:val="20"/>
                 <w:szCs w:val="20"/>
               </w:rPr>
-              <w:t>22704</w:t>
+              <w:t>-</w:t>
             </w:r>
           </w:p>
         </w:tc>
@@ -10020,7 +10420,7 @@
                 <w:sz w:val="20"/>
                 <w:szCs w:val="20"/>
               </w:rPr>
-              <w:t>631</w:t>
+              <w:t>-</w:t>
             </w:r>
           </w:p>
         </w:tc>
@@ -10106,7 +10506,7 @@
                 <w:sz w:val="20"/>
                 <w:szCs w:val="20"/>
               </w:rPr>
-              <w:t>16800</w:t>
+              <w:t>35774,4</w:t>
             </w:r>
           </w:p>
         </w:tc>
@@ -10132,7 +10532,7 @@
                 <w:sz w:val="20"/>
                 <w:szCs w:val="20"/>
               </w:rPr>
-              <w:t>280</w:t>
+              <w:t>426</w:t>
             </w:r>
           </w:p>
         </w:tc>
@@ -10232,7 +10632,7 @@
                 <w:sz w:val="20"/>
                 <w:szCs w:val="20"/>
               </w:rPr>
-              <w:t>57925,2</w:t>
+              <w:t>41930,4</w:t>
             </w:r>
           </w:p>
         </w:tc>
@@ -10260,7 +10660,7 @@
                 <w:sz w:val="20"/>
                 <w:szCs w:val="20"/>
               </w:rPr>
-              <w:t>911</w:t>
+              <w:t>426</w:t>
             </w:r>
           </w:p>
         </w:tc>
@@ -10919,7 +11319,25 @@
                 <w:sz w:val="20"/>
                 <w:szCs w:val="20"/>
               </w:rPr>
-              <w:t>26624,4</w:t>
+              <w:t>13119</w:t>
+            </w:r>
+            <w:r>
+              <w:rPr>
+                <w:rFonts w:ascii="Arial Narrow" w:hAnsi="Arial Narrow"/>
+                <w:color w:val="000000" w:themeColor="text1"/>
+                <w:sz w:val="20"/>
+                <w:szCs w:val="20"/>
+              </w:rPr>
+              <w:t>,</w:t>
+            </w:r>
+            <w:r>
+              <w:rPr>
+                <w:rFonts w:ascii="Arial Narrow" w:hAnsi="Arial Narrow"/>
+                <w:color w:val="000000" w:themeColor="text1"/>
+                <w:sz w:val="20"/>
+                <w:szCs w:val="20"/>
+              </w:rPr>
+              <w:t>6</w:t>
             </w:r>
           </w:p>
         </w:tc>
@@ -10947,7 +11365,7 @@
                 <w:sz w:val="20"/>
                 <w:szCs w:val="20"/>
               </w:rPr>
-              <w:t>887</w:t>
+              <w:t>437</w:t>
             </w:r>
           </w:p>
         </w:tc>
@@ -11063,13 +11481,12 @@
       <w:tr>
         <w:trPr>
           <w:cantSplit/>
-          <w:trHeight w:val="427"/>
+          <w:trHeight w:val="407"/>
           <w:jc w:val="center"/>
         </w:trPr>
         <w:tc>
           <w:tcPr>
             <w:tcW w:w="467" w:type="dxa"/>
-            <w:vMerge w:val="restart"/>
             <w:vAlign w:val="center"/>
           </w:tcPr>
           <w:p>
@@ -11096,7 +11513,6 @@
         <w:tc>
           <w:tcPr>
             <w:tcW w:w="1399" w:type="dxa"/>
-            <w:vMerge w:val="restart"/>
             <w:vAlign w:val="center"/>
           </w:tcPr>
           <w:p>
@@ -11123,7 +11539,6 @@
         <w:tc>
           <w:tcPr>
             <w:tcW w:w="1197" w:type="dxa"/>
-            <w:vMerge w:val="restart"/>
             <w:shd w:val="clear" w:color="auto" w:fill="auto"/>
             <w:vAlign w:val="center"/>
           </w:tcPr>
@@ -11170,7 +11585,7 @@
                 <w:sz w:val="20"/>
                 <w:szCs w:val="20"/>
               </w:rPr>
-              <w:t>П3</w:t>
+              <w:t>П4</w:t>
             </w:r>
           </w:p>
         </w:tc>
@@ -11201,7 +11616,7 @@
                 <w:sz w:val="20"/>
                 <w:szCs w:val="20"/>
               </w:rPr>
-              <w:t>11664</w:t>
+              <w:t>6532,8</w:t>
             </w:r>
           </w:p>
         </w:tc>
@@ -11227,7 +11642,7 @@
                 <w:sz w:val="20"/>
                 <w:szCs w:val="20"/>
               </w:rPr>
-              <w:t>194</w:t>
+              <w:t>158</w:t>
             </w:r>
           </w:p>
         </w:tc>
@@ -11301,477 +11716,7 @@
                 <w:sz w:val="20"/>
                 <w:szCs w:val="20"/>
               </w:rPr>
-              <w:t>ПП</w:t>
-            </w:r>
-            <w:r>
-              <w:rPr>
-                <w:rFonts w:ascii="Arial Narrow" w:hAnsi="Arial Narrow"/>
-                <w:sz w:val="20"/>
-                <w:szCs w:val="20"/>
-              </w:rPr>
-              <w:t>3</w:t>
-            </w:r>
-          </w:p>
-        </w:tc>
-      </w:tr>
-      <w:tr>
-        <w:trPr>
-          <w:cantSplit/>
-          <w:trHeight w:val="427"/>
-          <w:jc w:val="center"/>
-        </w:trPr>
-        <w:tc>
-          <w:tcPr>
-            <w:tcW w:w="467" w:type="dxa"/>
-            <w:vMerge/>
-            <w:vAlign w:val="center"/>
-          </w:tcPr>
-          <w:p>
-            <w:pPr>
-              <w:pStyle w:val="2"/>
-              <w:spacing w:after="0" w:line="216" w:lineRule="auto"/>
-              <w:jc w:val="center"/>
-              <w:rPr>
-                <w:rFonts w:ascii="Arial Narrow" w:hAnsi="Arial Narrow"/>
-                <w:bCs/>
-                <w:iCs/>
-              </w:rPr>
-            </w:pPr>
-          </w:p>
-        </w:tc>
-        <w:tc>
-          <w:tcPr>
-            <w:tcW w:w="1399" w:type="dxa"/>
-            <w:vMerge/>
-            <w:vAlign w:val="center"/>
-          </w:tcPr>
-          <w:p>
-            <w:pPr>
-              <w:spacing w:after="0" w:line="216" w:lineRule="auto"/>
-              <w:ind w:right="-156" w:hanging="142"/>
-              <w:jc w:val="center"/>
-              <w:rPr>
-                <w:rFonts w:ascii="Arial Narrow" w:hAnsi="Arial Narrow"/>
-                <w:sz w:val="20"/>
-                <w:szCs w:val="20"/>
-              </w:rPr>
-            </w:pPr>
-          </w:p>
-        </w:tc>
-        <w:tc>
-          <w:tcPr>
-            <w:tcW w:w="1197" w:type="dxa"/>
-            <w:vMerge/>
-            <w:shd w:val="clear" w:color="auto" w:fill="auto"/>
-            <w:vAlign w:val="center"/>
-          </w:tcPr>
-          <w:p>
-            <w:pPr>
-              <w:spacing w:after="0" w:line="216" w:lineRule="auto"/>
-              <w:jc w:val="center"/>
-              <w:rPr>
-                <w:rFonts w:ascii="Arial Narrow" w:hAnsi="Arial Narrow"/>
-                <w:sz w:val="20"/>
-                <w:szCs w:val="20"/>
-              </w:rPr>
-            </w:pPr>
-          </w:p>
-        </w:tc>
-        <w:tc>
-          <w:tcPr>
-            <w:tcW w:w="1716" w:type="dxa"/>
-            <w:shd w:val="clear" w:color="auto" w:fill="auto"/>
-            <w:vAlign w:val="center"/>
-          </w:tcPr>
-          <w:p>
-            <w:pPr>
-              <w:spacing w:after="0"/>
-              <w:jc w:val="center"/>
-              <w:rPr>
-                <w:rFonts w:ascii="Arial Narrow" w:eastAsiaTheme="minorEastAsia" w:hAnsi="Arial Narrow" w:cs="Arial Narrow"/>
-                <w:color w:val="000000"/>
-                <w:sz w:val="20"/>
-                <w:szCs w:val="20"/>
-              </w:rPr>
-            </w:pPr>
-            <w:r>
-              <w:rPr>
-                <w:rFonts w:ascii="Arial Narrow" w:eastAsiaTheme="minorEastAsia" w:hAnsi="Arial Narrow" w:cs="Arial Narrow"/>
-                <w:color w:val="000000"/>
-                <w:sz w:val="20"/>
-                <w:szCs w:val="20"/>
-              </w:rPr>
-              <w:t>П4</w:t>
-            </w:r>
-          </w:p>
-        </w:tc>
-        <w:tc>
-          <w:tcPr>
-            <w:tcW w:w="1039" w:type="dxa"/>
-            <w:vAlign w:val="center"/>
-          </w:tcPr>
-          <w:p>
-            <w:pPr>
-              <w:spacing w:line="216" w:lineRule="auto"/>
-              <w:jc w:val="center"/>
-              <w:rPr>
-                <w:rFonts w:ascii="Arial Narrow" w:hAnsi="Arial Narrow"/>
-                <w:bCs/>
-                <w:iCs/>
-                <w:color w:val="000000" w:themeColor="text1"/>
-                <w:sz w:val="20"/>
-                <w:szCs w:val="20"/>
-              </w:rPr>
-            </w:pPr>
-            <w:r>
-              <w:rPr>
-                <w:rFonts w:ascii="Arial Narrow" w:hAnsi="Arial Narrow"/>
-                <w:bCs/>
-                <w:iCs/>
-                <w:color w:val="000000" w:themeColor="text1"/>
-                <w:sz w:val="20"/>
-                <w:szCs w:val="20"/>
-              </w:rPr>
-              <w:t>13280,4</w:t>
-            </w:r>
-          </w:p>
-        </w:tc>
-        <w:tc>
-          <w:tcPr>
-            <w:tcW w:w="1300" w:type="dxa"/>
-            <w:shd w:val="clear" w:color="auto" w:fill="auto"/>
-            <w:vAlign w:val="center"/>
-          </w:tcPr>
-          <w:p>
-            <w:pPr>
-              <w:spacing w:line="216" w:lineRule="auto"/>
-              <w:jc w:val="center"/>
-              <w:rPr>
-                <w:rFonts w:ascii="Arial Narrow" w:hAnsi="Arial Narrow"/>
-                <w:sz w:val="20"/>
-                <w:szCs w:val="20"/>
-              </w:rPr>
-            </w:pPr>
-            <w:r>
-              <w:rPr>
-                <w:rFonts w:ascii="Arial Narrow" w:hAnsi="Arial Narrow"/>
-                <w:sz w:val="20"/>
-                <w:szCs w:val="20"/>
-              </w:rPr>
-              <w:t>184</w:t>
-            </w:r>
-          </w:p>
-        </w:tc>
-        <w:tc>
-          <w:tcPr>
-            <w:tcW w:w="1652" w:type="dxa"/>
-            <w:shd w:val="clear" w:color="auto" w:fill="auto"/>
-            <w:vAlign w:val="center"/>
-          </w:tcPr>
-          <w:p>
-            <w:pPr>
-              <w:spacing w:after="0" w:line="216" w:lineRule="auto"/>
-              <w:jc w:val="center"/>
-              <w:rPr>
-                <w:rFonts w:ascii="Arial Narrow" w:hAnsi="Arial Narrow"/>
-                <w:bCs/>
-                <w:iCs/>
-                <w:sz w:val="20"/>
-                <w:szCs w:val="20"/>
-              </w:rPr>
-            </w:pPr>
-            <w:r>
-              <w:rPr>
-                <w:rFonts w:ascii="Arial Narrow" w:hAnsi="Arial Narrow"/>
-                <w:bCs/>
-                <w:iCs/>
-                <w:sz w:val="20"/>
-                <w:szCs w:val="20"/>
-              </w:rPr>
-              <w:t xml:space="preserve">Разработчик </w:t>
-            </w:r>
-            <w:r>
-              <w:rPr>
-                <w:rFonts w:ascii="Arial Narrow" w:hAnsi="Arial Narrow"/>
-                <w:bCs/>
-                <w:iCs/>
-                <w:sz w:val="20"/>
-                <w:szCs w:val="20"/>
-              </w:rPr>
-              <w:t>ПП</w:t>
-            </w:r>
-          </w:p>
-        </w:tc>
-        <w:tc>
-          <w:tcPr>
-            <w:tcW w:w="2429" w:type="dxa"/>
-            <w:shd w:val="clear" w:color="auto" w:fill="auto"/>
-            <w:vAlign w:val="center"/>
-          </w:tcPr>
-          <w:p>
-            <w:pPr>
-              <w:spacing w:after="0" w:line="216" w:lineRule="auto"/>
-              <w:jc w:val="center"/>
-              <w:rPr>
-                <w:rFonts w:ascii="Arial Narrow" w:hAnsi="Arial Narrow"/>
-                <w:sz w:val="20"/>
-                <w:szCs w:val="20"/>
-              </w:rPr>
-            </w:pPr>
-            <w:r>
-              <w:rPr>
-                <w:rFonts w:ascii="Arial Narrow" w:hAnsi="Arial Narrow"/>
-                <w:sz w:val="20"/>
-                <w:szCs w:val="20"/>
-              </w:rPr>
-              <w:t xml:space="preserve">Документация на </w:t>
-            </w:r>
-            <w:r>
-              <w:rPr>
-                <w:rFonts w:ascii="Arial Narrow" w:hAnsi="Arial Narrow"/>
-                <w:sz w:val="20"/>
-                <w:szCs w:val="20"/>
-              </w:rPr>
-              <w:t>ПП</w:t>
-            </w:r>
-            <w:r>
-              <w:rPr>
-                <w:rFonts w:ascii="Arial Narrow" w:hAnsi="Arial Narrow"/>
-                <w:sz w:val="20"/>
-                <w:szCs w:val="20"/>
-              </w:rPr>
-              <w:t>4</w:t>
-            </w:r>
-          </w:p>
-        </w:tc>
-      </w:tr>
-      <w:tr>
-        <w:trPr>
-          <w:cantSplit/>
-          <w:trHeight w:val="427"/>
-          <w:jc w:val="center"/>
-        </w:trPr>
-        <w:tc>
-          <w:tcPr>
-            <w:tcW w:w="467" w:type="dxa"/>
-            <w:vMerge/>
-            <w:vAlign w:val="center"/>
-          </w:tcPr>
-          <w:p>
-            <w:pPr>
-              <w:pStyle w:val="2"/>
-              <w:spacing w:after="0" w:line="216" w:lineRule="auto"/>
-              <w:jc w:val="center"/>
-              <w:rPr>
-                <w:rFonts w:ascii="Arial Narrow" w:hAnsi="Arial Narrow"/>
-                <w:bCs/>
-                <w:iCs/>
-              </w:rPr>
-            </w:pPr>
-          </w:p>
-        </w:tc>
-        <w:tc>
-          <w:tcPr>
-            <w:tcW w:w="1399" w:type="dxa"/>
-            <w:vMerge/>
-            <w:vAlign w:val="center"/>
-          </w:tcPr>
-          <w:p>
-            <w:pPr>
-              <w:spacing w:after="0" w:line="216" w:lineRule="auto"/>
-              <w:ind w:right="-156" w:hanging="142"/>
-              <w:jc w:val="center"/>
-              <w:rPr>
-                <w:rFonts w:ascii="Arial Narrow" w:hAnsi="Arial Narrow"/>
-                <w:sz w:val="20"/>
-                <w:szCs w:val="20"/>
-              </w:rPr>
-            </w:pPr>
-          </w:p>
-        </w:tc>
-        <w:tc>
-          <w:tcPr>
-            <w:tcW w:w="1197" w:type="dxa"/>
-            <w:vMerge/>
-            <w:shd w:val="clear" w:color="auto" w:fill="auto"/>
-            <w:vAlign w:val="center"/>
-          </w:tcPr>
-          <w:p>
-            <w:pPr>
-              <w:spacing w:after="0" w:line="216" w:lineRule="auto"/>
-              <w:jc w:val="center"/>
-              <w:rPr>
-                <w:rFonts w:ascii="Arial Narrow" w:hAnsi="Arial Narrow"/>
-                <w:sz w:val="20"/>
-                <w:szCs w:val="20"/>
-              </w:rPr>
-            </w:pPr>
-          </w:p>
-        </w:tc>
-        <w:tc>
-          <w:tcPr>
-            <w:tcW w:w="1716" w:type="dxa"/>
-            <w:shd w:val="clear" w:color="auto" w:fill="auto"/>
-            <w:vAlign w:val="center"/>
-          </w:tcPr>
-          <w:p>
-            <w:pPr>
-              <w:spacing w:after="0"/>
-              <w:jc w:val="center"/>
-              <w:rPr>
-                <w:rFonts w:ascii="Arial Narrow" w:eastAsiaTheme="minorEastAsia" w:hAnsi="Arial Narrow" w:cs="Arial Narrow"/>
-                <w:color w:val="000000"/>
-                <w:sz w:val="20"/>
-                <w:szCs w:val="20"/>
-              </w:rPr>
-            </w:pPr>
-            <w:r>
-              <w:rPr>
-                <w:rFonts w:ascii="Arial Narrow" w:eastAsiaTheme="minorEastAsia" w:hAnsi="Arial Narrow" w:cs="Arial Narrow"/>
-                <w:color w:val="000000"/>
-                <w:sz w:val="20"/>
-                <w:szCs w:val="20"/>
-              </w:rPr>
-              <w:t>П5</w:t>
-            </w:r>
-          </w:p>
-        </w:tc>
-        <w:tc>
-          <w:tcPr>
-            <w:tcW w:w="1039" w:type="dxa"/>
-            <w:vAlign w:val="center"/>
-          </w:tcPr>
-          <w:p>
-            <w:pPr>
-              <w:spacing w:line="216" w:lineRule="auto"/>
-              <w:jc w:val="center"/>
-              <w:rPr>
-                <w:rFonts w:ascii="Arial Narrow" w:hAnsi="Arial Narrow"/>
-                <w:bCs/>
-                <w:iCs/>
-                <w:color w:val="000000" w:themeColor="text1"/>
-                <w:sz w:val="20"/>
-                <w:szCs w:val="20"/>
-              </w:rPr>
-            </w:pPr>
-            <w:r>
-              <w:rPr>
-                <w:rFonts w:ascii="Arial Narrow" w:hAnsi="Arial Narrow"/>
-                <w:bCs/>
-                <w:iCs/>
-                <w:color w:val="000000" w:themeColor="text1"/>
-                <w:sz w:val="20"/>
-                <w:szCs w:val="20"/>
-              </w:rPr>
-              <w:t>13599,9</w:t>
-            </w:r>
-          </w:p>
-        </w:tc>
-        <w:tc>
-          <w:tcPr>
-            <w:tcW w:w="1300" w:type="dxa"/>
-            <w:shd w:val="clear" w:color="auto" w:fill="auto"/>
-            <w:vAlign w:val="center"/>
-          </w:tcPr>
-          <w:p>
-            <w:pPr>
-              <w:spacing w:line="216" w:lineRule="auto"/>
-              <w:jc w:val="center"/>
-              <w:rPr>
-                <w:rFonts w:ascii="Arial Narrow" w:hAnsi="Arial Narrow"/>
-                <w:sz w:val="20"/>
-                <w:szCs w:val="20"/>
-              </w:rPr>
-            </w:pPr>
-            <w:r>
-              <w:rPr>
-                <w:rFonts w:ascii="Arial Narrow" w:hAnsi="Arial Narrow"/>
-                <w:sz w:val="20"/>
-                <w:szCs w:val="20"/>
-              </w:rPr>
-              <w:t>227</w:t>
-            </w:r>
-          </w:p>
-        </w:tc>
-        <w:tc>
-          <w:tcPr>
-            <w:tcW w:w="1652" w:type="dxa"/>
-            <w:shd w:val="clear" w:color="auto" w:fill="auto"/>
-            <w:vAlign w:val="center"/>
-          </w:tcPr>
-          <w:p>
-            <w:pPr>
-              <w:spacing w:after="0" w:line="216" w:lineRule="auto"/>
-              <w:jc w:val="center"/>
-              <w:rPr>
-                <w:rFonts w:ascii="Arial Narrow" w:hAnsi="Arial Narrow"/>
-                <w:bCs/>
-                <w:iCs/>
-                <w:sz w:val="20"/>
-                <w:szCs w:val="20"/>
-              </w:rPr>
-            </w:pPr>
-            <w:r>
-              <w:rPr>
-                <w:rFonts w:ascii="Arial Narrow" w:hAnsi="Arial Narrow"/>
-                <w:bCs/>
-                <w:iCs/>
-                <w:sz w:val="20"/>
-                <w:szCs w:val="20"/>
-              </w:rPr>
-              <w:t xml:space="preserve">Разработчик </w:t>
-            </w:r>
-            <w:r>
-              <w:rPr>
-                <w:rFonts w:ascii="Arial Narrow" w:hAnsi="Arial Narrow"/>
-                <w:bCs/>
-                <w:iCs/>
-                <w:sz w:val="20"/>
-                <w:szCs w:val="20"/>
-              </w:rPr>
-              <w:t>ПП</w:t>
-            </w:r>
-          </w:p>
-        </w:tc>
-        <w:tc>
-          <w:tcPr>
-            <w:tcW w:w="2429" w:type="dxa"/>
-            <w:shd w:val="clear" w:color="auto" w:fill="auto"/>
-            <w:vAlign w:val="center"/>
-          </w:tcPr>
-          <w:p>
-            <w:pPr>
-              <w:spacing w:after="0" w:line="216" w:lineRule="auto"/>
-              <w:jc w:val="center"/>
-              <w:rPr>
-                <w:rFonts w:ascii="Arial Narrow" w:hAnsi="Arial Narrow"/>
-                <w:sz w:val="20"/>
-                <w:szCs w:val="20"/>
-              </w:rPr>
-            </w:pPr>
-            <w:r>
-              <w:rPr>
-                <w:rFonts w:ascii="Arial Narrow" w:hAnsi="Arial Narrow"/>
-                <w:sz w:val="20"/>
-                <w:szCs w:val="20"/>
-              </w:rPr>
-              <w:t xml:space="preserve">Документация на </w:t>
-            </w:r>
-            <w:r>
-              <w:rPr>
-                <w:rFonts w:ascii="Arial Narrow" w:hAnsi="Arial Narrow"/>
-                <w:sz w:val="20"/>
-                <w:szCs w:val="20"/>
-              </w:rPr>
-              <w:t>ПП</w:t>
-            </w:r>
-            <w:r>
-              <w:rPr>
-                <w:rFonts w:ascii="Arial Narrow" w:hAnsi="Arial Narrow"/>
-                <w:sz w:val="20"/>
-                <w:szCs w:val="20"/>
-              </w:rPr>
-              <w:t>5</w:t>
+              <w:t>ПП4</w:t>
             </w:r>
           </w:p>
         </w:tc>
@@ -11890,7 +11835,7 @@
                 <w:color w:val="000000"/>
                 <w:shd w:val="clear" w:color="auto" w:fill="FBFBFB"/>
               </w:rPr>
-              <w:t>3</w:t>
+              <w:t>2</w:t>
             </w:r>
             <w:r>
               <w:rPr>
@@ -11906,7 +11851,7 @@
                 <w:color w:val="000000"/>
                 <w:shd w:val="clear" w:color="auto" w:fill="FBFBFB"/>
               </w:rPr>
-              <w:t>4</w:t>
+              <w:t>3</w:t>
             </w:r>
             <w:r>
               <w:rPr>
@@ -11924,6 +11869,70 @@
               </w:rPr>
               <w:t>3)</w:t>
             </w:r>
+            <w:r>
+              <w:rPr>
+                <w:rFonts w:ascii="Arial Narrow" w:hAnsi="Arial Narrow"/>
+                <w:color w:val="000000"/>
+                <w:shd w:val="clear" w:color="auto" w:fill="FBFBFB"/>
+              </w:rPr>
+              <w:t xml:space="preserve">, </w:t>
+            </w:r>
+            <w:r>
+              <w:rPr>
+                <w:rFonts w:ascii="Arial Narrow" w:hAnsi="Arial Narrow"/>
+                <w:color w:val="000000"/>
+                <w:shd w:val="clear" w:color="auto" w:fill="FBFBFB"/>
+              </w:rPr>
+              <w:t>РС1</w:t>
+            </w:r>
+            <w:r>
+              <w:rPr>
+                <w:rFonts w:ascii="Arial Narrow" w:hAnsi="Arial Narrow"/>
+                <w:color w:val="000000"/>
+                <w:shd w:val="clear" w:color="auto" w:fill="FBFBFB"/>
+              </w:rPr>
+              <w:t>7</w:t>
+            </w:r>
+            <w:r>
+              <w:rPr>
+                <w:rFonts w:ascii="Arial Narrow" w:hAnsi="Arial Narrow"/>
+                <w:color w:val="000000"/>
+                <w:shd w:val="clear" w:color="auto" w:fill="FBFBFB"/>
+              </w:rPr>
+              <w:t>-1</w:t>
+            </w:r>
+            <w:r>
+              <w:rPr>
+                <w:rFonts w:ascii="Arial Narrow" w:hAnsi="Arial Narrow"/>
+                <w:color w:val="000000"/>
+                <w:shd w:val="clear" w:color="auto" w:fill="FBFBFB"/>
+              </w:rPr>
+              <w:t>9</w:t>
+            </w:r>
+            <w:r>
+              <w:rPr>
+                <w:rFonts w:ascii="Arial Narrow" w:hAnsi="Arial Narrow"/>
+                <w:color w:val="000000"/>
+                <w:shd w:val="clear" w:color="auto" w:fill="FBFBFB"/>
+              </w:rPr>
+              <w:t>(П</w:t>
+            </w:r>
+            <w:r>
+              <w:rPr>
+                <w:rFonts w:ascii="Arial Narrow" w:hAnsi="Arial Narrow"/>
+                <w:color w:val="000000"/>
+                <w:shd w:val="clear" w:color="auto" w:fill="FBFBFB"/>
+              </w:rPr>
+              <w:t>5</w:t>
+            </w:r>
+            <w:r>
+              <w:rPr>
+                <w:rFonts w:ascii="Arial Narrow" w:hAnsi="Arial Narrow"/>
+                <w:color w:val="000000"/>
+                <w:shd w:val="clear" w:color="auto" w:fill="FBFBFB"/>
+              </w:rPr>
+              <w:t>)</w:t>
+            </w:r>
           </w:p>
         </w:tc>
         <w:tc>
@@ -11949,7 +11958,7 @@
                 <w:sz w:val="20"/>
                 <w:szCs w:val="20"/>
               </w:rPr>
-              <w:t>2289,6</w:t>
+              <w:t>7022,4</w:t>
             </w:r>
           </w:p>
         </w:tc>
@@ -12192,7 +12201,7 @@
                 <w:color w:val="000000"/>
                 <w:shd w:val="clear" w:color="auto" w:fill="FBFBFB"/>
               </w:rPr>
-              <w:t>РС13-14(П3)</w:t>
+              <w:t>РС12-13(П3), РС17-19(П5)</w:t>
             </w:r>
           </w:p>
         </w:tc>
@@ -12438,7 +12447,7 @@
                 <w:color w:val="000000"/>
                 <w:shd w:val="clear" w:color="auto" w:fill="FBFBFB"/>
               </w:rPr>
-              <w:t>РС13-14(П3)</w:t>
+              <w:t>РС12-13(П3), РС17-19(П5)</w:t>
             </w:r>
           </w:p>
         </w:tc>
@@ -12538,19 +12547,7 @@
                 <w:sz w:val="20"/>
                 <w:szCs w:val="20"/>
               </w:rPr>
-              <w:t>азработчики очере</w:t>
-            </w:r>
-            <w:bookmarkStart w:id="0" w:name="_GoBack"/>
-            <w:bookmarkEnd w:id="0"/>
-            <w:r>
-              <w:rPr>
-                <w:rFonts w:ascii="Arial Narrow" w:hAnsi="Arial Narrow"/>
-                <w:bCs/>
-                <w:iCs/>
-                <w:sz w:val="20"/>
-                <w:szCs w:val="20"/>
-              </w:rPr>
-              <w:t>ди</w:t>
+              <w:t>азработчики очереди</w:t>
             </w:r>
           </w:p>
         </w:tc>
@@ -12695,7 +12692,7 @@
                 <w:color w:val="000000"/>
                 <w:shd w:val="clear" w:color="auto" w:fill="FBFBFB"/>
               </w:rPr>
-              <w:t>РС13-14(П3)</w:t>
+              <w:t>РС12-13(П3), РС17-19(П5)</w:t>
             </w:r>
           </w:p>
         </w:tc>
@@ -12941,7 +12938,7 @@
                 <w:color w:val="000000"/>
                 <w:shd w:val="clear" w:color="auto" w:fill="FBFBFB"/>
               </w:rPr>
-              <w:t>РС13-14(П3)</w:t>
+              <w:t>РС12-13(П3), РС17-19(П5)</w:t>
             </w:r>
           </w:p>
         </w:tc>
@@ -13130,7 +13127,7 @@
                 <w:sz w:val="20"/>
                 <w:szCs w:val="20"/>
               </w:rPr>
-              <w:t>2289,6</w:t>
+              <w:t>7022,4</w:t>
             </w:r>
           </w:p>
         </w:tc>
@@ -13240,7 +13237,7 @@
                 <w:sz w:val="20"/>
                 <w:szCs w:val="20"/>
               </w:rPr>
-              <w:t>26624,4</w:t>
+              <w:t>13119,6</w:t>
             </w:r>
           </w:p>
         </w:tc>
@@ -13265,7 +13262,7 @@
                 <w:sz w:val="20"/>
                 <w:szCs w:val="20"/>
               </w:rPr>
-              <w:t>887</w:t>
+              <w:t>437</w:t>
             </w:r>
           </w:p>
         </w:tc>
@@ -13354,7 +13351,7 @@
                 <w:sz w:val="20"/>
                 <w:szCs w:val="20"/>
               </w:rPr>
-              <w:t>38544</w:t>
+              <w:t>6532,8</w:t>
             </w:r>
           </w:p>
         </w:tc>
@@ -13379,7 +13376,7 @@
                 <w:sz w:val="20"/>
                 <w:szCs w:val="20"/>
               </w:rPr>
-              <w:t>605</w:t>
+              <w:t>158</w:t>
             </w:r>
           </w:p>
         </w:tc>
@@ -13482,7 +13479,7 @@
                 <w:sz w:val="20"/>
                 <w:szCs w:val="20"/>
               </w:rPr>
-              <w:t>67458</w:t>
+              <w:t>26674,8</w:t>
             </w:r>
           </w:p>
         </w:tc>
@@ -13508,7 +13505,7 @@
                 <w:sz w:val="20"/>
                 <w:szCs w:val="20"/>
               </w:rPr>
-              <w:t>1492</w:t>
+              <w:t>595</w:t>
             </w:r>
           </w:p>
         </w:tc>
@@ -13547,6 +13544,8 @@
           <w:szCs w:val="26"/>
         </w:rPr>
       </w:pPr>
+      <w:bookmarkStart w:id="1" w:name="_GoBack"/>
+      <w:bookmarkEnd w:id="1"/>
     </w:p>
     <w:sectPr>
       <w:pgSz w:w="12240" w:h="15840"/>
@@ -14966,7 +14965,7 @@
       </w:pPr>
     </w:pPrDefault>
   </w:docDefaults>
-  <w:latentStyles w:defLockedState="0" w:defUIPriority="99" w:defSemiHidden="0" w:defUnhideWhenUsed="0" w:defQFormat="0" w:count="376">
+  <w:latentStyles w:defLockedState="0" w:defUIPriority="99" w:defSemiHidden="0" w:defUnhideWhenUsed="0" w:defQFormat="0" w:count="375">
     <w:lsdException w:name="Normal" w:uiPriority="0" w:qFormat="1"/>
     <w:lsdException w:name="heading 1" w:uiPriority="9" w:qFormat="1"/>
     <w:lsdException w:name="heading 2" w:semiHidden="1" w:uiPriority="9" w:unhideWhenUsed="1" w:qFormat="1"/>
@@ -15072,6 +15071,7 @@
     <w:lsdException w:name="HTML Sample" w:semiHidden="1" w:unhideWhenUsed="1"/>
     <w:lsdException w:name="HTML Typewriter" w:semiHidden="1" w:unhideWhenUsed="1"/>
     <w:lsdException w:name="HTML Variable" w:semiHidden="1" w:unhideWhenUsed="1"/>
+    <w:lsdException w:name="Normal Table" w:semiHidden="1" w:unhideWhenUsed="1"/>
     <w:lsdException w:name="annotation subject" w:semiHidden="1" w:unhideWhenUsed="1"/>
     <w:lsdException w:name="No List" w:semiHidden="1" w:unhideWhenUsed="1"/>
     <w:lsdException w:name="Outline List 1" w:semiHidden="1" w:unhideWhenUsed="1"/>
@@ -15118,8 +15118,10 @@
     <w:lsdException w:name="Table Subtle 2" w:semiHidden="1" w:unhideWhenUsed="1"/>
     <w:lsdException w:name="Table Web 1" w:semiHidden="1" w:unhideWhenUsed="1"/>
     <w:lsdException w:name="Table Web 2" w:semiHidden="1" w:unhideWhenUsed="1"/>
+    <w:lsdException w:name="Table Web 3" w:semiHidden="1" w:unhideWhenUsed="1"/>
     <w:lsdException w:name="Balloon Text" w:semiHidden="1" w:unhideWhenUsed="1"/>
     <w:lsdException w:name="Table Grid" w:uiPriority="39"/>
+    <w:lsdException w:name="Table Theme" w:semiHidden="1" w:unhideWhenUsed="1"/>
     <w:lsdException w:name="Placeholder Text" w:semiHidden="1"/>
     <w:lsdException w:name="No Spacing" w:uiPriority="1" w:qFormat="1"/>
     <w:lsdException w:name="Light Shading" w:uiPriority="60"/>
@@ -15339,7 +15341,6 @@
     <w:lsdException w:name="Smart Hyperlink" w:semiHidden="1" w:unhideWhenUsed="1"/>
     <w:lsdException w:name="Hashtag" w:semiHidden="1" w:unhideWhenUsed="1"/>
     <w:lsdException w:name="Unresolved Mention" w:semiHidden="1" w:unhideWhenUsed="1"/>
-    <w:lsdException w:name="Smart Link" w:semiHidden="1" w:unhideWhenUsed="1"/>
   </w:latentStyles>
   <w:style w:type="paragraph" w:default="1" w:styleId="a">
     <w:name w:val="Normal"/>
@@ -15355,6 +15356,7 @@
   <w:style w:type="character" w:default="1" w:styleId="a0">
     <w:name w:val="Default Paragraph Font"/>
     <w:uiPriority w:val="1"/>
+    <w:semiHidden/>
     <w:unhideWhenUsed/>
   </w:style>
   <w:style w:type="table" w:default="1" w:styleId="a1">
@@ -15749,7 +15751,7 @@
 </file>
 
 <file path=customXml/itemProps1.xml><?xml version="1.0" encoding="utf-8"?>
-<ds:datastoreItem xmlns:ds="http://schemas.openxmlformats.org/officeDocument/2006/customXml" ds:itemID="{C8F76304-AAA4-4C24-93A4-95D1E1DBBD4B}">
+<ds:datastoreItem xmlns:ds="http://schemas.openxmlformats.org/officeDocument/2006/customXml" ds:itemID="{71AF2D79-CDDD-41A2-A4A6-3CFA73243C6B}">
   <ds:schemaRefs>
     <ds:schemaRef ds:uri="http://schemas.openxmlformats.org/officeDocument/2006/bibliography"/>
   </ds:schemaRefs>
